--- a/JobIT - Project Plan.docx
+++ b/JobIT - Project Plan.docx
@@ -3225,8 +3225,6 @@
               </w:rPr>
               <w:t>.</w:t>
             </w:r>
-            <w:bookmarkStart w:id="0" w:name="_GoBack"/>
-            <w:bookmarkEnd w:id="0"/>
           </w:p>
         </w:tc>
         <w:tc>
@@ -7687,7 +7685,6 @@
               </w:rPr>
               <w:t xml:space="preserve"> </w:t>
             </w:r>
-            <w:proofErr w:type="spellStart"/>
             <w:r>
               <w:rPr>
                 <w:rFonts w:ascii="Arial" w:hAnsi="Arial" w:cs="Arial"/>
@@ -7695,9 +7692,17 @@
                 <w:sz w:val="20"/>
                 <w:szCs w:val="20"/>
               </w:rPr>
-              <w:t>Keith,Ng</w:t>
-            </w:r>
-            <w:proofErr w:type="spellEnd"/>
+              <w:t xml:space="preserve">Keith </w:t>
+            </w:r>
+            <w:r>
+              <w:rPr>
+                <w:rFonts w:ascii="Arial" w:hAnsi="Arial" w:cs="Arial"/>
+                <w:bCs/>
+                <w:sz w:val="20"/>
+                <w:szCs w:val="20"/>
+              </w:rPr>
+              <w:t>Ng</w:t>
+            </w:r>
           </w:p>
         </w:tc>
       </w:tr>
@@ -7941,7 +7946,15 @@
                 <w:sz w:val="22"/>
                 <w:szCs w:val="22"/>
               </w:rPr>
-              <w:t>Create the UI for the company registration form for the admin.</w:t>
+              <w:t>Create the UI</w:t>
+            </w:r>
+            <w:r>
+              <w:rPr>
+                <w:rFonts w:asciiTheme="minorHAnsi" w:hAnsiTheme="minorHAnsi" w:cstheme="minorHAnsi"/>
+                <w:sz w:val="22"/>
+                <w:szCs w:val="22"/>
+              </w:rPr>
+              <w:t>.</w:t>
             </w:r>
           </w:p>
         </w:tc>
@@ -7973,15 +7986,15 @@
                 <w:sz w:val="22"/>
                 <w:szCs w:val="22"/>
               </w:rPr>
-              <w:t xml:space="preserve"> hour</w:t>
-            </w:r>
-            <w:r>
-              <w:rPr>
-                <w:rFonts w:asciiTheme="minorHAnsi" w:hAnsiTheme="minorHAnsi" w:cstheme="minorHAnsi"/>
-                <w:sz w:val="22"/>
-                <w:szCs w:val="22"/>
-              </w:rPr>
-              <w:t>s</w:t>
+              <w:t xml:space="preserve">1 </w:t>
+            </w:r>
+            <w:r>
+              <w:rPr>
+                <w:rFonts w:asciiTheme="minorHAnsi" w:hAnsiTheme="minorHAnsi" w:cstheme="minorHAnsi"/>
+                <w:sz w:val="22"/>
+                <w:szCs w:val="22"/>
+              </w:rPr>
+              <w:t>hour</w:t>
             </w:r>
           </w:p>
         </w:tc>
@@ -8006,6 +8019,14 @@
                 <w:szCs w:val="22"/>
               </w:rPr>
             </w:pPr>
+            <w:r>
+              <w:rPr>
+                <w:rFonts w:asciiTheme="minorHAnsi" w:hAnsiTheme="minorHAnsi" w:cstheme="minorHAnsi"/>
+                <w:sz w:val="22"/>
+                <w:szCs w:val="22"/>
+              </w:rPr>
+              <w:t>Keith Ng</w:t>
+            </w:r>
           </w:p>
         </w:tc>
       </w:tr>
@@ -8073,17 +8094,124 @@
                 <w:sz w:val="22"/>
                 <w:szCs w:val="22"/>
               </w:rPr>
-              <w:t>W</w:t>
-            </w:r>
-            <w:r>
+              <w:t>Implement the model.</w:t>
+            </w:r>
+          </w:p>
+        </w:tc>
+        <w:tc>
+          <w:tcPr>
+            <w:tcW w:w="1657" w:type="dxa"/>
+            <w:tcBorders>
+              <w:top w:val="single" w:sz="8" w:space="0" w:color="auto"/>
+              <w:left w:val="single" w:sz="8" w:space="0" w:color="auto"/>
+              <w:bottom w:val="single" w:sz="8" w:space="0" w:color="auto"/>
+              <w:right w:val="single" w:sz="8" w:space="0" w:color="auto"/>
+            </w:tcBorders>
+            <w:shd w:val="clear" w:color="auto" w:fill="auto"/>
+            <w:vAlign w:val="center"/>
+          </w:tcPr>
+          <w:p>
+            <w:pPr>
+              <w:spacing w:before="100" w:beforeAutospacing="1"/>
+              <w:jc w:val="center"/>
+              <w:rPr>
+                <w:rFonts w:asciiTheme="minorHAnsi" w:hAnsiTheme="minorHAnsi" w:cstheme="minorHAnsi"/>
+                <w:sz w:val="22"/>
+                <w:szCs w:val="22"/>
+              </w:rPr>
+            </w:pPr>
+            <w:r>
+              <w:rPr>
+                <w:rFonts w:asciiTheme="minorHAnsi" w:hAnsiTheme="minorHAnsi" w:cstheme="minorHAnsi"/>
+                <w:sz w:val="22"/>
+                <w:szCs w:val="22"/>
+              </w:rPr>
+              <w:t xml:space="preserve"> hours</w:t>
+            </w:r>
+          </w:p>
+        </w:tc>
+        <w:tc>
+          <w:tcPr>
+            <w:tcW w:w="3055" w:type="dxa"/>
+            <w:tcBorders>
+              <w:top w:val="single" w:sz="8" w:space="0" w:color="auto"/>
+              <w:left w:val="single" w:sz="8" w:space="0" w:color="auto"/>
+              <w:bottom w:val="single" w:sz="8" w:space="0" w:color="auto"/>
+              <w:right w:val="single" w:sz="8" w:space="0" w:color="auto"/>
+            </w:tcBorders>
+            <w:shd w:val="clear" w:color="auto" w:fill="auto"/>
+            <w:vAlign w:val="center"/>
+          </w:tcPr>
+          <w:p>
+            <w:pPr>
+              <w:spacing w:before="100" w:beforeAutospacing="1"/>
+              <w:rPr>
+                <w:rFonts w:asciiTheme="minorHAnsi" w:hAnsiTheme="minorHAnsi" w:cstheme="minorHAnsi"/>
+                <w:sz w:val="22"/>
+                <w:szCs w:val="22"/>
+              </w:rPr>
+            </w:pPr>
+          </w:p>
+        </w:tc>
+      </w:tr>
+      <w:tr>
+        <w:trPr>
+          <w:trHeight w:val="427"/>
+        </w:trPr>
+        <w:tc>
+          <w:tcPr>
+            <w:tcW w:w="738" w:type="dxa"/>
+            <w:tcBorders>
+              <w:top w:val="single" w:sz="8" w:space="0" w:color="auto"/>
+              <w:left w:val="single" w:sz="8" w:space="0" w:color="auto"/>
+              <w:bottom w:val="single" w:sz="8" w:space="0" w:color="auto"/>
+              <w:right w:val="single" w:sz="8" w:space="0" w:color="auto"/>
+            </w:tcBorders>
+            <w:shd w:val="clear" w:color="auto" w:fill="auto"/>
+            <w:vAlign w:val="center"/>
+          </w:tcPr>
+          <w:p>
+            <w:pPr>
+              <w:spacing w:before="100" w:beforeAutospacing="1"/>
+              <w:jc w:val="center"/>
+              <w:rPr>
+                <w:rFonts w:asciiTheme="minorHAnsi" w:hAnsiTheme="minorHAnsi" w:cstheme="minorHAnsi"/>
+                <w:sz w:val="22"/>
+                <w:szCs w:val="22"/>
+              </w:rPr>
+            </w:pPr>
+            <w:r>
+              <w:rPr>
+                <w:rFonts w:asciiTheme="minorHAnsi" w:hAnsiTheme="minorHAnsi" w:cstheme="minorHAnsi"/>
+                <w:sz w:val="22"/>
+                <w:szCs w:val="22"/>
+              </w:rPr>
+              <w:t>3</w:t>
+            </w:r>
+          </w:p>
+        </w:tc>
+        <w:tc>
+          <w:tcPr>
+            <w:tcW w:w="6768" w:type="dxa"/>
+            <w:tcBorders>
+              <w:top w:val="single" w:sz="8" w:space="0" w:color="auto"/>
+              <w:left w:val="single" w:sz="8" w:space="0" w:color="auto"/>
+              <w:bottom w:val="single" w:sz="8" w:space="0" w:color="auto"/>
+              <w:right w:val="single" w:sz="8" w:space="0" w:color="auto"/>
+            </w:tcBorders>
+            <w:shd w:val="clear" w:color="auto" w:fill="auto"/>
+            <w:vAlign w:val="center"/>
+          </w:tcPr>
+          <w:p>
+            <w:pPr>
+              <w:spacing w:before="100" w:beforeAutospacing="1"/>
               <w:rPr>
                 <w:rFonts w:asciiTheme="minorHAnsi" w:hAnsiTheme="minorHAnsi" w:cs="Arial"/>
                 <w:bCs/>
                 <w:sz w:val="22"/>
                 <w:szCs w:val="22"/>
               </w:rPr>
-              <w:t>rite the code based on the scenario and acceptance criteria</w:t>
-            </w:r>
+            </w:pPr>
             <w:r>
               <w:rPr>
                 <w:rFonts w:asciiTheme="minorHAnsi" w:hAnsiTheme="minorHAnsi" w:cs="Arial"/>
@@ -8091,7 +8219,7 @@
                 <w:sz w:val="22"/>
                 <w:szCs w:val="22"/>
               </w:rPr>
-              <w:t>.</w:t>
+              <w:t>Implement the controller.</w:t>
             </w:r>
           </w:p>
         </w:tc>
@@ -8123,7 +8251,257 @@
                 <w:sz w:val="22"/>
                 <w:szCs w:val="22"/>
               </w:rPr>
-              <w:t xml:space="preserve"> hours</w:t>
+              <w:t>hours</w:t>
+            </w:r>
+          </w:p>
+        </w:tc>
+        <w:tc>
+          <w:tcPr>
+            <w:tcW w:w="3055" w:type="dxa"/>
+            <w:tcBorders>
+              <w:top w:val="single" w:sz="8" w:space="0" w:color="auto"/>
+              <w:left w:val="single" w:sz="8" w:space="0" w:color="auto"/>
+              <w:bottom w:val="single" w:sz="8" w:space="0" w:color="auto"/>
+              <w:right w:val="single" w:sz="8" w:space="0" w:color="auto"/>
+            </w:tcBorders>
+            <w:shd w:val="clear" w:color="auto" w:fill="auto"/>
+            <w:vAlign w:val="center"/>
+          </w:tcPr>
+          <w:p>
+            <w:pPr>
+              <w:spacing w:before="100" w:beforeAutospacing="1"/>
+              <w:rPr>
+                <w:rFonts w:asciiTheme="minorHAnsi" w:hAnsiTheme="minorHAnsi" w:cstheme="minorHAnsi"/>
+                <w:sz w:val="22"/>
+                <w:szCs w:val="22"/>
+              </w:rPr>
+            </w:pPr>
+          </w:p>
+        </w:tc>
+      </w:tr>
+      <w:tr>
+        <w:trPr>
+          <w:trHeight w:val="427"/>
+        </w:trPr>
+        <w:tc>
+          <w:tcPr>
+            <w:tcW w:w="738" w:type="dxa"/>
+            <w:tcBorders>
+              <w:top w:val="single" w:sz="8" w:space="0" w:color="auto"/>
+              <w:left w:val="single" w:sz="8" w:space="0" w:color="auto"/>
+              <w:bottom w:val="single" w:sz="8" w:space="0" w:color="auto"/>
+              <w:right w:val="single" w:sz="8" w:space="0" w:color="auto"/>
+            </w:tcBorders>
+            <w:shd w:val="clear" w:color="auto" w:fill="auto"/>
+            <w:vAlign w:val="center"/>
+          </w:tcPr>
+          <w:p>
+            <w:pPr>
+              <w:spacing w:before="100" w:beforeAutospacing="1"/>
+              <w:jc w:val="center"/>
+              <w:rPr>
+                <w:rFonts w:asciiTheme="minorHAnsi" w:hAnsiTheme="minorHAnsi" w:cstheme="minorHAnsi"/>
+                <w:sz w:val="22"/>
+                <w:szCs w:val="22"/>
+              </w:rPr>
+            </w:pPr>
+            <w:r>
+              <w:rPr>
+                <w:rFonts w:asciiTheme="minorHAnsi" w:hAnsiTheme="minorHAnsi" w:cstheme="minorHAnsi"/>
+                <w:sz w:val="22"/>
+                <w:szCs w:val="22"/>
+              </w:rPr>
+              <w:t>4</w:t>
+            </w:r>
+          </w:p>
+        </w:tc>
+        <w:tc>
+          <w:tcPr>
+            <w:tcW w:w="6768" w:type="dxa"/>
+            <w:tcBorders>
+              <w:top w:val="single" w:sz="8" w:space="0" w:color="auto"/>
+              <w:left w:val="single" w:sz="8" w:space="0" w:color="auto"/>
+              <w:bottom w:val="single" w:sz="8" w:space="0" w:color="auto"/>
+              <w:right w:val="single" w:sz="8" w:space="0" w:color="auto"/>
+            </w:tcBorders>
+            <w:shd w:val="clear" w:color="auto" w:fill="auto"/>
+            <w:vAlign w:val="center"/>
+          </w:tcPr>
+          <w:p>
+            <w:pPr>
+              <w:spacing w:before="100" w:beforeAutospacing="1"/>
+              <w:rPr>
+                <w:rFonts w:asciiTheme="minorHAnsi" w:hAnsiTheme="minorHAnsi" w:cs="Arial"/>
+                <w:bCs/>
+                <w:sz w:val="22"/>
+                <w:szCs w:val="22"/>
+              </w:rPr>
+            </w:pPr>
+            <w:r>
+              <w:rPr>
+                <w:rFonts w:asciiTheme="minorHAnsi" w:hAnsiTheme="minorHAnsi" w:cs="Arial"/>
+                <w:bCs/>
+                <w:sz w:val="22"/>
+                <w:szCs w:val="22"/>
+              </w:rPr>
+              <w:t>Integrate UI and logic.</w:t>
+            </w:r>
+          </w:p>
+        </w:tc>
+        <w:tc>
+          <w:tcPr>
+            <w:tcW w:w="1657" w:type="dxa"/>
+            <w:tcBorders>
+              <w:top w:val="single" w:sz="8" w:space="0" w:color="auto"/>
+              <w:left w:val="single" w:sz="8" w:space="0" w:color="auto"/>
+              <w:bottom w:val="single" w:sz="8" w:space="0" w:color="auto"/>
+              <w:right w:val="single" w:sz="8" w:space="0" w:color="auto"/>
+            </w:tcBorders>
+            <w:shd w:val="clear" w:color="auto" w:fill="auto"/>
+            <w:vAlign w:val="center"/>
+          </w:tcPr>
+          <w:p>
+            <w:pPr>
+              <w:spacing w:before="100" w:beforeAutospacing="1"/>
+              <w:jc w:val="center"/>
+              <w:rPr>
+                <w:rFonts w:asciiTheme="minorHAnsi" w:hAnsiTheme="minorHAnsi" w:cstheme="minorHAnsi"/>
+                <w:sz w:val="22"/>
+                <w:szCs w:val="22"/>
+              </w:rPr>
+            </w:pPr>
+            <w:r>
+              <w:rPr>
+                <w:rFonts w:asciiTheme="minorHAnsi" w:hAnsiTheme="minorHAnsi" w:cstheme="minorHAnsi"/>
+                <w:sz w:val="22"/>
+                <w:szCs w:val="22"/>
+              </w:rPr>
+              <w:t>hours</w:t>
+            </w:r>
+          </w:p>
+        </w:tc>
+        <w:tc>
+          <w:tcPr>
+            <w:tcW w:w="3055" w:type="dxa"/>
+            <w:tcBorders>
+              <w:top w:val="single" w:sz="8" w:space="0" w:color="auto"/>
+              <w:left w:val="single" w:sz="8" w:space="0" w:color="auto"/>
+              <w:bottom w:val="single" w:sz="8" w:space="0" w:color="auto"/>
+              <w:right w:val="single" w:sz="8" w:space="0" w:color="auto"/>
+            </w:tcBorders>
+            <w:shd w:val="clear" w:color="auto" w:fill="auto"/>
+            <w:vAlign w:val="center"/>
+          </w:tcPr>
+          <w:p>
+            <w:pPr>
+              <w:spacing w:before="100" w:beforeAutospacing="1"/>
+              <w:rPr>
+                <w:rFonts w:asciiTheme="minorHAnsi" w:hAnsiTheme="minorHAnsi" w:cstheme="minorHAnsi"/>
+                <w:sz w:val="22"/>
+                <w:szCs w:val="22"/>
+              </w:rPr>
+            </w:pPr>
+          </w:p>
+        </w:tc>
+      </w:tr>
+      <w:tr>
+        <w:trPr>
+          <w:trHeight w:val="427"/>
+        </w:trPr>
+        <w:tc>
+          <w:tcPr>
+            <w:tcW w:w="738" w:type="dxa"/>
+            <w:tcBorders>
+              <w:top w:val="single" w:sz="8" w:space="0" w:color="auto"/>
+              <w:left w:val="single" w:sz="8" w:space="0" w:color="auto"/>
+              <w:bottom w:val="single" w:sz="8" w:space="0" w:color="auto"/>
+              <w:right w:val="single" w:sz="8" w:space="0" w:color="auto"/>
+            </w:tcBorders>
+            <w:shd w:val="clear" w:color="auto" w:fill="auto"/>
+            <w:vAlign w:val="center"/>
+          </w:tcPr>
+          <w:p>
+            <w:pPr>
+              <w:spacing w:before="100" w:beforeAutospacing="1"/>
+              <w:jc w:val="center"/>
+              <w:rPr>
+                <w:rFonts w:asciiTheme="minorHAnsi" w:hAnsiTheme="minorHAnsi" w:cstheme="minorHAnsi"/>
+                <w:sz w:val="22"/>
+                <w:szCs w:val="22"/>
+              </w:rPr>
+            </w:pPr>
+            <w:r>
+              <w:rPr>
+                <w:rFonts w:asciiTheme="minorHAnsi" w:hAnsiTheme="minorHAnsi" w:cstheme="minorHAnsi"/>
+                <w:sz w:val="22"/>
+                <w:szCs w:val="22"/>
+              </w:rPr>
+              <w:t>5</w:t>
+            </w:r>
+          </w:p>
+        </w:tc>
+        <w:tc>
+          <w:tcPr>
+            <w:tcW w:w="6768" w:type="dxa"/>
+            <w:tcBorders>
+              <w:top w:val="single" w:sz="8" w:space="0" w:color="auto"/>
+              <w:left w:val="single" w:sz="8" w:space="0" w:color="auto"/>
+              <w:bottom w:val="single" w:sz="8" w:space="0" w:color="auto"/>
+              <w:right w:val="single" w:sz="8" w:space="0" w:color="auto"/>
+            </w:tcBorders>
+            <w:shd w:val="clear" w:color="auto" w:fill="auto"/>
+            <w:vAlign w:val="center"/>
+          </w:tcPr>
+          <w:p>
+            <w:pPr>
+              <w:spacing w:before="100" w:beforeAutospacing="1"/>
+              <w:rPr>
+                <w:rFonts w:asciiTheme="minorHAnsi" w:hAnsiTheme="minorHAnsi" w:cs="Arial"/>
+                <w:bCs/>
+                <w:sz w:val="22"/>
+                <w:szCs w:val="22"/>
+              </w:rPr>
+            </w:pPr>
+            <w:r>
+              <w:rPr>
+                <w:rFonts w:asciiTheme="minorHAnsi" w:hAnsiTheme="minorHAnsi" w:cs="Arial"/>
+                <w:bCs/>
+                <w:sz w:val="22"/>
+                <w:szCs w:val="22"/>
+              </w:rPr>
+              <w:t>Test the User Story.</w:t>
+            </w:r>
+          </w:p>
+        </w:tc>
+        <w:tc>
+          <w:tcPr>
+            <w:tcW w:w="1657" w:type="dxa"/>
+            <w:tcBorders>
+              <w:top w:val="single" w:sz="8" w:space="0" w:color="auto"/>
+              <w:left w:val="single" w:sz="8" w:space="0" w:color="auto"/>
+              <w:bottom w:val="single" w:sz="8" w:space="0" w:color="auto"/>
+              <w:right w:val="single" w:sz="8" w:space="0" w:color="auto"/>
+            </w:tcBorders>
+            <w:shd w:val="clear" w:color="auto" w:fill="auto"/>
+            <w:vAlign w:val="center"/>
+          </w:tcPr>
+          <w:p>
+            <w:pPr>
+              <w:spacing w:before="100" w:beforeAutospacing="1"/>
+              <w:jc w:val="center"/>
+              <w:rPr>
+                <w:rFonts w:asciiTheme="minorHAnsi" w:hAnsiTheme="minorHAnsi" w:cstheme="minorHAnsi"/>
+                <w:sz w:val="22"/>
+                <w:szCs w:val="22"/>
+              </w:rPr>
+            </w:pPr>
+            <w:r>
+              <w:rPr>
+                <w:rFonts w:asciiTheme="minorHAnsi" w:hAnsiTheme="minorHAnsi" w:cstheme="minorHAnsi"/>
+                <w:sz w:val="22"/>
+                <w:szCs w:val="22"/>
+              </w:rPr>
+              <w:t>hours</w:t>
             </w:r>
           </w:p>
         </w:tc>
@@ -8767,7 +9145,23 @@
                 <w:sz w:val="22"/>
                 <w:szCs w:val="22"/>
               </w:rPr>
-              <w:t>Create the UI for the company registration form for the admin.</w:t>
+              <w:t>Create the U</w:t>
+            </w:r>
+            <w:r>
+              <w:rPr>
+                <w:rFonts w:asciiTheme="minorHAnsi" w:hAnsiTheme="minorHAnsi" w:cstheme="minorHAnsi"/>
+                <w:sz w:val="22"/>
+                <w:szCs w:val="22"/>
+              </w:rPr>
+              <w:t>I</w:t>
+            </w:r>
+            <w:r>
+              <w:rPr>
+                <w:rFonts w:asciiTheme="minorHAnsi" w:hAnsiTheme="minorHAnsi" w:cstheme="minorHAnsi"/>
+                <w:sz w:val="22"/>
+                <w:szCs w:val="22"/>
+              </w:rPr>
+              <w:t>.</w:t>
             </w:r>
           </w:p>
         </w:tc>
@@ -8799,15 +9193,15 @@
                 <w:sz w:val="22"/>
                 <w:szCs w:val="22"/>
               </w:rPr>
-              <w:t xml:space="preserve"> hour</w:t>
-            </w:r>
-            <w:r>
-              <w:rPr>
-                <w:rFonts w:asciiTheme="minorHAnsi" w:hAnsiTheme="minorHAnsi" w:cstheme="minorHAnsi"/>
-                <w:sz w:val="22"/>
-                <w:szCs w:val="22"/>
-              </w:rPr>
-              <w:t>s</w:t>
+              <w:t xml:space="preserve">1 </w:t>
+            </w:r>
+            <w:r>
+              <w:rPr>
+                <w:rFonts w:asciiTheme="minorHAnsi" w:hAnsiTheme="minorHAnsi" w:cstheme="minorHAnsi"/>
+                <w:sz w:val="22"/>
+                <w:szCs w:val="22"/>
+              </w:rPr>
+              <w:t>hour</w:t>
             </w:r>
           </w:p>
         </w:tc>
@@ -8832,6 +9226,24 @@
                 <w:szCs w:val="22"/>
               </w:rPr>
             </w:pPr>
+            <w:r>
+              <w:rPr>
+                <w:rFonts w:asciiTheme="minorHAnsi" w:hAnsiTheme="minorHAnsi" w:cstheme="minorHAnsi"/>
+                <w:sz w:val="22"/>
+                <w:szCs w:val="22"/>
+              </w:rPr>
+              <w:t xml:space="preserve">Karl </w:t>
+            </w:r>
+            <w:proofErr w:type="spellStart"/>
+            <w:r>
+              <w:rPr>
+                <w:rFonts w:asciiTheme="minorHAnsi" w:hAnsiTheme="minorHAnsi" w:cstheme="minorHAnsi"/>
+                <w:sz w:val="22"/>
+                <w:szCs w:val="22"/>
+              </w:rPr>
+              <w:t>Unabia</w:t>
+            </w:r>
+            <w:proofErr w:type="spellEnd"/>
           </w:p>
         </w:tc>
       </w:tr>
@@ -8899,17 +9311,124 @@
                 <w:sz w:val="22"/>
                 <w:szCs w:val="22"/>
               </w:rPr>
-              <w:t>W</w:t>
-            </w:r>
-            <w:r>
+              <w:t>Implement the model.</w:t>
+            </w:r>
+          </w:p>
+        </w:tc>
+        <w:tc>
+          <w:tcPr>
+            <w:tcW w:w="1657" w:type="dxa"/>
+            <w:tcBorders>
+              <w:top w:val="single" w:sz="8" w:space="0" w:color="auto"/>
+              <w:left w:val="single" w:sz="8" w:space="0" w:color="auto"/>
+              <w:bottom w:val="single" w:sz="8" w:space="0" w:color="auto"/>
+              <w:right w:val="single" w:sz="8" w:space="0" w:color="auto"/>
+            </w:tcBorders>
+            <w:shd w:val="clear" w:color="auto" w:fill="auto"/>
+            <w:vAlign w:val="center"/>
+          </w:tcPr>
+          <w:p>
+            <w:pPr>
+              <w:spacing w:before="100" w:beforeAutospacing="1"/>
+              <w:jc w:val="center"/>
+              <w:rPr>
+                <w:rFonts w:asciiTheme="minorHAnsi" w:hAnsiTheme="minorHAnsi" w:cstheme="minorHAnsi"/>
+                <w:sz w:val="22"/>
+                <w:szCs w:val="22"/>
+              </w:rPr>
+            </w:pPr>
+            <w:r>
+              <w:rPr>
+                <w:rFonts w:asciiTheme="minorHAnsi" w:hAnsiTheme="minorHAnsi" w:cstheme="minorHAnsi"/>
+                <w:sz w:val="22"/>
+                <w:szCs w:val="22"/>
+              </w:rPr>
+              <w:t xml:space="preserve"> hours</w:t>
+            </w:r>
+          </w:p>
+        </w:tc>
+        <w:tc>
+          <w:tcPr>
+            <w:tcW w:w="3055" w:type="dxa"/>
+            <w:tcBorders>
+              <w:top w:val="single" w:sz="8" w:space="0" w:color="auto"/>
+              <w:left w:val="single" w:sz="8" w:space="0" w:color="auto"/>
+              <w:bottom w:val="single" w:sz="8" w:space="0" w:color="auto"/>
+              <w:right w:val="single" w:sz="8" w:space="0" w:color="auto"/>
+            </w:tcBorders>
+            <w:shd w:val="clear" w:color="auto" w:fill="auto"/>
+            <w:vAlign w:val="center"/>
+          </w:tcPr>
+          <w:p>
+            <w:pPr>
+              <w:spacing w:before="100" w:beforeAutospacing="1"/>
+              <w:rPr>
+                <w:rFonts w:asciiTheme="minorHAnsi" w:hAnsiTheme="minorHAnsi" w:cstheme="minorHAnsi"/>
+                <w:sz w:val="22"/>
+                <w:szCs w:val="22"/>
+              </w:rPr>
+            </w:pPr>
+          </w:p>
+        </w:tc>
+      </w:tr>
+      <w:tr>
+        <w:trPr>
+          <w:trHeight w:val="427"/>
+        </w:trPr>
+        <w:tc>
+          <w:tcPr>
+            <w:tcW w:w="738" w:type="dxa"/>
+            <w:tcBorders>
+              <w:top w:val="single" w:sz="8" w:space="0" w:color="auto"/>
+              <w:left w:val="single" w:sz="8" w:space="0" w:color="auto"/>
+              <w:bottom w:val="single" w:sz="8" w:space="0" w:color="auto"/>
+              <w:right w:val="single" w:sz="8" w:space="0" w:color="auto"/>
+            </w:tcBorders>
+            <w:shd w:val="clear" w:color="auto" w:fill="auto"/>
+            <w:vAlign w:val="center"/>
+          </w:tcPr>
+          <w:p>
+            <w:pPr>
+              <w:spacing w:before="100" w:beforeAutospacing="1"/>
+              <w:jc w:val="center"/>
+              <w:rPr>
+                <w:rFonts w:asciiTheme="minorHAnsi" w:hAnsiTheme="minorHAnsi" w:cstheme="minorHAnsi"/>
+                <w:sz w:val="22"/>
+                <w:szCs w:val="22"/>
+              </w:rPr>
+            </w:pPr>
+            <w:r>
+              <w:rPr>
+                <w:rFonts w:asciiTheme="minorHAnsi" w:hAnsiTheme="minorHAnsi" w:cstheme="minorHAnsi"/>
+                <w:sz w:val="22"/>
+                <w:szCs w:val="22"/>
+              </w:rPr>
+              <w:t>3</w:t>
+            </w:r>
+          </w:p>
+        </w:tc>
+        <w:tc>
+          <w:tcPr>
+            <w:tcW w:w="6768" w:type="dxa"/>
+            <w:tcBorders>
+              <w:top w:val="single" w:sz="8" w:space="0" w:color="auto"/>
+              <w:left w:val="single" w:sz="8" w:space="0" w:color="auto"/>
+              <w:bottom w:val="single" w:sz="8" w:space="0" w:color="auto"/>
+              <w:right w:val="single" w:sz="8" w:space="0" w:color="auto"/>
+            </w:tcBorders>
+            <w:shd w:val="clear" w:color="auto" w:fill="auto"/>
+            <w:vAlign w:val="center"/>
+          </w:tcPr>
+          <w:p>
+            <w:pPr>
+              <w:spacing w:before="100" w:beforeAutospacing="1"/>
               <w:rPr>
                 <w:rFonts w:asciiTheme="minorHAnsi" w:hAnsiTheme="minorHAnsi" w:cs="Arial"/>
                 <w:bCs/>
                 <w:sz w:val="22"/>
                 <w:szCs w:val="22"/>
               </w:rPr>
-              <w:t>rite the code based on the scenario and acceptance criteria</w:t>
-            </w:r>
+            </w:pPr>
             <w:r>
               <w:rPr>
                 <w:rFonts w:asciiTheme="minorHAnsi" w:hAnsiTheme="minorHAnsi" w:cs="Arial"/>
@@ -8917,7 +9436,7 @@
                 <w:sz w:val="22"/>
                 <w:szCs w:val="22"/>
               </w:rPr>
-              <w:t>.</w:t>
+              <w:t>Implement the controller.</w:t>
             </w:r>
           </w:p>
         </w:tc>
@@ -8949,7 +9468,257 @@
                 <w:sz w:val="22"/>
                 <w:szCs w:val="22"/>
               </w:rPr>
-              <w:t xml:space="preserve"> hours</w:t>
+              <w:t>hours</w:t>
+            </w:r>
+          </w:p>
+        </w:tc>
+        <w:tc>
+          <w:tcPr>
+            <w:tcW w:w="3055" w:type="dxa"/>
+            <w:tcBorders>
+              <w:top w:val="single" w:sz="8" w:space="0" w:color="auto"/>
+              <w:left w:val="single" w:sz="8" w:space="0" w:color="auto"/>
+              <w:bottom w:val="single" w:sz="8" w:space="0" w:color="auto"/>
+              <w:right w:val="single" w:sz="8" w:space="0" w:color="auto"/>
+            </w:tcBorders>
+            <w:shd w:val="clear" w:color="auto" w:fill="auto"/>
+            <w:vAlign w:val="center"/>
+          </w:tcPr>
+          <w:p>
+            <w:pPr>
+              <w:spacing w:before="100" w:beforeAutospacing="1"/>
+              <w:rPr>
+                <w:rFonts w:asciiTheme="minorHAnsi" w:hAnsiTheme="minorHAnsi" w:cstheme="minorHAnsi"/>
+                <w:sz w:val="22"/>
+                <w:szCs w:val="22"/>
+              </w:rPr>
+            </w:pPr>
+          </w:p>
+        </w:tc>
+      </w:tr>
+      <w:tr>
+        <w:trPr>
+          <w:trHeight w:val="427"/>
+        </w:trPr>
+        <w:tc>
+          <w:tcPr>
+            <w:tcW w:w="738" w:type="dxa"/>
+            <w:tcBorders>
+              <w:top w:val="single" w:sz="8" w:space="0" w:color="auto"/>
+              <w:left w:val="single" w:sz="8" w:space="0" w:color="auto"/>
+              <w:bottom w:val="single" w:sz="8" w:space="0" w:color="auto"/>
+              <w:right w:val="single" w:sz="8" w:space="0" w:color="auto"/>
+            </w:tcBorders>
+            <w:shd w:val="clear" w:color="auto" w:fill="auto"/>
+            <w:vAlign w:val="center"/>
+          </w:tcPr>
+          <w:p>
+            <w:pPr>
+              <w:spacing w:before="100" w:beforeAutospacing="1"/>
+              <w:jc w:val="center"/>
+              <w:rPr>
+                <w:rFonts w:asciiTheme="minorHAnsi" w:hAnsiTheme="minorHAnsi" w:cstheme="minorHAnsi"/>
+                <w:sz w:val="22"/>
+                <w:szCs w:val="22"/>
+              </w:rPr>
+            </w:pPr>
+            <w:r>
+              <w:rPr>
+                <w:rFonts w:asciiTheme="minorHAnsi" w:hAnsiTheme="minorHAnsi" w:cstheme="minorHAnsi"/>
+                <w:sz w:val="22"/>
+                <w:szCs w:val="22"/>
+              </w:rPr>
+              <w:t>4</w:t>
+            </w:r>
+          </w:p>
+        </w:tc>
+        <w:tc>
+          <w:tcPr>
+            <w:tcW w:w="6768" w:type="dxa"/>
+            <w:tcBorders>
+              <w:top w:val="single" w:sz="8" w:space="0" w:color="auto"/>
+              <w:left w:val="single" w:sz="8" w:space="0" w:color="auto"/>
+              <w:bottom w:val="single" w:sz="8" w:space="0" w:color="auto"/>
+              <w:right w:val="single" w:sz="8" w:space="0" w:color="auto"/>
+            </w:tcBorders>
+            <w:shd w:val="clear" w:color="auto" w:fill="auto"/>
+            <w:vAlign w:val="center"/>
+          </w:tcPr>
+          <w:p>
+            <w:pPr>
+              <w:spacing w:before="100" w:beforeAutospacing="1"/>
+              <w:rPr>
+                <w:rFonts w:asciiTheme="minorHAnsi" w:hAnsiTheme="minorHAnsi" w:cs="Arial"/>
+                <w:bCs/>
+                <w:sz w:val="22"/>
+                <w:szCs w:val="22"/>
+              </w:rPr>
+            </w:pPr>
+            <w:r>
+              <w:rPr>
+                <w:rFonts w:asciiTheme="minorHAnsi" w:hAnsiTheme="minorHAnsi" w:cs="Arial"/>
+                <w:bCs/>
+                <w:sz w:val="22"/>
+                <w:szCs w:val="22"/>
+              </w:rPr>
+              <w:t>Integrate UI and logic.</w:t>
+            </w:r>
+          </w:p>
+        </w:tc>
+        <w:tc>
+          <w:tcPr>
+            <w:tcW w:w="1657" w:type="dxa"/>
+            <w:tcBorders>
+              <w:top w:val="single" w:sz="8" w:space="0" w:color="auto"/>
+              <w:left w:val="single" w:sz="8" w:space="0" w:color="auto"/>
+              <w:bottom w:val="single" w:sz="8" w:space="0" w:color="auto"/>
+              <w:right w:val="single" w:sz="8" w:space="0" w:color="auto"/>
+            </w:tcBorders>
+            <w:shd w:val="clear" w:color="auto" w:fill="auto"/>
+            <w:vAlign w:val="center"/>
+          </w:tcPr>
+          <w:p>
+            <w:pPr>
+              <w:spacing w:before="100" w:beforeAutospacing="1"/>
+              <w:jc w:val="center"/>
+              <w:rPr>
+                <w:rFonts w:asciiTheme="minorHAnsi" w:hAnsiTheme="minorHAnsi" w:cstheme="minorHAnsi"/>
+                <w:sz w:val="22"/>
+                <w:szCs w:val="22"/>
+              </w:rPr>
+            </w:pPr>
+            <w:r>
+              <w:rPr>
+                <w:rFonts w:asciiTheme="minorHAnsi" w:hAnsiTheme="minorHAnsi" w:cstheme="minorHAnsi"/>
+                <w:sz w:val="22"/>
+                <w:szCs w:val="22"/>
+              </w:rPr>
+              <w:t>hours</w:t>
+            </w:r>
+          </w:p>
+        </w:tc>
+        <w:tc>
+          <w:tcPr>
+            <w:tcW w:w="3055" w:type="dxa"/>
+            <w:tcBorders>
+              <w:top w:val="single" w:sz="8" w:space="0" w:color="auto"/>
+              <w:left w:val="single" w:sz="8" w:space="0" w:color="auto"/>
+              <w:bottom w:val="single" w:sz="8" w:space="0" w:color="auto"/>
+              <w:right w:val="single" w:sz="8" w:space="0" w:color="auto"/>
+            </w:tcBorders>
+            <w:shd w:val="clear" w:color="auto" w:fill="auto"/>
+            <w:vAlign w:val="center"/>
+          </w:tcPr>
+          <w:p>
+            <w:pPr>
+              <w:spacing w:before="100" w:beforeAutospacing="1"/>
+              <w:rPr>
+                <w:rFonts w:asciiTheme="minorHAnsi" w:hAnsiTheme="minorHAnsi" w:cstheme="minorHAnsi"/>
+                <w:sz w:val="22"/>
+                <w:szCs w:val="22"/>
+              </w:rPr>
+            </w:pPr>
+          </w:p>
+        </w:tc>
+      </w:tr>
+      <w:tr>
+        <w:trPr>
+          <w:trHeight w:val="427"/>
+        </w:trPr>
+        <w:tc>
+          <w:tcPr>
+            <w:tcW w:w="738" w:type="dxa"/>
+            <w:tcBorders>
+              <w:top w:val="single" w:sz="8" w:space="0" w:color="auto"/>
+              <w:left w:val="single" w:sz="8" w:space="0" w:color="auto"/>
+              <w:bottom w:val="single" w:sz="8" w:space="0" w:color="auto"/>
+              <w:right w:val="single" w:sz="8" w:space="0" w:color="auto"/>
+            </w:tcBorders>
+            <w:shd w:val="clear" w:color="auto" w:fill="auto"/>
+            <w:vAlign w:val="center"/>
+          </w:tcPr>
+          <w:p>
+            <w:pPr>
+              <w:spacing w:before="100" w:beforeAutospacing="1"/>
+              <w:jc w:val="center"/>
+              <w:rPr>
+                <w:rFonts w:asciiTheme="minorHAnsi" w:hAnsiTheme="minorHAnsi" w:cstheme="minorHAnsi"/>
+                <w:sz w:val="22"/>
+                <w:szCs w:val="22"/>
+              </w:rPr>
+            </w:pPr>
+            <w:r>
+              <w:rPr>
+                <w:rFonts w:asciiTheme="minorHAnsi" w:hAnsiTheme="minorHAnsi" w:cstheme="minorHAnsi"/>
+                <w:sz w:val="22"/>
+                <w:szCs w:val="22"/>
+              </w:rPr>
+              <w:t>5</w:t>
+            </w:r>
+          </w:p>
+        </w:tc>
+        <w:tc>
+          <w:tcPr>
+            <w:tcW w:w="6768" w:type="dxa"/>
+            <w:tcBorders>
+              <w:top w:val="single" w:sz="8" w:space="0" w:color="auto"/>
+              <w:left w:val="single" w:sz="8" w:space="0" w:color="auto"/>
+              <w:bottom w:val="single" w:sz="8" w:space="0" w:color="auto"/>
+              <w:right w:val="single" w:sz="8" w:space="0" w:color="auto"/>
+            </w:tcBorders>
+            <w:shd w:val="clear" w:color="auto" w:fill="auto"/>
+            <w:vAlign w:val="center"/>
+          </w:tcPr>
+          <w:p>
+            <w:pPr>
+              <w:spacing w:before="100" w:beforeAutospacing="1"/>
+              <w:rPr>
+                <w:rFonts w:asciiTheme="minorHAnsi" w:hAnsiTheme="minorHAnsi" w:cs="Arial"/>
+                <w:bCs/>
+                <w:sz w:val="22"/>
+                <w:szCs w:val="22"/>
+              </w:rPr>
+            </w:pPr>
+            <w:r>
+              <w:rPr>
+                <w:rFonts w:asciiTheme="minorHAnsi" w:hAnsiTheme="minorHAnsi" w:cs="Arial"/>
+                <w:bCs/>
+                <w:sz w:val="22"/>
+                <w:szCs w:val="22"/>
+              </w:rPr>
+              <w:t>Test the User Story.</w:t>
+            </w:r>
+          </w:p>
+        </w:tc>
+        <w:tc>
+          <w:tcPr>
+            <w:tcW w:w="1657" w:type="dxa"/>
+            <w:tcBorders>
+              <w:top w:val="single" w:sz="8" w:space="0" w:color="auto"/>
+              <w:left w:val="single" w:sz="8" w:space="0" w:color="auto"/>
+              <w:bottom w:val="single" w:sz="8" w:space="0" w:color="auto"/>
+              <w:right w:val="single" w:sz="8" w:space="0" w:color="auto"/>
+            </w:tcBorders>
+            <w:shd w:val="clear" w:color="auto" w:fill="auto"/>
+            <w:vAlign w:val="center"/>
+          </w:tcPr>
+          <w:p>
+            <w:pPr>
+              <w:spacing w:before="100" w:beforeAutospacing="1"/>
+              <w:jc w:val="center"/>
+              <w:rPr>
+                <w:rFonts w:asciiTheme="minorHAnsi" w:hAnsiTheme="minorHAnsi" w:cstheme="minorHAnsi"/>
+                <w:sz w:val="22"/>
+                <w:szCs w:val="22"/>
+              </w:rPr>
+            </w:pPr>
+            <w:r>
+              <w:rPr>
+                <w:rFonts w:asciiTheme="minorHAnsi" w:hAnsiTheme="minorHAnsi" w:cstheme="minorHAnsi"/>
+                <w:sz w:val="22"/>
+                <w:szCs w:val="22"/>
+              </w:rPr>
+              <w:t>hours</w:t>
             </w:r>
           </w:p>
         </w:tc>
@@ -9324,25 +10093,7 @@
                 <w:sz w:val="20"/>
                 <w:szCs w:val="20"/>
               </w:rPr>
-              <w:t>Keith Ng,</w:t>
-            </w:r>
-            <w:r>
-              <w:rPr>
-                <w:rFonts w:ascii="Arial" w:hAnsi="Arial" w:cs="Arial"/>
-                <w:bCs/>
-                <w:sz w:val="20"/>
-                <w:szCs w:val="20"/>
-              </w:rPr>
-              <w:t xml:space="preserve"> </w:t>
-            </w:r>
-            <w:r>
-              <w:rPr>
-                <w:rFonts w:ascii="Arial" w:hAnsi="Arial" w:cs="Arial"/>
-                <w:bCs/>
-                <w:sz w:val="20"/>
-                <w:szCs w:val="20"/>
-              </w:rPr>
-              <w:t>Luigi Ramos</w:t>
+              <w:t>Keith Ng, Luigi Ramos</w:t>
             </w:r>
           </w:p>
         </w:tc>
@@ -9587,7 +10338,23 @@
                 <w:sz w:val="22"/>
                 <w:szCs w:val="22"/>
               </w:rPr>
-              <w:t>Create the UI for the company registration form for the admin.</w:t>
+              <w:t xml:space="preserve">Create the </w:t>
+            </w:r>
+            <w:r>
+              <w:rPr>
+                <w:rFonts w:asciiTheme="minorHAnsi" w:hAnsiTheme="minorHAnsi" w:cstheme="minorHAnsi"/>
+                <w:sz w:val="22"/>
+                <w:szCs w:val="22"/>
+              </w:rPr>
+              <w:t>UI</w:t>
+            </w:r>
+            <w:r>
+              <w:rPr>
+                <w:rFonts w:asciiTheme="minorHAnsi" w:hAnsiTheme="minorHAnsi" w:cstheme="minorHAnsi"/>
+                <w:sz w:val="22"/>
+                <w:szCs w:val="22"/>
+              </w:rPr>
+              <w:t>.</w:t>
             </w:r>
           </w:p>
         </w:tc>
@@ -9619,7 +10386,15 @@
                 <w:sz w:val="22"/>
                 <w:szCs w:val="22"/>
               </w:rPr>
-              <w:t xml:space="preserve"> hour</w:t>
+              <w:t xml:space="preserve">2 </w:t>
+            </w:r>
+            <w:r>
+              <w:rPr>
+                <w:rFonts w:asciiTheme="minorHAnsi" w:hAnsiTheme="minorHAnsi" w:cstheme="minorHAnsi"/>
+                <w:sz w:val="22"/>
+                <w:szCs w:val="22"/>
+              </w:rPr>
+              <w:t>hour</w:t>
             </w:r>
             <w:r>
               <w:rPr>
@@ -9652,6 +10427,14 @@
                 <w:szCs w:val="22"/>
               </w:rPr>
             </w:pPr>
+            <w:r>
+              <w:rPr>
+                <w:rFonts w:asciiTheme="minorHAnsi" w:hAnsiTheme="minorHAnsi" w:cstheme="minorHAnsi"/>
+                <w:sz w:val="22"/>
+                <w:szCs w:val="22"/>
+              </w:rPr>
+              <w:t>Keith Ng, Luigi Ramos</w:t>
+            </w:r>
           </w:p>
         </w:tc>
       </w:tr>
@@ -9719,17 +10502,124 @@
                 <w:sz w:val="22"/>
                 <w:szCs w:val="22"/>
               </w:rPr>
-              <w:t>W</w:t>
-            </w:r>
-            <w:r>
+              <w:t>Implement the model.</w:t>
+            </w:r>
+          </w:p>
+        </w:tc>
+        <w:tc>
+          <w:tcPr>
+            <w:tcW w:w="1657" w:type="dxa"/>
+            <w:tcBorders>
+              <w:top w:val="single" w:sz="8" w:space="0" w:color="auto"/>
+              <w:left w:val="single" w:sz="8" w:space="0" w:color="auto"/>
+              <w:bottom w:val="single" w:sz="8" w:space="0" w:color="auto"/>
+              <w:right w:val="single" w:sz="8" w:space="0" w:color="auto"/>
+            </w:tcBorders>
+            <w:shd w:val="clear" w:color="auto" w:fill="auto"/>
+            <w:vAlign w:val="center"/>
+          </w:tcPr>
+          <w:p>
+            <w:pPr>
+              <w:spacing w:before="100" w:beforeAutospacing="1"/>
+              <w:jc w:val="center"/>
+              <w:rPr>
+                <w:rFonts w:asciiTheme="minorHAnsi" w:hAnsiTheme="minorHAnsi" w:cstheme="minorHAnsi"/>
+                <w:sz w:val="22"/>
+                <w:szCs w:val="22"/>
+              </w:rPr>
+            </w:pPr>
+            <w:r>
+              <w:rPr>
+                <w:rFonts w:asciiTheme="minorHAnsi" w:hAnsiTheme="minorHAnsi" w:cstheme="minorHAnsi"/>
+                <w:sz w:val="22"/>
+                <w:szCs w:val="22"/>
+              </w:rPr>
+              <w:t xml:space="preserve"> hours</w:t>
+            </w:r>
+          </w:p>
+        </w:tc>
+        <w:tc>
+          <w:tcPr>
+            <w:tcW w:w="3055" w:type="dxa"/>
+            <w:tcBorders>
+              <w:top w:val="single" w:sz="8" w:space="0" w:color="auto"/>
+              <w:left w:val="single" w:sz="8" w:space="0" w:color="auto"/>
+              <w:bottom w:val="single" w:sz="8" w:space="0" w:color="auto"/>
+              <w:right w:val="single" w:sz="8" w:space="0" w:color="auto"/>
+            </w:tcBorders>
+            <w:shd w:val="clear" w:color="auto" w:fill="auto"/>
+            <w:vAlign w:val="center"/>
+          </w:tcPr>
+          <w:p>
+            <w:pPr>
+              <w:spacing w:before="100" w:beforeAutospacing="1"/>
+              <w:rPr>
+                <w:rFonts w:asciiTheme="minorHAnsi" w:hAnsiTheme="minorHAnsi" w:cstheme="minorHAnsi"/>
+                <w:sz w:val="22"/>
+                <w:szCs w:val="22"/>
+              </w:rPr>
+            </w:pPr>
+          </w:p>
+        </w:tc>
+      </w:tr>
+      <w:tr>
+        <w:trPr>
+          <w:trHeight w:val="427"/>
+        </w:trPr>
+        <w:tc>
+          <w:tcPr>
+            <w:tcW w:w="738" w:type="dxa"/>
+            <w:tcBorders>
+              <w:top w:val="single" w:sz="8" w:space="0" w:color="auto"/>
+              <w:left w:val="single" w:sz="8" w:space="0" w:color="auto"/>
+              <w:bottom w:val="single" w:sz="8" w:space="0" w:color="auto"/>
+              <w:right w:val="single" w:sz="8" w:space="0" w:color="auto"/>
+            </w:tcBorders>
+            <w:shd w:val="clear" w:color="auto" w:fill="auto"/>
+            <w:vAlign w:val="center"/>
+          </w:tcPr>
+          <w:p>
+            <w:pPr>
+              <w:spacing w:before="100" w:beforeAutospacing="1"/>
+              <w:jc w:val="center"/>
+              <w:rPr>
+                <w:rFonts w:asciiTheme="minorHAnsi" w:hAnsiTheme="minorHAnsi" w:cstheme="minorHAnsi"/>
+                <w:sz w:val="22"/>
+                <w:szCs w:val="22"/>
+              </w:rPr>
+            </w:pPr>
+            <w:r>
+              <w:rPr>
+                <w:rFonts w:asciiTheme="minorHAnsi" w:hAnsiTheme="minorHAnsi" w:cstheme="minorHAnsi"/>
+                <w:sz w:val="22"/>
+                <w:szCs w:val="22"/>
+              </w:rPr>
+              <w:t>3</w:t>
+            </w:r>
+          </w:p>
+        </w:tc>
+        <w:tc>
+          <w:tcPr>
+            <w:tcW w:w="6768" w:type="dxa"/>
+            <w:tcBorders>
+              <w:top w:val="single" w:sz="8" w:space="0" w:color="auto"/>
+              <w:left w:val="single" w:sz="8" w:space="0" w:color="auto"/>
+              <w:bottom w:val="single" w:sz="8" w:space="0" w:color="auto"/>
+              <w:right w:val="single" w:sz="8" w:space="0" w:color="auto"/>
+            </w:tcBorders>
+            <w:shd w:val="clear" w:color="auto" w:fill="auto"/>
+            <w:vAlign w:val="center"/>
+          </w:tcPr>
+          <w:p>
+            <w:pPr>
+              <w:spacing w:before="100" w:beforeAutospacing="1"/>
               <w:rPr>
                 <w:rFonts w:asciiTheme="minorHAnsi" w:hAnsiTheme="minorHAnsi" w:cs="Arial"/>
                 <w:bCs/>
                 <w:sz w:val="22"/>
                 <w:szCs w:val="22"/>
               </w:rPr>
-              <w:t>rite the code based on the scenario and acceptance criteria</w:t>
-            </w:r>
+            </w:pPr>
             <w:r>
               <w:rPr>
                 <w:rFonts w:asciiTheme="minorHAnsi" w:hAnsiTheme="minorHAnsi" w:cs="Arial"/>
@@ -9737,7 +10627,7 @@
                 <w:sz w:val="22"/>
                 <w:szCs w:val="22"/>
               </w:rPr>
-              <w:t>.</w:t>
+              <w:t>Implement the controller.</w:t>
             </w:r>
           </w:p>
         </w:tc>
@@ -9769,7 +10659,257 @@
                 <w:sz w:val="22"/>
                 <w:szCs w:val="22"/>
               </w:rPr>
-              <w:t xml:space="preserve"> hours</w:t>
+              <w:t>hours</w:t>
+            </w:r>
+          </w:p>
+        </w:tc>
+        <w:tc>
+          <w:tcPr>
+            <w:tcW w:w="3055" w:type="dxa"/>
+            <w:tcBorders>
+              <w:top w:val="single" w:sz="8" w:space="0" w:color="auto"/>
+              <w:left w:val="single" w:sz="8" w:space="0" w:color="auto"/>
+              <w:bottom w:val="single" w:sz="8" w:space="0" w:color="auto"/>
+              <w:right w:val="single" w:sz="8" w:space="0" w:color="auto"/>
+            </w:tcBorders>
+            <w:shd w:val="clear" w:color="auto" w:fill="auto"/>
+            <w:vAlign w:val="center"/>
+          </w:tcPr>
+          <w:p>
+            <w:pPr>
+              <w:spacing w:before="100" w:beforeAutospacing="1"/>
+              <w:rPr>
+                <w:rFonts w:asciiTheme="minorHAnsi" w:hAnsiTheme="minorHAnsi" w:cstheme="minorHAnsi"/>
+                <w:sz w:val="22"/>
+                <w:szCs w:val="22"/>
+              </w:rPr>
+            </w:pPr>
+          </w:p>
+        </w:tc>
+      </w:tr>
+      <w:tr>
+        <w:trPr>
+          <w:trHeight w:val="427"/>
+        </w:trPr>
+        <w:tc>
+          <w:tcPr>
+            <w:tcW w:w="738" w:type="dxa"/>
+            <w:tcBorders>
+              <w:top w:val="single" w:sz="8" w:space="0" w:color="auto"/>
+              <w:left w:val="single" w:sz="8" w:space="0" w:color="auto"/>
+              <w:bottom w:val="single" w:sz="8" w:space="0" w:color="auto"/>
+              <w:right w:val="single" w:sz="8" w:space="0" w:color="auto"/>
+            </w:tcBorders>
+            <w:shd w:val="clear" w:color="auto" w:fill="auto"/>
+            <w:vAlign w:val="center"/>
+          </w:tcPr>
+          <w:p>
+            <w:pPr>
+              <w:spacing w:before="100" w:beforeAutospacing="1"/>
+              <w:jc w:val="center"/>
+              <w:rPr>
+                <w:rFonts w:asciiTheme="minorHAnsi" w:hAnsiTheme="minorHAnsi" w:cstheme="minorHAnsi"/>
+                <w:sz w:val="22"/>
+                <w:szCs w:val="22"/>
+              </w:rPr>
+            </w:pPr>
+            <w:r>
+              <w:rPr>
+                <w:rFonts w:asciiTheme="minorHAnsi" w:hAnsiTheme="minorHAnsi" w:cstheme="minorHAnsi"/>
+                <w:sz w:val="22"/>
+                <w:szCs w:val="22"/>
+              </w:rPr>
+              <w:t>4</w:t>
+            </w:r>
+          </w:p>
+        </w:tc>
+        <w:tc>
+          <w:tcPr>
+            <w:tcW w:w="6768" w:type="dxa"/>
+            <w:tcBorders>
+              <w:top w:val="single" w:sz="8" w:space="0" w:color="auto"/>
+              <w:left w:val="single" w:sz="8" w:space="0" w:color="auto"/>
+              <w:bottom w:val="single" w:sz="8" w:space="0" w:color="auto"/>
+              <w:right w:val="single" w:sz="8" w:space="0" w:color="auto"/>
+            </w:tcBorders>
+            <w:shd w:val="clear" w:color="auto" w:fill="auto"/>
+            <w:vAlign w:val="center"/>
+          </w:tcPr>
+          <w:p>
+            <w:pPr>
+              <w:spacing w:before="100" w:beforeAutospacing="1"/>
+              <w:rPr>
+                <w:rFonts w:asciiTheme="minorHAnsi" w:hAnsiTheme="minorHAnsi" w:cs="Arial"/>
+                <w:bCs/>
+                <w:sz w:val="22"/>
+                <w:szCs w:val="22"/>
+              </w:rPr>
+            </w:pPr>
+            <w:r>
+              <w:rPr>
+                <w:rFonts w:asciiTheme="minorHAnsi" w:hAnsiTheme="minorHAnsi" w:cs="Arial"/>
+                <w:bCs/>
+                <w:sz w:val="22"/>
+                <w:szCs w:val="22"/>
+              </w:rPr>
+              <w:t>Integrate UI and logic.</w:t>
+            </w:r>
+          </w:p>
+        </w:tc>
+        <w:tc>
+          <w:tcPr>
+            <w:tcW w:w="1657" w:type="dxa"/>
+            <w:tcBorders>
+              <w:top w:val="single" w:sz="8" w:space="0" w:color="auto"/>
+              <w:left w:val="single" w:sz="8" w:space="0" w:color="auto"/>
+              <w:bottom w:val="single" w:sz="8" w:space="0" w:color="auto"/>
+              <w:right w:val="single" w:sz="8" w:space="0" w:color="auto"/>
+            </w:tcBorders>
+            <w:shd w:val="clear" w:color="auto" w:fill="auto"/>
+            <w:vAlign w:val="center"/>
+          </w:tcPr>
+          <w:p>
+            <w:pPr>
+              <w:spacing w:before="100" w:beforeAutospacing="1"/>
+              <w:jc w:val="center"/>
+              <w:rPr>
+                <w:rFonts w:asciiTheme="minorHAnsi" w:hAnsiTheme="minorHAnsi" w:cstheme="minorHAnsi"/>
+                <w:sz w:val="22"/>
+                <w:szCs w:val="22"/>
+              </w:rPr>
+            </w:pPr>
+            <w:r>
+              <w:rPr>
+                <w:rFonts w:asciiTheme="minorHAnsi" w:hAnsiTheme="minorHAnsi" w:cstheme="minorHAnsi"/>
+                <w:sz w:val="22"/>
+                <w:szCs w:val="22"/>
+              </w:rPr>
+              <w:t>hours</w:t>
+            </w:r>
+          </w:p>
+        </w:tc>
+        <w:tc>
+          <w:tcPr>
+            <w:tcW w:w="3055" w:type="dxa"/>
+            <w:tcBorders>
+              <w:top w:val="single" w:sz="8" w:space="0" w:color="auto"/>
+              <w:left w:val="single" w:sz="8" w:space="0" w:color="auto"/>
+              <w:bottom w:val="single" w:sz="8" w:space="0" w:color="auto"/>
+              <w:right w:val="single" w:sz="8" w:space="0" w:color="auto"/>
+            </w:tcBorders>
+            <w:shd w:val="clear" w:color="auto" w:fill="auto"/>
+            <w:vAlign w:val="center"/>
+          </w:tcPr>
+          <w:p>
+            <w:pPr>
+              <w:spacing w:before="100" w:beforeAutospacing="1"/>
+              <w:rPr>
+                <w:rFonts w:asciiTheme="minorHAnsi" w:hAnsiTheme="minorHAnsi" w:cstheme="minorHAnsi"/>
+                <w:sz w:val="22"/>
+                <w:szCs w:val="22"/>
+              </w:rPr>
+            </w:pPr>
+          </w:p>
+        </w:tc>
+      </w:tr>
+      <w:tr>
+        <w:trPr>
+          <w:trHeight w:val="427"/>
+        </w:trPr>
+        <w:tc>
+          <w:tcPr>
+            <w:tcW w:w="738" w:type="dxa"/>
+            <w:tcBorders>
+              <w:top w:val="single" w:sz="8" w:space="0" w:color="auto"/>
+              <w:left w:val="single" w:sz="8" w:space="0" w:color="auto"/>
+              <w:bottom w:val="single" w:sz="8" w:space="0" w:color="auto"/>
+              <w:right w:val="single" w:sz="8" w:space="0" w:color="auto"/>
+            </w:tcBorders>
+            <w:shd w:val="clear" w:color="auto" w:fill="auto"/>
+            <w:vAlign w:val="center"/>
+          </w:tcPr>
+          <w:p>
+            <w:pPr>
+              <w:spacing w:before="100" w:beforeAutospacing="1"/>
+              <w:jc w:val="center"/>
+              <w:rPr>
+                <w:rFonts w:asciiTheme="minorHAnsi" w:hAnsiTheme="minorHAnsi" w:cstheme="minorHAnsi"/>
+                <w:sz w:val="22"/>
+                <w:szCs w:val="22"/>
+              </w:rPr>
+            </w:pPr>
+            <w:r>
+              <w:rPr>
+                <w:rFonts w:asciiTheme="minorHAnsi" w:hAnsiTheme="minorHAnsi" w:cstheme="minorHAnsi"/>
+                <w:sz w:val="22"/>
+                <w:szCs w:val="22"/>
+              </w:rPr>
+              <w:t>5</w:t>
+            </w:r>
+          </w:p>
+        </w:tc>
+        <w:tc>
+          <w:tcPr>
+            <w:tcW w:w="6768" w:type="dxa"/>
+            <w:tcBorders>
+              <w:top w:val="single" w:sz="8" w:space="0" w:color="auto"/>
+              <w:left w:val="single" w:sz="8" w:space="0" w:color="auto"/>
+              <w:bottom w:val="single" w:sz="8" w:space="0" w:color="auto"/>
+              <w:right w:val="single" w:sz="8" w:space="0" w:color="auto"/>
+            </w:tcBorders>
+            <w:shd w:val="clear" w:color="auto" w:fill="auto"/>
+            <w:vAlign w:val="center"/>
+          </w:tcPr>
+          <w:p>
+            <w:pPr>
+              <w:spacing w:before="100" w:beforeAutospacing="1"/>
+              <w:rPr>
+                <w:rFonts w:asciiTheme="minorHAnsi" w:hAnsiTheme="minorHAnsi" w:cs="Arial"/>
+                <w:bCs/>
+                <w:sz w:val="22"/>
+                <w:szCs w:val="22"/>
+              </w:rPr>
+            </w:pPr>
+            <w:r>
+              <w:rPr>
+                <w:rFonts w:asciiTheme="minorHAnsi" w:hAnsiTheme="minorHAnsi" w:cs="Arial"/>
+                <w:bCs/>
+                <w:sz w:val="22"/>
+                <w:szCs w:val="22"/>
+              </w:rPr>
+              <w:t>Test the User Story.</w:t>
+            </w:r>
+          </w:p>
+        </w:tc>
+        <w:tc>
+          <w:tcPr>
+            <w:tcW w:w="1657" w:type="dxa"/>
+            <w:tcBorders>
+              <w:top w:val="single" w:sz="8" w:space="0" w:color="auto"/>
+              <w:left w:val="single" w:sz="8" w:space="0" w:color="auto"/>
+              <w:bottom w:val="single" w:sz="8" w:space="0" w:color="auto"/>
+              <w:right w:val="single" w:sz="8" w:space="0" w:color="auto"/>
+            </w:tcBorders>
+            <w:shd w:val="clear" w:color="auto" w:fill="auto"/>
+            <w:vAlign w:val="center"/>
+          </w:tcPr>
+          <w:p>
+            <w:pPr>
+              <w:spacing w:before="100" w:beforeAutospacing="1"/>
+              <w:jc w:val="center"/>
+              <w:rPr>
+                <w:rFonts w:asciiTheme="minorHAnsi" w:hAnsiTheme="minorHAnsi" w:cstheme="minorHAnsi"/>
+                <w:sz w:val="22"/>
+                <w:szCs w:val="22"/>
+              </w:rPr>
+            </w:pPr>
+            <w:r>
+              <w:rPr>
+                <w:rFonts w:asciiTheme="minorHAnsi" w:hAnsiTheme="minorHAnsi" w:cstheme="minorHAnsi"/>
+                <w:sz w:val="22"/>
+                <w:szCs w:val="22"/>
+              </w:rPr>
+              <w:t>hours</w:t>
             </w:r>
           </w:p>
         </w:tc>
@@ -10117,6 +11257,14 @@
               </w:rPr>
               <w:t xml:space="preserve"> </w:t>
             </w:r>
+            <w:r>
+              <w:rPr>
+                <w:rFonts w:asciiTheme="minorHAnsi" w:hAnsiTheme="minorHAnsi" w:cstheme="minorHAnsi"/>
+                <w:sz w:val="22"/>
+                <w:szCs w:val="22"/>
+              </w:rPr>
+              <w:t>David Sanchez</w:t>
+            </w:r>
           </w:p>
         </w:tc>
       </w:tr>
@@ -10360,7 +11508,7 @@
                 <w:sz w:val="22"/>
                 <w:szCs w:val="22"/>
               </w:rPr>
-              <w:t>Create the UI for the company registration form for the admin.</w:t>
+              <w:t>Create the UI.</w:t>
             </w:r>
           </w:p>
         </w:tc>
@@ -10392,15 +11540,15 @@
                 <w:sz w:val="22"/>
                 <w:szCs w:val="22"/>
               </w:rPr>
-              <w:t xml:space="preserve"> hour</w:t>
-            </w:r>
-            <w:r>
-              <w:rPr>
-                <w:rFonts w:asciiTheme="minorHAnsi" w:hAnsiTheme="minorHAnsi" w:cstheme="minorHAnsi"/>
-                <w:sz w:val="22"/>
-                <w:szCs w:val="22"/>
-              </w:rPr>
-              <w:t>s</w:t>
+              <w:t xml:space="preserve">1 </w:t>
+            </w:r>
+            <w:r>
+              <w:rPr>
+                <w:rFonts w:asciiTheme="minorHAnsi" w:hAnsiTheme="minorHAnsi" w:cstheme="minorHAnsi"/>
+                <w:sz w:val="22"/>
+                <w:szCs w:val="22"/>
+              </w:rPr>
+              <w:t>hour</w:t>
             </w:r>
           </w:p>
         </w:tc>
@@ -10425,6 +11573,14 @@
                 <w:szCs w:val="22"/>
               </w:rPr>
             </w:pPr>
+            <w:r>
+              <w:rPr>
+                <w:rFonts w:asciiTheme="minorHAnsi" w:hAnsiTheme="minorHAnsi" w:cstheme="minorHAnsi"/>
+                <w:sz w:val="22"/>
+                <w:szCs w:val="22"/>
+              </w:rPr>
+              <w:t>David Sanchez</w:t>
+            </w:r>
           </w:p>
         </w:tc>
       </w:tr>
@@ -10492,17 +11648,124 @@
                 <w:sz w:val="22"/>
                 <w:szCs w:val="22"/>
               </w:rPr>
-              <w:t>W</w:t>
-            </w:r>
-            <w:r>
+              <w:t>Implement the model.</w:t>
+            </w:r>
+          </w:p>
+        </w:tc>
+        <w:tc>
+          <w:tcPr>
+            <w:tcW w:w="1657" w:type="dxa"/>
+            <w:tcBorders>
+              <w:top w:val="single" w:sz="8" w:space="0" w:color="auto"/>
+              <w:left w:val="single" w:sz="8" w:space="0" w:color="auto"/>
+              <w:bottom w:val="single" w:sz="8" w:space="0" w:color="auto"/>
+              <w:right w:val="single" w:sz="8" w:space="0" w:color="auto"/>
+            </w:tcBorders>
+            <w:shd w:val="clear" w:color="auto" w:fill="auto"/>
+            <w:vAlign w:val="center"/>
+          </w:tcPr>
+          <w:p>
+            <w:pPr>
+              <w:spacing w:before="100" w:beforeAutospacing="1"/>
+              <w:jc w:val="center"/>
+              <w:rPr>
+                <w:rFonts w:asciiTheme="minorHAnsi" w:hAnsiTheme="minorHAnsi" w:cstheme="minorHAnsi"/>
+                <w:sz w:val="22"/>
+                <w:szCs w:val="22"/>
+              </w:rPr>
+            </w:pPr>
+            <w:r>
+              <w:rPr>
+                <w:rFonts w:asciiTheme="minorHAnsi" w:hAnsiTheme="minorHAnsi" w:cstheme="minorHAnsi"/>
+                <w:sz w:val="22"/>
+                <w:szCs w:val="22"/>
+              </w:rPr>
+              <w:t xml:space="preserve"> hours</w:t>
+            </w:r>
+          </w:p>
+        </w:tc>
+        <w:tc>
+          <w:tcPr>
+            <w:tcW w:w="3055" w:type="dxa"/>
+            <w:tcBorders>
+              <w:top w:val="single" w:sz="8" w:space="0" w:color="auto"/>
+              <w:left w:val="single" w:sz="8" w:space="0" w:color="auto"/>
+              <w:bottom w:val="single" w:sz="8" w:space="0" w:color="auto"/>
+              <w:right w:val="single" w:sz="8" w:space="0" w:color="auto"/>
+            </w:tcBorders>
+            <w:shd w:val="clear" w:color="auto" w:fill="auto"/>
+            <w:vAlign w:val="center"/>
+          </w:tcPr>
+          <w:p>
+            <w:pPr>
+              <w:spacing w:before="100" w:beforeAutospacing="1"/>
+              <w:rPr>
+                <w:rFonts w:asciiTheme="minorHAnsi" w:hAnsiTheme="minorHAnsi" w:cstheme="minorHAnsi"/>
+                <w:sz w:val="22"/>
+                <w:szCs w:val="22"/>
+              </w:rPr>
+            </w:pPr>
+          </w:p>
+        </w:tc>
+      </w:tr>
+      <w:tr>
+        <w:trPr>
+          <w:trHeight w:val="427"/>
+        </w:trPr>
+        <w:tc>
+          <w:tcPr>
+            <w:tcW w:w="738" w:type="dxa"/>
+            <w:tcBorders>
+              <w:top w:val="single" w:sz="8" w:space="0" w:color="auto"/>
+              <w:left w:val="single" w:sz="8" w:space="0" w:color="auto"/>
+              <w:bottom w:val="single" w:sz="8" w:space="0" w:color="auto"/>
+              <w:right w:val="single" w:sz="8" w:space="0" w:color="auto"/>
+            </w:tcBorders>
+            <w:shd w:val="clear" w:color="auto" w:fill="auto"/>
+            <w:vAlign w:val="center"/>
+          </w:tcPr>
+          <w:p>
+            <w:pPr>
+              <w:spacing w:before="100" w:beforeAutospacing="1"/>
+              <w:jc w:val="center"/>
+              <w:rPr>
+                <w:rFonts w:asciiTheme="minorHAnsi" w:hAnsiTheme="minorHAnsi" w:cstheme="minorHAnsi"/>
+                <w:sz w:val="22"/>
+                <w:szCs w:val="22"/>
+              </w:rPr>
+            </w:pPr>
+            <w:r>
+              <w:rPr>
+                <w:rFonts w:asciiTheme="minorHAnsi" w:hAnsiTheme="minorHAnsi" w:cstheme="minorHAnsi"/>
+                <w:sz w:val="22"/>
+                <w:szCs w:val="22"/>
+              </w:rPr>
+              <w:t>3</w:t>
+            </w:r>
+          </w:p>
+        </w:tc>
+        <w:tc>
+          <w:tcPr>
+            <w:tcW w:w="6768" w:type="dxa"/>
+            <w:tcBorders>
+              <w:top w:val="single" w:sz="8" w:space="0" w:color="auto"/>
+              <w:left w:val="single" w:sz="8" w:space="0" w:color="auto"/>
+              <w:bottom w:val="single" w:sz="8" w:space="0" w:color="auto"/>
+              <w:right w:val="single" w:sz="8" w:space="0" w:color="auto"/>
+            </w:tcBorders>
+            <w:shd w:val="clear" w:color="auto" w:fill="auto"/>
+            <w:vAlign w:val="center"/>
+          </w:tcPr>
+          <w:p>
+            <w:pPr>
+              <w:spacing w:before="100" w:beforeAutospacing="1"/>
               <w:rPr>
                 <w:rFonts w:asciiTheme="minorHAnsi" w:hAnsiTheme="minorHAnsi" w:cs="Arial"/>
                 <w:bCs/>
                 <w:sz w:val="22"/>
                 <w:szCs w:val="22"/>
               </w:rPr>
-              <w:t>rite the code based on the scenario and acceptance criteria</w:t>
-            </w:r>
+            </w:pPr>
             <w:r>
               <w:rPr>
                 <w:rFonts w:asciiTheme="minorHAnsi" w:hAnsiTheme="minorHAnsi" w:cs="Arial"/>
@@ -10510,7 +11773,7 @@
                 <w:sz w:val="22"/>
                 <w:szCs w:val="22"/>
               </w:rPr>
-              <w:t>.</w:t>
+              <w:t>Implement the controller.</w:t>
             </w:r>
           </w:p>
         </w:tc>
@@ -10542,7 +11805,257 @@
                 <w:sz w:val="22"/>
                 <w:szCs w:val="22"/>
               </w:rPr>
-              <w:t xml:space="preserve"> hours</w:t>
+              <w:t>hours</w:t>
+            </w:r>
+          </w:p>
+        </w:tc>
+        <w:tc>
+          <w:tcPr>
+            <w:tcW w:w="3055" w:type="dxa"/>
+            <w:tcBorders>
+              <w:top w:val="single" w:sz="8" w:space="0" w:color="auto"/>
+              <w:left w:val="single" w:sz="8" w:space="0" w:color="auto"/>
+              <w:bottom w:val="single" w:sz="8" w:space="0" w:color="auto"/>
+              <w:right w:val="single" w:sz="8" w:space="0" w:color="auto"/>
+            </w:tcBorders>
+            <w:shd w:val="clear" w:color="auto" w:fill="auto"/>
+            <w:vAlign w:val="center"/>
+          </w:tcPr>
+          <w:p>
+            <w:pPr>
+              <w:spacing w:before="100" w:beforeAutospacing="1"/>
+              <w:rPr>
+                <w:rFonts w:asciiTheme="minorHAnsi" w:hAnsiTheme="minorHAnsi" w:cstheme="minorHAnsi"/>
+                <w:sz w:val="22"/>
+                <w:szCs w:val="22"/>
+              </w:rPr>
+            </w:pPr>
+          </w:p>
+        </w:tc>
+      </w:tr>
+      <w:tr>
+        <w:trPr>
+          <w:trHeight w:val="427"/>
+        </w:trPr>
+        <w:tc>
+          <w:tcPr>
+            <w:tcW w:w="738" w:type="dxa"/>
+            <w:tcBorders>
+              <w:top w:val="single" w:sz="8" w:space="0" w:color="auto"/>
+              <w:left w:val="single" w:sz="8" w:space="0" w:color="auto"/>
+              <w:bottom w:val="single" w:sz="8" w:space="0" w:color="auto"/>
+              <w:right w:val="single" w:sz="8" w:space="0" w:color="auto"/>
+            </w:tcBorders>
+            <w:shd w:val="clear" w:color="auto" w:fill="auto"/>
+            <w:vAlign w:val="center"/>
+          </w:tcPr>
+          <w:p>
+            <w:pPr>
+              <w:spacing w:before="100" w:beforeAutospacing="1"/>
+              <w:jc w:val="center"/>
+              <w:rPr>
+                <w:rFonts w:asciiTheme="minorHAnsi" w:hAnsiTheme="minorHAnsi" w:cstheme="minorHAnsi"/>
+                <w:sz w:val="22"/>
+                <w:szCs w:val="22"/>
+              </w:rPr>
+            </w:pPr>
+            <w:r>
+              <w:rPr>
+                <w:rFonts w:asciiTheme="minorHAnsi" w:hAnsiTheme="minorHAnsi" w:cstheme="minorHAnsi"/>
+                <w:sz w:val="22"/>
+                <w:szCs w:val="22"/>
+              </w:rPr>
+              <w:t>4</w:t>
+            </w:r>
+          </w:p>
+        </w:tc>
+        <w:tc>
+          <w:tcPr>
+            <w:tcW w:w="6768" w:type="dxa"/>
+            <w:tcBorders>
+              <w:top w:val="single" w:sz="8" w:space="0" w:color="auto"/>
+              <w:left w:val="single" w:sz="8" w:space="0" w:color="auto"/>
+              <w:bottom w:val="single" w:sz="8" w:space="0" w:color="auto"/>
+              <w:right w:val="single" w:sz="8" w:space="0" w:color="auto"/>
+            </w:tcBorders>
+            <w:shd w:val="clear" w:color="auto" w:fill="auto"/>
+            <w:vAlign w:val="center"/>
+          </w:tcPr>
+          <w:p>
+            <w:pPr>
+              <w:spacing w:before="100" w:beforeAutospacing="1"/>
+              <w:rPr>
+                <w:rFonts w:asciiTheme="minorHAnsi" w:hAnsiTheme="minorHAnsi" w:cs="Arial"/>
+                <w:bCs/>
+                <w:sz w:val="22"/>
+                <w:szCs w:val="22"/>
+              </w:rPr>
+            </w:pPr>
+            <w:r>
+              <w:rPr>
+                <w:rFonts w:asciiTheme="minorHAnsi" w:hAnsiTheme="minorHAnsi" w:cs="Arial"/>
+                <w:bCs/>
+                <w:sz w:val="22"/>
+                <w:szCs w:val="22"/>
+              </w:rPr>
+              <w:t>Integrate UI and logic.</w:t>
+            </w:r>
+          </w:p>
+        </w:tc>
+        <w:tc>
+          <w:tcPr>
+            <w:tcW w:w="1657" w:type="dxa"/>
+            <w:tcBorders>
+              <w:top w:val="single" w:sz="8" w:space="0" w:color="auto"/>
+              <w:left w:val="single" w:sz="8" w:space="0" w:color="auto"/>
+              <w:bottom w:val="single" w:sz="8" w:space="0" w:color="auto"/>
+              <w:right w:val="single" w:sz="8" w:space="0" w:color="auto"/>
+            </w:tcBorders>
+            <w:shd w:val="clear" w:color="auto" w:fill="auto"/>
+            <w:vAlign w:val="center"/>
+          </w:tcPr>
+          <w:p>
+            <w:pPr>
+              <w:spacing w:before="100" w:beforeAutospacing="1"/>
+              <w:jc w:val="center"/>
+              <w:rPr>
+                <w:rFonts w:asciiTheme="minorHAnsi" w:hAnsiTheme="minorHAnsi" w:cstheme="minorHAnsi"/>
+                <w:sz w:val="22"/>
+                <w:szCs w:val="22"/>
+              </w:rPr>
+            </w:pPr>
+            <w:r>
+              <w:rPr>
+                <w:rFonts w:asciiTheme="minorHAnsi" w:hAnsiTheme="minorHAnsi" w:cstheme="minorHAnsi"/>
+                <w:sz w:val="22"/>
+                <w:szCs w:val="22"/>
+              </w:rPr>
+              <w:t>hours</w:t>
+            </w:r>
+          </w:p>
+        </w:tc>
+        <w:tc>
+          <w:tcPr>
+            <w:tcW w:w="3055" w:type="dxa"/>
+            <w:tcBorders>
+              <w:top w:val="single" w:sz="8" w:space="0" w:color="auto"/>
+              <w:left w:val="single" w:sz="8" w:space="0" w:color="auto"/>
+              <w:bottom w:val="single" w:sz="8" w:space="0" w:color="auto"/>
+              <w:right w:val="single" w:sz="8" w:space="0" w:color="auto"/>
+            </w:tcBorders>
+            <w:shd w:val="clear" w:color="auto" w:fill="auto"/>
+            <w:vAlign w:val="center"/>
+          </w:tcPr>
+          <w:p>
+            <w:pPr>
+              <w:spacing w:before="100" w:beforeAutospacing="1"/>
+              <w:rPr>
+                <w:rFonts w:asciiTheme="minorHAnsi" w:hAnsiTheme="minorHAnsi" w:cstheme="minorHAnsi"/>
+                <w:sz w:val="22"/>
+                <w:szCs w:val="22"/>
+              </w:rPr>
+            </w:pPr>
+          </w:p>
+        </w:tc>
+      </w:tr>
+      <w:tr>
+        <w:trPr>
+          <w:trHeight w:val="427"/>
+        </w:trPr>
+        <w:tc>
+          <w:tcPr>
+            <w:tcW w:w="738" w:type="dxa"/>
+            <w:tcBorders>
+              <w:top w:val="single" w:sz="8" w:space="0" w:color="auto"/>
+              <w:left w:val="single" w:sz="8" w:space="0" w:color="auto"/>
+              <w:bottom w:val="single" w:sz="8" w:space="0" w:color="auto"/>
+              <w:right w:val="single" w:sz="8" w:space="0" w:color="auto"/>
+            </w:tcBorders>
+            <w:shd w:val="clear" w:color="auto" w:fill="auto"/>
+            <w:vAlign w:val="center"/>
+          </w:tcPr>
+          <w:p>
+            <w:pPr>
+              <w:spacing w:before="100" w:beforeAutospacing="1"/>
+              <w:jc w:val="center"/>
+              <w:rPr>
+                <w:rFonts w:asciiTheme="minorHAnsi" w:hAnsiTheme="minorHAnsi" w:cstheme="minorHAnsi"/>
+                <w:sz w:val="22"/>
+                <w:szCs w:val="22"/>
+              </w:rPr>
+            </w:pPr>
+            <w:r>
+              <w:rPr>
+                <w:rFonts w:asciiTheme="minorHAnsi" w:hAnsiTheme="minorHAnsi" w:cstheme="minorHAnsi"/>
+                <w:sz w:val="22"/>
+                <w:szCs w:val="22"/>
+              </w:rPr>
+              <w:t>5</w:t>
+            </w:r>
+          </w:p>
+        </w:tc>
+        <w:tc>
+          <w:tcPr>
+            <w:tcW w:w="6768" w:type="dxa"/>
+            <w:tcBorders>
+              <w:top w:val="single" w:sz="8" w:space="0" w:color="auto"/>
+              <w:left w:val="single" w:sz="8" w:space="0" w:color="auto"/>
+              <w:bottom w:val="single" w:sz="8" w:space="0" w:color="auto"/>
+              <w:right w:val="single" w:sz="8" w:space="0" w:color="auto"/>
+            </w:tcBorders>
+            <w:shd w:val="clear" w:color="auto" w:fill="auto"/>
+            <w:vAlign w:val="center"/>
+          </w:tcPr>
+          <w:p>
+            <w:pPr>
+              <w:spacing w:before="100" w:beforeAutospacing="1"/>
+              <w:rPr>
+                <w:rFonts w:asciiTheme="minorHAnsi" w:hAnsiTheme="minorHAnsi" w:cs="Arial"/>
+                <w:bCs/>
+                <w:sz w:val="22"/>
+                <w:szCs w:val="22"/>
+              </w:rPr>
+            </w:pPr>
+            <w:r>
+              <w:rPr>
+                <w:rFonts w:asciiTheme="minorHAnsi" w:hAnsiTheme="minorHAnsi" w:cs="Arial"/>
+                <w:bCs/>
+                <w:sz w:val="22"/>
+                <w:szCs w:val="22"/>
+              </w:rPr>
+              <w:t>Test the User Story.</w:t>
+            </w:r>
+          </w:p>
+        </w:tc>
+        <w:tc>
+          <w:tcPr>
+            <w:tcW w:w="1657" w:type="dxa"/>
+            <w:tcBorders>
+              <w:top w:val="single" w:sz="8" w:space="0" w:color="auto"/>
+              <w:left w:val="single" w:sz="8" w:space="0" w:color="auto"/>
+              <w:bottom w:val="single" w:sz="8" w:space="0" w:color="auto"/>
+              <w:right w:val="single" w:sz="8" w:space="0" w:color="auto"/>
+            </w:tcBorders>
+            <w:shd w:val="clear" w:color="auto" w:fill="auto"/>
+            <w:vAlign w:val="center"/>
+          </w:tcPr>
+          <w:p>
+            <w:pPr>
+              <w:spacing w:before="100" w:beforeAutospacing="1"/>
+              <w:jc w:val="center"/>
+              <w:rPr>
+                <w:rFonts w:asciiTheme="minorHAnsi" w:hAnsiTheme="minorHAnsi" w:cstheme="minorHAnsi"/>
+                <w:sz w:val="22"/>
+                <w:szCs w:val="22"/>
+              </w:rPr>
+            </w:pPr>
+            <w:r>
+              <w:rPr>
+                <w:rFonts w:asciiTheme="minorHAnsi" w:hAnsiTheme="minorHAnsi" w:cstheme="minorHAnsi"/>
+                <w:sz w:val="22"/>
+                <w:szCs w:val="22"/>
+              </w:rPr>
+              <w:t>hours</w:t>
             </w:r>
           </w:p>
         </w:tc>
@@ -10904,25 +12417,7 @@
                 <w:sz w:val="20"/>
                 <w:szCs w:val="20"/>
               </w:rPr>
-              <w:t>David Sanchez,</w:t>
-            </w:r>
-            <w:r>
-              <w:rPr>
-                <w:rFonts w:ascii="Arial" w:hAnsi="Arial" w:cs="Arial"/>
-                <w:bCs/>
-                <w:sz w:val="20"/>
-                <w:szCs w:val="20"/>
-              </w:rPr>
-              <w:t xml:space="preserve"> </w:t>
-            </w:r>
-            <w:r>
-              <w:rPr>
-                <w:rFonts w:ascii="Arial" w:hAnsi="Arial" w:cs="Arial"/>
-                <w:bCs/>
-                <w:sz w:val="20"/>
-                <w:szCs w:val="20"/>
-              </w:rPr>
-              <w:t>Keith Ng</w:t>
+              <w:t>David Sanchez, Keith Ng</w:t>
             </w:r>
           </w:p>
         </w:tc>
@@ -11167,7 +12662,15 @@
                 <w:sz w:val="22"/>
                 <w:szCs w:val="22"/>
               </w:rPr>
-              <w:t>Create the UI for the company registration form for the admin.</w:t>
+              <w:t>Create the UI</w:t>
+            </w:r>
+            <w:r>
+              <w:rPr>
+                <w:rFonts w:asciiTheme="minorHAnsi" w:hAnsiTheme="minorHAnsi" w:cstheme="minorHAnsi"/>
+                <w:sz w:val="22"/>
+                <w:szCs w:val="22"/>
+              </w:rPr>
+              <w:t>.</w:t>
             </w:r>
           </w:p>
         </w:tc>
@@ -11199,15 +12702,15 @@
                 <w:sz w:val="22"/>
                 <w:szCs w:val="22"/>
               </w:rPr>
-              <w:t xml:space="preserve"> hour</w:t>
-            </w:r>
-            <w:r>
-              <w:rPr>
-                <w:rFonts w:asciiTheme="minorHAnsi" w:hAnsiTheme="minorHAnsi" w:cstheme="minorHAnsi"/>
-                <w:sz w:val="22"/>
-                <w:szCs w:val="22"/>
-              </w:rPr>
-              <w:t>s</w:t>
+              <w:t xml:space="preserve">1 </w:t>
+            </w:r>
+            <w:r>
+              <w:rPr>
+                <w:rFonts w:asciiTheme="minorHAnsi" w:hAnsiTheme="minorHAnsi" w:cstheme="minorHAnsi"/>
+                <w:sz w:val="22"/>
+                <w:szCs w:val="22"/>
+              </w:rPr>
+              <w:t>hour</w:t>
             </w:r>
           </w:p>
         </w:tc>
@@ -11232,6 +12735,14 @@
                 <w:szCs w:val="22"/>
               </w:rPr>
             </w:pPr>
+            <w:r>
+              <w:rPr>
+                <w:rFonts w:asciiTheme="minorHAnsi" w:hAnsiTheme="minorHAnsi" w:cstheme="minorHAnsi"/>
+                <w:sz w:val="22"/>
+                <w:szCs w:val="22"/>
+              </w:rPr>
+              <w:t>David Sanchez, Keith Ng</w:t>
+            </w:r>
           </w:p>
         </w:tc>
       </w:tr>
@@ -11299,17 +12810,124 @@
                 <w:sz w:val="22"/>
                 <w:szCs w:val="22"/>
               </w:rPr>
-              <w:t>W</w:t>
-            </w:r>
-            <w:r>
+              <w:t>Implement the model.</w:t>
+            </w:r>
+          </w:p>
+        </w:tc>
+        <w:tc>
+          <w:tcPr>
+            <w:tcW w:w="1657" w:type="dxa"/>
+            <w:tcBorders>
+              <w:top w:val="single" w:sz="8" w:space="0" w:color="auto"/>
+              <w:left w:val="single" w:sz="8" w:space="0" w:color="auto"/>
+              <w:bottom w:val="single" w:sz="8" w:space="0" w:color="auto"/>
+              <w:right w:val="single" w:sz="8" w:space="0" w:color="auto"/>
+            </w:tcBorders>
+            <w:shd w:val="clear" w:color="auto" w:fill="auto"/>
+            <w:vAlign w:val="center"/>
+          </w:tcPr>
+          <w:p>
+            <w:pPr>
+              <w:spacing w:before="100" w:beforeAutospacing="1"/>
+              <w:jc w:val="center"/>
+              <w:rPr>
+                <w:rFonts w:asciiTheme="minorHAnsi" w:hAnsiTheme="minorHAnsi" w:cstheme="minorHAnsi"/>
+                <w:sz w:val="22"/>
+                <w:szCs w:val="22"/>
+              </w:rPr>
+            </w:pPr>
+            <w:r>
+              <w:rPr>
+                <w:rFonts w:asciiTheme="minorHAnsi" w:hAnsiTheme="minorHAnsi" w:cstheme="minorHAnsi"/>
+                <w:sz w:val="22"/>
+                <w:szCs w:val="22"/>
+              </w:rPr>
+              <w:t xml:space="preserve"> hours</w:t>
+            </w:r>
+          </w:p>
+        </w:tc>
+        <w:tc>
+          <w:tcPr>
+            <w:tcW w:w="3055" w:type="dxa"/>
+            <w:tcBorders>
+              <w:top w:val="single" w:sz="8" w:space="0" w:color="auto"/>
+              <w:left w:val="single" w:sz="8" w:space="0" w:color="auto"/>
+              <w:bottom w:val="single" w:sz="8" w:space="0" w:color="auto"/>
+              <w:right w:val="single" w:sz="8" w:space="0" w:color="auto"/>
+            </w:tcBorders>
+            <w:shd w:val="clear" w:color="auto" w:fill="auto"/>
+            <w:vAlign w:val="center"/>
+          </w:tcPr>
+          <w:p>
+            <w:pPr>
+              <w:spacing w:before="100" w:beforeAutospacing="1"/>
+              <w:rPr>
+                <w:rFonts w:asciiTheme="minorHAnsi" w:hAnsiTheme="minorHAnsi" w:cstheme="minorHAnsi"/>
+                <w:sz w:val="22"/>
+                <w:szCs w:val="22"/>
+              </w:rPr>
+            </w:pPr>
+          </w:p>
+        </w:tc>
+      </w:tr>
+      <w:tr>
+        <w:trPr>
+          <w:trHeight w:val="427"/>
+        </w:trPr>
+        <w:tc>
+          <w:tcPr>
+            <w:tcW w:w="738" w:type="dxa"/>
+            <w:tcBorders>
+              <w:top w:val="single" w:sz="8" w:space="0" w:color="auto"/>
+              <w:left w:val="single" w:sz="8" w:space="0" w:color="auto"/>
+              <w:bottom w:val="single" w:sz="8" w:space="0" w:color="auto"/>
+              <w:right w:val="single" w:sz="8" w:space="0" w:color="auto"/>
+            </w:tcBorders>
+            <w:shd w:val="clear" w:color="auto" w:fill="auto"/>
+            <w:vAlign w:val="center"/>
+          </w:tcPr>
+          <w:p>
+            <w:pPr>
+              <w:spacing w:before="100" w:beforeAutospacing="1"/>
+              <w:jc w:val="center"/>
+              <w:rPr>
+                <w:rFonts w:asciiTheme="minorHAnsi" w:hAnsiTheme="minorHAnsi" w:cstheme="minorHAnsi"/>
+                <w:sz w:val="22"/>
+                <w:szCs w:val="22"/>
+              </w:rPr>
+            </w:pPr>
+            <w:r>
+              <w:rPr>
+                <w:rFonts w:asciiTheme="minorHAnsi" w:hAnsiTheme="minorHAnsi" w:cstheme="minorHAnsi"/>
+                <w:sz w:val="22"/>
+                <w:szCs w:val="22"/>
+              </w:rPr>
+              <w:t>3</w:t>
+            </w:r>
+          </w:p>
+        </w:tc>
+        <w:tc>
+          <w:tcPr>
+            <w:tcW w:w="6768" w:type="dxa"/>
+            <w:tcBorders>
+              <w:top w:val="single" w:sz="8" w:space="0" w:color="auto"/>
+              <w:left w:val="single" w:sz="8" w:space="0" w:color="auto"/>
+              <w:bottom w:val="single" w:sz="8" w:space="0" w:color="auto"/>
+              <w:right w:val="single" w:sz="8" w:space="0" w:color="auto"/>
+            </w:tcBorders>
+            <w:shd w:val="clear" w:color="auto" w:fill="auto"/>
+            <w:vAlign w:val="center"/>
+          </w:tcPr>
+          <w:p>
+            <w:pPr>
+              <w:spacing w:before="100" w:beforeAutospacing="1"/>
               <w:rPr>
                 <w:rFonts w:asciiTheme="minorHAnsi" w:hAnsiTheme="minorHAnsi" w:cs="Arial"/>
                 <w:bCs/>
                 <w:sz w:val="22"/>
                 <w:szCs w:val="22"/>
               </w:rPr>
-              <w:t>rite the code based on the scenario and acceptance criteria</w:t>
-            </w:r>
+            </w:pPr>
             <w:r>
               <w:rPr>
                 <w:rFonts w:asciiTheme="minorHAnsi" w:hAnsiTheme="minorHAnsi" w:cs="Arial"/>
@@ -11317,7 +12935,7 @@
                 <w:sz w:val="22"/>
                 <w:szCs w:val="22"/>
               </w:rPr>
-              <w:t>.</w:t>
+              <w:t>Implement the controller.</w:t>
             </w:r>
           </w:p>
         </w:tc>
@@ -11349,7 +12967,257 @@
                 <w:sz w:val="22"/>
                 <w:szCs w:val="22"/>
               </w:rPr>
-              <w:t xml:space="preserve"> hours</w:t>
+              <w:t>hours</w:t>
+            </w:r>
+          </w:p>
+        </w:tc>
+        <w:tc>
+          <w:tcPr>
+            <w:tcW w:w="3055" w:type="dxa"/>
+            <w:tcBorders>
+              <w:top w:val="single" w:sz="8" w:space="0" w:color="auto"/>
+              <w:left w:val="single" w:sz="8" w:space="0" w:color="auto"/>
+              <w:bottom w:val="single" w:sz="8" w:space="0" w:color="auto"/>
+              <w:right w:val="single" w:sz="8" w:space="0" w:color="auto"/>
+            </w:tcBorders>
+            <w:shd w:val="clear" w:color="auto" w:fill="auto"/>
+            <w:vAlign w:val="center"/>
+          </w:tcPr>
+          <w:p>
+            <w:pPr>
+              <w:spacing w:before="100" w:beforeAutospacing="1"/>
+              <w:rPr>
+                <w:rFonts w:asciiTheme="minorHAnsi" w:hAnsiTheme="minorHAnsi" w:cstheme="minorHAnsi"/>
+                <w:sz w:val="22"/>
+                <w:szCs w:val="22"/>
+              </w:rPr>
+            </w:pPr>
+          </w:p>
+        </w:tc>
+      </w:tr>
+      <w:tr>
+        <w:trPr>
+          <w:trHeight w:val="427"/>
+        </w:trPr>
+        <w:tc>
+          <w:tcPr>
+            <w:tcW w:w="738" w:type="dxa"/>
+            <w:tcBorders>
+              <w:top w:val="single" w:sz="8" w:space="0" w:color="auto"/>
+              <w:left w:val="single" w:sz="8" w:space="0" w:color="auto"/>
+              <w:bottom w:val="single" w:sz="8" w:space="0" w:color="auto"/>
+              <w:right w:val="single" w:sz="8" w:space="0" w:color="auto"/>
+            </w:tcBorders>
+            <w:shd w:val="clear" w:color="auto" w:fill="auto"/>
+            <w:vAlign w:val="center"/>
+          </w:tcPr>
+          <w:p>
+            <w:pPr>
+              <w:spacing w:before="100" w:beforeAutospacing="1"/>
+              <w:jc w:val="center"/>
+              <w:rPr>
+                <w:rFonts w:asciiTheme="minorHAnsi" w:hAnsiTheme="minorHAnsi" w:cstheme="minorHAnsi"/>
+                <w:sz w:val="22"/>
+                <w:szCs w:val="22"/>
+              </w:rPr>
+            </w:pPr>
+            <w:r>
+              <w:rPr>
+                <w:rFonts w:asciiTheme="minorHAnsi" w:hAnsiTheme="minorHAnsi" w:cstheme="minorHAnsi"/>
+                <w:sz w:val="22"/>
+                <w:szCs w:val="22"/>
+              </w:rPr>
+              <w:t>4</w:t>
+            </w:r>
+          </w:p>
+        </w:tc>
+        <w:tc>
+          <w:tcPr>
+            <w:tcW w:w="6768" w:type="dxa"/>
+            <w:tcBorders>
+              <w:top w:val="single" w:sz="8" w:space="0" w:color="auto"/>
+              <w:left w:val="single" w:sz="8" w:space="0" w:color="auto"/>
+              <w:bottom w:val="single" w:sz="8" w:space="0" w:color="auto"/>
+              <w:right w:val="single" w:sz="8" w:space="0" w:color="auto"/>
+            </w:tcBorders>
+            <w:shd w:val="clear" w:color="auto" w:fill="auto"/>
+            <w:vAlign w:val="center"/>
+          </w:tcPr>
+          <w:p>
+            <w:pPr>
+              <w:spacing w:before="100" w:beforeAutospacing="1"/>
+              <w:rPr>
+                <w:rFonts w:asciiTheme="minorHAnsi" w:hAnsiTheme="minorHAnsi" w:cs="Arial"/>
+                <w:bCs/>
+                <w:sz w:val="22"/>
+                <w:szCs w:val="22"/>
+              </w:rPr>
+            </w:pPr>
+            <w:r>
+              <w:rPr>
+                <w:rFonts w:asciiTheme="minorHAnsi" w:hAnsiTheme="minorHAnsi" w:cs="Arial"/>
+                <w:bCs/>
+                <w:sz w:val="22"/>
+                <w:szCs w:val="22"/>
+              </w:rPr>
+              <w:t>Integrate UI and logic.</w:t>
+            </w:r>
+          </w:p>
+        </w:tc>
+        <w:tc>
+          <w:tcPr>
+            <w:tcW w:w="1657" w:type="dxa"/>
+            <w:tcBorders>
+              <w:top w:val="single" w:sz="8" w:space="0" w:color="auto"/>
+              <w:left w:val="single" w:sz="8" w:space="0" w:color="auto"/>
+              <w:bottom w:val="single" w:sz="8" w:space="0" w:color="auto"/>
+              <w:right w:val="single" w:sz="8" w:space="0" w:color="auto"/>
+            </w:tcBorders>
+            <w:shd w:val="clear" w:color="auto" w:fill="auto"/>
+            <w:vAlign w:val="center"/>
+          </w:tcPr>
+          <w:p>
+            <w:pPr>
+              <w:spacing w:before="100" w:beforeAutospacing="1"/>
+              <w:jc w:val="center"/>
+              <w:rPr>
+                <w:rFonts w:asciiTheme="minorHAnsi" w:hAnsiTheme="minorHAnsi" w:cstheme="minorHAnsi"/>
+                <w:sz w:val="22"/>
+                <w:szCs w:val="22"/>
+              </w:rPr>
+            </w:pPr>
+            <w:r>
+              <w:rPr>
+                <w:rFonts w:asciiTheme="minorHAnsi" w:hAnsiTheme="minorHAnsi" w:cstheme="minorHAnsi"/>
+                <w:sz w:val="22"/>
+                <w:szCs w:val="22"/>
+              </w:rPr>
+              <w:t>hours</w:t>
+            </w:r>
+          </w:p>
+        </w:tc>
+        <w:tc>
+          <w:tcPr>
+            <w:tcW w:w="3055" w:type="dxa"/>
+            <w:tcBorders>
+              <w:top w:val="single" w:sz="8" w:space="0" w:color="auto"/>
+              <w:left w:val="single" w:sz="8" w:space="0" w:color="auto"/>
+              <w:bottom w:val="single" w:sz="8" w:space="0" w:color="auto"/>
+              <w:right w:val="single" w:sz="8" w:space="0" w:color="auto"/>
+            </w:tcBorders>
+            <w:shd w:val="clear" w:color="auto" w:fill="auto"/>
+            <w:vAlign w:val="center"/>
+          </w:tcPr>
+          <w:p>
+            <w:pPr>
+              <w:spacing w:before="100" w:beforeAutospacing="1"/>
+              <w:rPr>
+                <w:rFonts w:asciiTheme="minorHAnsi" w:hAnsiTheme="minorHAnsi" w:cstheme="minorHAnsi"/>
+                <w:sz w:val="22"/>
+                <w:szCs w:val="22"/>
+              </w:rPr>
+            </w:pPr>
+          </w:p>
+        </w:tc>
+      </w:tr>
+      <w:tr>
+        <w:trPr>
+          <w:trHeight w:val="427"/>
+        </w:trPr>
+        <w:tc>
+          <w:tcPr>
+            <w:tcW w:w="738" w:type="dxa"/>
+            <w:tcBorders>
+              <w:top w:val="single" w:sz="8" w:space="0" w:color="auto"/>
+              <w:left w:val="single" w:sz="8" w:space="0" w:color="auto"/>
+              <w:bottom w:val="single" w:sz="8" w:space="0" w:color="auto"/>
+              <w:right w:val="single" w:sz="8" w:space="0" w:color="auto"/>
+            </w:tcBorders>
+            <w:shd w:val="clear" w:color="auto" w:fill="auto"/>
+            <w:vAlign w:val="center"/>
+          </w:tcPr>
+          <w:p>
+            <w:pPr>
+              <w:spacing w:before="100" w:beforeAutospacing="1"/>
+              <w:jc w:val="center"/>
+              <w:rPr>
+                <w:rFonts w:asciiTheme="minorHAnsi" w:hAnsiTheme="minorHAnsi" w:cstheme="minorHAnsi"/>
+                <w:sz w:val="22"/>
+                <w:szCs w:val="22"/>
+              </w:rPr>
+            </w:pPr>
+            <w:r>
+              <w:rPr>
+                <w:rFonts w:asciiTheme="minorHAnsi" w:hAnsiTheme="minorHAnsi" w:cstheme="minorHAnsi"/>
+                <w:sz w:val="22"/>
+                <w:szCs w:val="22"/>
+              </w:rPr>
+              <w:t>5</w:t>
+            </w:r>
+          </w:p>
+        </w:tc>
+        <w:tc>
+          <w:tcPr>
+            <w:tcW w:w="6768" w:type="dxa"/>
+            <w:tcBorders>
+              <w:top w:val="single" w:sz="8" w:space="0" w:color="auto"/>
+              <w:left w:val="single" w:sz="8" w:space="0" w:color="auto"/>
+              <w:bottom w:val="single" w:sz="8" w:space="0" w:color="auto"/>
+              <w:right w:val="single" w:sz="8" w:space="0" w:color="auto"/>
+            </w:tcBorders>
+            <w:shd w:val="clear" w:color="auto" w:fill="auto"/>
+            <w:vAlign w:val="center"/>
+          </w:tcPr>
+          <w:p>
+            <w:pPr>
+              <w:spacing w:before="100" w:beforeAutospacing="1"/>
+              <w:rPr>
+                <w:rFonts w:asciiTheme="minorHAnsi" w:hAnsiTheme="minorHAnsi" w:cs="Arial"/>
+                <w:bCs/>
+                <w:sz w:val="22"/>
+                <w:szCs w:val="22"/>
+              </w:rPr>
+            </w:pPr>
+            <w:r>
+              <w:rPr>
+                <w:rFonts w:asciiTheme="minorHAnsi" w:hAnsiTheme="minorHAnsi" w:cs="Arial"/>
+                <w:bCs/>
+                <w:sz w:val="22"/>
+                <w:szCs w:val="22"/>
+              </w:rPr>
+              <w:t>Test the User Story.</w:t>
+            </w:r>
+          </w:p>
+        </w:tc>
+        <w:tc>
+          <w:tcPr>
+            <w:tcW w:w="1657" w:type="dxa"/>
+            <w:tcBorders>
+              <w:top w:val="single" w:sz="8" w:space="0" w:color="auto"/>
+              <w:left w:val="single" w:sz="8" w:space="0" w:color="auto"/>
+              <w:bottom w:val="single" w:sz="8" w:space="0" w:color="auto"/>
+              <w:right w:val="single" w:sz="8" w:space="0" w:color="auto"/>
+            </w:tcBorders>
+            <w:shd w:val="clear" w:color="auto" w:fill="auto"/>
+            <w:vAlign w:val="center"/>
+          </w:tcPr>
+          <w:p>
+            <w:pPr>
+              <w:spacing w:before="100" w:beforeAutospacing="1"/>
+              <w:jc w:val="center"/>
+              <w:rPr>
+                <w:rFonts w:asciiTheme="minorHAnsi" w:hAnsiTheme="minorHAnsi" w:cstheme="minorHAnsi"/>
+                <w:sz w:val="22"/>
+                <w:szCs w:val="22"/>
+              </w:rPr>
+            </w:pPr>
+            <w:r>
+              <w:rPr>
+                <w:rFonts w:asciiTheme="minorHAnsi" w:hAnsiTheme="minorHAnsi" w:cstheme="minorHAnsi"/>
+                <w:sz w:val="22"/>
+                <w:szCs w:val="22"/>
+              </w:rPr>
+              <w:t>hours</w:t>
             </w:r>
           </w:p>
         </w:tc>
@@ -11734,25 +13602,7 @@
                 <w:sz w:val="20"/>
                 <w:szCs w:val="20"/>
               </w:rPr>
-              <w:t>Luigi Ramos</w:t>
-            </w:r>
-            <w:r>
-              <w:rPr>
-                <w:rFonts w:ascii="Arial" w:hAnsi="Arial" w:cs="Arial"/>
-                <w:bCs/>
-                <w:sz w:val="20"/>
-                <w:szCs w:val="20"/>
-              </w:rPr>
-              <w:t>,</w:t>
-            </w:r>
-            <w:r>
-              <w:rPr>
-                <w:rFonts w:ascii="Arial" w:hAnsi="Arial" w:cs="Arial"/>
-                <w:bCs/>
-                <w:sz w:val="20"/>
-                <w:szCs w:val="20"/>
-              </w:rPr>
-              <w:t xml:space="preserve"> Karl </w:t>
+              <w:t xml:space="preserve">Luigi Ramos, Karl </w:t>
             </w:r>
             <w:proofErr w:type="spellStart"/>
             <w:r>
@@ -12008,7 +13858,15 @@
                 <w:sz w:val="22"/>
                 <w:szCs w:val="22"/>
               </w:rPr>
-              <w:t>Create the UI for the company registration form for the admin.</w:t>
+              <w:t>Create the UI</w:t>
+            </w:r>
+            <w:r>
+              <w:rPr>
+                <w:rFonts w:asciiTheme="minorHAnsi" w:hAnsiTheme="minorHAnsi" w:cstheme="minorHAnsi"/>
+                <w:sz w:val="22"/>
+                <w:szCs w:val="22"/>
+              </w:rPr>
+              <w:t>.</w:t>
             </w:r>
           </w:p>
         </w:tc>
@@ -12040,7 +13898,15 @@
                 <w:sz w:val="22"/>
                 <w:szCs w:val="22"/>
               </w:rPr>
-              <w:t xml:space="preserve"> hour</w:t>
+              <w:t xml:space="preserve">3 </w:t>
+            </w:r>
+            <w:r>
+              <w:rPr>
+                <w:rFonts w:asciiTheme="minorHAnsi" w:hAnsiTheme="minorHAnsi" w:cstheme="minorHAnsi"/>
+                <w:sz w:val="22"/>
+                <w:szCs w:val="22"/>
+              </w:rPr>
+              <w:t>hour</w:t>
             </w:r>
             <w:r>
               <w:rPr>
@@ -12073,6 +13939,24 @@
                 <w:szCs w:val="22"/>
               </w:rPr>
             </w:pPr>
+            <w:r>
+              <w:rPr>
+                <w:rFonts w:asciiTheme="minorHAnsi" w:hAnsiTheme="minorHAnsi" w:cstheme="minorHAnsi"/>
+                <w:sz w:val="22"/>
+                <w:szCs w:val="22"/>
+              </w:rPr>
+              <w:t xml:space="preserve">Luigi Ramos, Karl </w:t>
+            </w:r>
+            <w:proofErr w:type="spellStart"/>
+            <w:r>
+              <w:rPr>
+                <w:rFonts w:asciiTheme="minorHAnsi" w:hAnsiTheme="minorHAnsi" w:cstheme="minorHAnsi"/>
+                <w:sz w:val="22"/>
+                <w:szCs w:val="22"/>
+              </w:rPr>
+              <w:t>Unabia</w:t>
+            </w:r>
+            <w:proofErr w:type="spellEnd"/>
           </w:p>
         </w:tc>
       </w:tr>
@@ -12140,17 +14024,124 @@
                 <w:sz w:val="22"/>
                 <w:szCs w:val="22"/>
               </w:rPr>
-              <w:t>W</w:t>
-            </w:r>
-            <w:r>
+              <w:t>Implement the model.</w:t>
+            </w:r>
+          </w:p>
+        </w:tc>
+        <w:tc>
+          <w:tcPr>
+            <w:tcW w:w="1657" w:type="dxa"/>
+            <w:tcBorders>
+              <w:top w:val="single" w:sz="8" w:space="0" w:color="auto"/>
+              <w:left w:val="single" w:sz="8" w:space="0" w:color="auto"/>
+              <w:bottom w:val="single" w:sz="8" w:space="0" w:color="auto"/>
+              <w:right w:val="single" w:sz="8" w:space="0" w:color="auto"/>
+            </w:tcBorders>
+            <w:shd w:val="clear" w:color="auto" w:fill="auto"/>
+            <w:vAlign w:val="center"/>
+          </w:tcPr>
+          <w:p>
+            <w:pPr>
+              <w:spacing w:before="100" w:beforeAutospacing="1"/>
+              <w:jc w:val="center"/>
+              <w:rPr>
+                <w:rFonts w:asciiTheme="minorHAnsi" w:hAnsiTheme="minorHAnsi" w:cstheme="minorHAnsi"/>
+                <w:sz w:val="22"/>
+                <w:szCs w:val="22"/>
+              </w:rPr>
+            </w:pPr>
+            <w:r>
+              <w:rPr>
+                <w:rFonts w:asciiTheme="minorHAnsi" w:hAnsiTheme="minorHAnsi" w:cstheme="minorHAnsi"/>
+                <w:sz w:val="22"/>
+                <w:szCs w:val="22"/>
+              </w:rPr>
+              <w:t xml:space="preserve"> hours</w:t>
+            </w:r>
+          </w:p>
+        </w:tc>
+        <w:tc>
+          <w:tcPr>
+            <w:tcW w:w="3055" w:type="dxa"/>
+            <w:tcBorders>
+              <w:top w:val="single" w:sz="8" w:space="0" w:color="auto"/>
+              <w:left w:val="single" w:sz="8" w:space="0" w:color="auto"/>
+              <w:bottom w:val="single" w:sz="8" w:space="0" w:color="auto"/>
+              <w:right w:val="single" w:sz="8" w:space="0" w:color="auto"/>
+            </w:tcBorders>
+            <w:shd w:val="clear" w:color="auto" w:fill="auto"/>
+            <w:vAlign w:val="center"/>
+          </w:tcPr>
+          <w:p>
+            <w:pPr>
+              <w:spacing w:before="100" w:beforeAutospacing="1"/>
+              <w:rPr>
+                <w:rFonts w:asciiTheme="minorHAnsi" w:hAnsiTheme="minorHAnsi" w:cstheme="minorHAnsi"/>
+                <w:sz w:val="22"/>
+                <w:szCs w:val="22"/>
+              </w:rPr>
+            </w:pPr>
+          </w:p>
+        </w:tc>
+      </w:tr>
+      <w:tr>
+        <w:trPr>
+          <w:trHeight w:val="427"/>
+        </w:trPr>
+        <w:tc>
+          <w:tcPr>
+            <w:tcW w:w="738" w:type="dxa"/>
+            <w:tcBorders>
+              <w:top w:val="single" w:sz="8" w:space="0" w:color="auto"/>
+              <w:left w:val="single" w:sz="8" w:space="0" w:color="auto"/>
+              <w:bottom w:val="single" w:sz="8" w:space="0" w:color="auto"/>
+              <w:right w:val="single" w:sz="8" w:space="0" w:color="auto"/>
+            </w:tcBorders>
+            <w:shd w:val="clear" w:color="auto" w:fill="auto"/>
+            <w:vAlign w:val="center"/>
+          </w:tcPr>
+          <w:p>
+            <w:pPr>
+              <w:spacing w:before="100" w:beforeAutospacing="1"/>
+              <w:jc w:val="center"/>
+              <w:rPr>
+                <w:rFonts w:asciiTheme="minorHAnsi" w:hAnsiTheme="minorHAnsi" w:cstheme="minorHAnsi"/>
+                <w:sz w:val="22"/>
+                <w:szCs w:val="22"/>
+              </w:rPr>
+            </w:pPr>
+            <w:r>
+              <w:rPr>
+                <w:rFonts w:asciiTheme="minorHAnsi" w:hAnsiTheme="minorHAnsi" w:cstheme="minorHAnsi"/>
+                <w:sz w:val="22"/>
+                <w:szCs w:val="22"/>
+              </w:rPr>
+              <w:t>3</w:t>
+            </w:r>
+          </w:p>
+        </w:tc>
+        <w:tc>
+          <w:tcPr>
+            <w:tcW w:w="6768" w:type="dxa"/>
+            <w:tcBorders>
+              <w:top w:val="single" w:sz="8" w:space="0" w:color="auto"/>
+              <w:left w:val="single" w:sz="8" w:space="0" w:color="auto"/>
+              <w:bottom w:val="single" w:sz="8" w:space="0" w:color="auto"/>
+              <w:right w:val="single" w:sz="8" w:space="0" w:color="auto"/>
+            </w:tcBorders>
+            <w:shd w:val="clear" w:color="auto" w:fill="auto"/>
+            <w:vAlign w:val="center"/>
+          </w:tcPr>
+          <w:p>
+            <w:pPr>
+              <w:spacing w:before="100" w:beforeAutospacing="1"/>
               <w:rPr>
                 <w:rFonts w:asciiTheme="minorHAnsi" w:hAnsiTheme="minorHAnsi" w:cs="Arial"/>
                 <w:bCs/>
                 <w:sz w:val="22"/>
                 <w:szCs w:val="22"/>
               </w:rPr>
-              <w:t>rite the code based on the scenario and acceptance criteria</w:t>
-            </w:r>
+            </w:pPr>
             <w:r>
               <w:rPr>
                 <w:rFonts w:asciiTheme="minorHAnsi" w:hAnsiTheme="minorHAnsi" w:cs="Arial"/>
@@ -12158,7 +14149,7 @@
                 <w:sz w:val="22"/>
                 <w:szCs w:val="22"/>
               </w:rPr>
-              <w:t>.</w:t>
+              <w:t>Implement the controller.</w:t>
             </w:r>
           </w:p>
         </w:tc>
@@ -12190,7 +14181,257 @@
                 <w:sz w:val="22"/>
                 <w:szCs w:val="22"/>
               </w:rPr>
-              <w:t xml:space="preserve"> hours</w:t>
+              <w:t>hours</w:t>
+            </w:r>
+          </w:p>
+        </w:tc>
+        <w:tc>
+          <w:tcPr>
+            <w:tcW w:w="3055" w:type="dxa"/>
+            <w:tcBorders>
+              <w:top w:val="single" w:sz="8" w:space="0" w:color="auto"/>
+              <w:left w:val="single" w:sz="8" w:space="0" w:color="auto"/>
+              <w:bottom w:val="single" w:sz="8" w:space="0" w:color="auto"/>
+              <w:right w:val="single" w:sz="8" w:space="0" w:color="auto"/>
+            </w:tcBorders>
+            <w:shd w:val="clear" w:color="auto" w:fill="auto"/>
+            <w:vAlign w:val="center"/>
+          </w:tcPr>
+          <w:p>
+            <w:pPr>
+              <w:spacing w:before="100" w:beforeAutospacing="1"/>
+              <w:rPr>
+                <w:rFonts w:asciiTheme="minorHAnsi" w:hAnsiTheme="minorHAnsi" w:cstheme="minorHAnsi"/>
+                <w:sz w:val="22"/>
+                <w:szCs w:val="22"/>
+              </w:rPr>
+            </w:pPr>
+          </w:p>
+        </w:tc>
+      </w:tr>
+      <w:tr>
+        <w:trPr>
+          <w:trHeight w:val="427"/>
+        </w:trPr>
+        <w:tc>
+          <w:tcPr>
+            <w:tcW w:w="738" w:type="dxa"/>
+            <w:tcBorders>
+              <w:top w:val="single" w:sz="8" w:space="0" w:color="auto"/>
+              <w:left w:val="single" w:sz="8" w:space="0" w:color="auto"/>
+              <w:bottom w:val="single" w:sz="8" w:space="0" w:color="auto"/>
+              <w:right w:val="single" w:sz="8" w:space="0" w:color="auto"/>
+            </w:tcBorders>
+            <w:shd w:val="clear" w:color="auto" w:fill="auto"/>
+            <w:vAlign w:val="center"/>
+          </w:tcPr>
+          <w:p>
+            <w:pPr>
+              <w:spacing w:before="100" w:beforeAutospacing="1"/>
+              <w:jc w:val="center"/>
+              <w:rPr>
+                <w:rFonts w:asciiTheme="minorHAnsi" w:hAnsiTheme="minorHAnsi" w:cstheme="minorHAnsi"/>
+                <w:sz w:val="22"/>
+                <w:szCs w:val="22"/>
+              </w:rPr>
+            </w:pPr>
+            <w:r>
+              <w:rPr>
+                <w:rFonts w:asciiTheme="minorHAnsi" w:hAnsiTheme="minorHAnsi" w:cstheme="minorHAnsi"/>
+                <w:sz w:val="22"/>
+                <w:szCs w:val="22"/>
+              </w:rPr>
+              <w:t>4</w:t>
+            </w:r>
+          </w:p>
+        </w:tc>
+        <w:tc>
+          <w:tcPr>
+            <w:tcW w:w="6768" w:type="dxa"/>
+            <w:tcBorders>
+              <w:top w:val="single" w:sz="8" w:space="0" w:color="auto"/>
+              <w:left w:val="single" w:sz="8" w:space="0" w:color="auto"/>
+              <w:bottom w:val="single" w:sz="8" w:space="0" w:color="auto"/>
+              <w:right w:val="single" w:sz="8" w:space="0" w:color="auto"/>
+            </w:tcBorders>
+            <w:shd w:val="clear" w:color="auto" w:fill="auto"/>
+            <w:vAlign w:val="center"/>
+          </w:tcPr>
+          <w:p>
+            <w:pPr>
+              <w:spacing w:before="100" w:beforeAutospacing="1"/>
+              <w:rPr>
+                <w:rFonts w:asciiTheme="minorHAnsi" w:hAnsiTheme="minorHAnsi" w:cs="Arial"/>
+                <w:bCs/>
+                <w:sz w:val="22"/>
+                <w:szCs w:val="22"/>
+              </w:rPr>
+            </w:pPr>
+            <w:r>
+              <w:rPr>
+                <w:rFonts w:asciiTheme="minorHAnsi" w:hAnsiTheme="minorHAnsi" w:cs="Arial"/>
+                <w:bCs/>
+                <w:sz w:val="22"/>
+                <w:szCs w:val="22"/>
+              </w:rPr>
+              <w:t>Integrate UI and logic.</w:t>
+            </w:r>
+          </w:p>
+        </w:tc>
+        <w:tc>
+          <w:tcPr>
+            <w:tcW w:w="1657" w:type="dxa"/>
+            <w:tcBorders>
+              <w:top w:val="single" w:sz="8" w:space="0" w:color="auto"/>
+              <w:left w:val="single" w:sz="8" w:space="0" w:color="auto"/>
+              <w:bottom w:val="single" w:sz="8" w:space="0" w:color="auto"/>
+              <w:right w:val="single" w:sz="8" w:space="0" w:color="auto"/>
+            </w:tcBorders>
+            <w:shd w:val="clear" w:color="auto" w:fill="auto"/>
+            <w:vAlign w:val="center"/>
+          </w:tcPr>
+          <w:p>
+            <w:pPr>
+              <w:spacing w:before="100" w:beforeAutospacing="1"/>
+              <w:jc w:val="center"/>
+              <w:rPr>
+                <w:rFonts w:asciiTheme="minorHAnsi" w:hAnsiTheme="minorHAnsi" w:cstheme="minorHAnsi"/>
+                <w:sz w:val="22"/>
+                <w:szCs w:val="22"/>
+              </w:rPr>
+            </w:pPr>
+            <w:r>
+              <w:rPr>
+                <w:rFonts w:asciiTheme="minorHAnsi" w:hAnsiTheme="minorHAnsi" w:cstheme="minorHAnsi"/>
+                <w:sz w:val="22"/>
+                <w:szCs w:val="22"/>
+              </w:rPr>
+              <w:t>hours</w:t>
+            </w:r>
+          </w:p>
+        </w:tc>
+        <w:tc>
+          <w:tcPr>
+            <w:tcW w:w="3055" w:type="dxa"/>
+            <w:tcBorders>
+              <w:top w:val="single" w:sz="8" w:space="0" w:color="auto"/>
+              <w:left w:val="single" w:sz="8" w:space="0" w:color="auto"/>
+              <w:bottom w:val="single" w:sz="8" w:space="0" w:color="auto"/>
+              <w:right w:val="single" w:sz="8" w:space="0" w:color="auto"/>
+            </w:tcBorders>
+            <w:shd w:val="clear" w:color="auto" w:fill="auto"/>
+            <w:vAlign w:val="center"/>
+          </w:tcPr>
+          <w:p>
+            <w:pPr>
+              <w:spacing w:before="100" w:beforeAutospacing="1"/>
+              <w:rPr>
+                <w:rFonts w:asciiTheme="minorHAnsi" w:hAnsiTheme="minorHAnsi" w:cstheme="minorHAnsi"/>
+                <w:sz w:val="22"/>
+                <w:szCs w:val="22"/>
+              </w:rPr>
+            </w:pPr>
+          </w:p>
+        </w:tc>
+      </w:tr>
+      <w:tr>
+        <w:trPr>
+          <w:trHeight w:val="427"/>
+        </w:trPr>
+        <w:tc>
+          <w:tcPr>
+            <w:tcW w:w="738" w:type="dxa"/>
+            <w:tcBorders>
+              <w:top w:val="single" w:sz="8" w:space="0" w:color="auto"/>
+              <w:left w:val="single" w:sz="8" w:space="0" w:color="auto"/>
+              <w:bottom w:val="single" w:sz="8" w:space="0" w:color="auto"/>
+              <w:right w:val="single" w:sz="8" w:space="0" w:color="auto"/>
+            </w:tcBorders>
+            <w:shd w:val="clear" w:color="auto" w:fill="auto"/>
+            <w:vAlign w:val="center"/>
+          </w:tcPr>
+          <w:p>
+            <w:pPr>
+              <w:spacing w:before="100" w:beforeAutospacing="1"/>
+              <w:jc w:val="center"/>
+              <w:rPr>
+                <w:rFonts w:asciiTheme="minorHAnsi" w:hAnsiTheme="minorHAnsi" w:cstheme="minorHAnsi"/>
+                <w:sz w:val="22"/>
+                <w:szCs w:val="22"/>
+              </w:rPr>
+            </w:pPr>
+            <w:r>
+              <w:rPr>
+                <w:rFonts w:asciiTheme="minorHAnsi" w:hAnsiTheme="minorHAnsi" w:cstheme="minorHAnsi"/>
+                <w:sz w:val="22"/>
+                <w:szCs w:val="22"/>
+              </w:rPr>
+              <w:t>5</w:t>
+            </w:r>
+          </w:p>
+        </w:tc>
+        <w:tc>
+          <w:tcPr>
+            <w:tcW w:w="6768" w:type="dxa"/>
+            <w:tcBorders>
+              <w:top w:val="single" w:sz="8" w:space="0" w:color="auto"/>
+              <w:left w:val="single" w:sz="8" w:space="0" w:color="auto"/>
+              <w:bottom w:val="single" w:sz="8" w:space="0" w:color="auto"/>
+              <w:right w:val="single" w:sz="8" w:space="0" w:color="auto"/>
+            </w:tcBorders>
+            <w:shd w:val="clear" w:color="auto" w:fill="auto"/>
+            <w:vAlign w:val="center"/>
+          </w:tcPr>
+          <w:p>
+            <w:pPr>
+              <w:spacing w:before="100" w:beforeAutospacing="1"/>
+              <w:rPr>
+                <w:rFonts w:asciiTheme="minorHAnsi" w:hAnsiTheme="minorHAnsi" w:cs="Arial"/>
+                <w:bCs/>
+                <w:sz w:val="22"/>
+                <w:szCs w:val="22"/>
+              </w:rPr>
+            </w:pPr>
+            <w:r>
+              <w:rPr>
+                <w:rFonts w:asciiTheme="minorHAnsi" w:hAnsiTheme="minorHAnsi" w:cs="Arial"/>
+                <w:bCs/>
+                <w:sz w:val="22"/>
+                <w:szCs w:val="22"/>
+              </w:rPr>
+              <w:t>Test the User Story.</w:t>
+            </w:r>
+          </w:p>
+        </w:tc>
+        <w:tc>
+          <w:tcPr>
+            <w:tcW w:w="1657" w:type="dxa"/>
+            <w:tcBorders>
+              <w:top w:val="single" w:sz="8" w:space="0" w:color="auto"/>
+              <w:left w:val="single" w:sz="8" w:space="0" w:color="auto"/>
+              <w:bottom w:val="single" w:sz="8" w:space="0" w:color="auto"/>
+              <w:right w:val="single" w:sz="8" w:space="0" w:color="auto"/>
+            </w:tcBorders>
+            <w:shd w:val="clear" w:color="auto" w:fill="auto"/>
+            <w:vAlign w:val="center"/>
+          </w:tcPr>
+          <w:p>
+            <w:pPr>
+              <w:spacing w:before="100" w:beforeAutospacing="1"/>
+              <w:jc w:val="center"/>
+              <w:rPr>
+                <w:rFonts w:asciiTheme="minorHAnsi" w:hAnsiTheme="minorHAnsi" w:cstheme="minorHAnsi"/>
+                <w:sz w:val="22"/>
+                <w:szCs w:val="22"/>
+              </w:rPr>
+            </w:pPr>
+            <w:r>
+              <w:rPr>
+                <w:rFonts w:asciiTheme="minorHAnsi" w:hAnsiTheme="minorHAnsi" w:cstheme="minorHAnsi"/>
+                <w:sz w:val="22"/>
+                <w:szCs w:val="22"/>
+              </w:rPr>
+              <w:t>hours</w:t>
             </w:r>
           </w:p>
         </w:tc>
@@ -12565,25 +14806,7 @@
                 <w:sz w:val="20"/>
                 <w:szCs w:val="20"/>
               </w:rPr>
-              <w:t>,</w:t>
-            </w:r>
-            <w:r>
-              <w:rPr>
-                <w:rFonts w:ascii="Arial" w:hAnsi="Arial" w:cs="Arial"/>
-                <w:bCs/>
-                <w:sz w:val="20"/>
-                <w:szCs w:val="20"/>
-              </w:rPr>
-              <w:t xml:space="preserve"> </w:t>
-            </w:r>
-            <w:r>
-              <w:rPr>
-                <w:rFonts w:ascii="Arial" w:hAnsi="Arial" w:cs="Arial"/>
-                <w:bCs/>
-                <w:sz w:val="20"/>
-                <w:szCs w:val="20"/>
-              </w:rPr>
-              <w:t>Miguel Dungan</w:t>
+              <w:t>, Miguel Dungan</w:t>
             </w:r>
           </w:p>
         </w:tc>
@@ -12828,7 +15051,15 @@
                 <w:sz w:val="22"/>
                 <w:szCs w:val="22"/>
               </w:rPr>
-              <w:t>Create the UI for the company registration form for the admin.</w:t>
+              <w:t>Create the UI</w:t>
+            </w:r>
+            <w:r>
+              <w:rPr>
+                <w:rFonts w:asciiTheme="minorHAnsi" w:hAnsiTheme="minorHAnsi" w:cstheme="minorHAnsi"/>
+                <w:sz w:val="22"/>
+                <w:szCs w:val="22"/>
+              </w:rPr>
+              <w:t>.</w:t>
             </w:r>
           </w:p>
         </w:tc>
@@ -12860,7 +15091,15 @@
                 <w:sz w:val="22"/>
                 <w:szCs w:val="22"/>
               </w:rPr>
-              <w:t xml:space="preserve"> hour</w:t>
+              <w:t xml:space="preserve">3 </w:t>
+            </w:r>
+            <w:r>
+              <w:rPr>
+                <w:rFonts w:asciiTheme="minorHAnsi" w:hAnsiTheme="minorHAnsi" w:cstheme="minorHAnsi"/>
+                <w:sz w:val="22"/>
+                <w:szCs w:val="22"/>
+              </w:rPr>
+              <w:t>hour</w:t>
             </w:r>
             <w:r>
               <w:rPr>
@@ -12893,6 +15132,32 @@
                 <w:szCs w:val="22"/>
               </w:rPr>
             </w:pPr>
+            <w:r>
+              <w:rPr>
+                <w:rFonts w:asciiTheme="minorHAnsi" w:hAnsiTheme="minorHAnsi" w:cstheme="minorHAnsi"/>
+                <w:sz w:val="22"/>
+                <w:szCs w:val="22"/>
+              </w:rPr>
+              <w:t xml:space="preserve">Karl </w:t>
+            </w:r>
+            <w:proofErr w:type="spellStart"/>
+            <w:r>
+              <w:rPr>
+                <w:rFonts w:asciiTheme="minorHAnsi" w:hAnsiTheme="minorHAnsi" w:cstheme="minorHAnsi"/>
+                <w:sz w:val="22"/>
+                <w:szCs w:val="22"/>
+              </w:rPr>
+              <w:t>Unabia</w:t>
+            </w:r>
+            <w:proofErr w:type="spellEnd"/>
+            <w:r>
+              <w:rPr>
+                <w:rFonts w:asciiTheme="minorHAnsi" w:hAnsiTheme="minorHAnsi" w:cstheme="minorHAnsi"/>
+                <w:sz w:val="22"/>
+                <w:szCs w:val="22"/>
+              </w:rPr>
+              <w:t>, Miguel Dungan</w:t>
+            </w:r>
           </w:p>
         </w:tc>
       </w:tr>
@@ -12960,17 +15225,124 @@
                 <w:sz w:val="22"/>
                 <w:szCs w:val="22"/>
               </w:rPr>
-              <w:t>W</w:t>
-            </w:r>
-            <w:r>
+              <w:t>Implement the model.</w:t>
+            </w:r>
+          </w:p>
+        </w:tc>
+        <w:tc>
+          <w:tcPr>
+            <w:tcW w:w="1657" w:type="dxa"/>
+            <w:tcBorders>
+              <w:top w:val="single" w:sz="8" w:space="0" w:color="auto"/>
+              <w:left w:val="single" w:sz="8" w:space="0" w:color="auto"/>
+              <w:bottom w:val="single" w:sz="8" w:space="0" w:color="auto"/>
+              <w:right w:val="single" w:sz="8" w:space="0" w:color="auto"/>
+            </w:tcBorders>
+            <w:shd w:val="clear" w:color="auto" w:fill="auto"/>
+            <w:vAlign w:val="center"/>
+          </w:tcPr>
+          <w:p>
+            <w:pPr>
+              <w:spacing w:before="100" w:beforeAutospacing="1"/>
+              <w:jc w:val="center"/>
+              <w:rPr>
+                <w:rFonts w:asciiTheme="minorHAnsi" w:hAnsiTheme="minorHAnsi" w:cstheme="minorHAnsi"/>
+                <w:sz w:val="22"/>
+                <w:szCs w:val="22"/>
+              </w:rPr>
+            </w:pPr>
+            <w:r>
+              <w:rPr>
+                <w:rFonts w:asciiTheme="minorHAnsi" w:hAnsiTheme="minorHAnsi" w:cstheme="minorHAnsi"/>
+                <w:sz w:val="22"/>
+                <w:szCs w:val="22"/>
+              </w:rPr>
+              <w:t xml:space="preserve"> hours</w:t>
+            </w:r>
+          </w:p>
+        </w:tc>
+        <w:tc>
+          <w:tcPr>
+            <w:tcW w:w="3055" w:type="dxa"/>
+            <w:tcBorders>
+              <w:top w:val="single" w:sz="8" w:space="0" w:color="auto"/>
+              <w:left w:val="single" w:sz="8" w:space="0" w:color="auto"/>
+              <w:bottom w:val="single" w:sz="8" w:space="0" w:color="auto"/>
+              <w:right w:val="single" w:sz="8" w:space="0" w:color="auto"/>
+            </w:tcBorders>
+            <w:shd w:val="clear" w:color="auto" w:fill="auto"/>
+            <w:vAlign w:val="center"/>
+          </w:tcPr>
+          <w:p>
+            <w:pPr>
+              <w:spacing w:before="100" w:beforeAutospacing="1"/>
+              <w:rPr>
+                <w:rFonts w:asciiTheme="minorHAnsi" w:hAnsiTheme="minorHAnsi" w:cstheme="minorHAnsi"/>
+                <w:sz w:val="22"/>
+                <w:szCs w:val="22"/>
+              </w:rPr>
+            </w:pPr>
+          </w:p>
+        </w:tc>
+      </w:tr>
+      <w:tr>
+        <w:trPr>
+          <w:trHeight w:val="427"/>
+        </w:trPr>
+        <w:tc>
+          <w:tcPr>
+            <w:tcW w:w="738" w:type="dxa"/>
+            <w:tcBorders>
+              <w:top w:val="single" w:sz="8" w:space="0" w:color="auto"/>
+              <w:left w:val="single" w:sz="8" w:space="0" w:color="auto"/>
+              <w:bottom w:val="single" w:sz="8" w:space="0" w:color="auto"/>
+              <w:right w:val="single" w:sz="8" w:space="0" w:color="auto"/>
+            </w:tcBorders>
+            <w:shd w:val="clear" w:color="auto" w:fill="auto"/>
+            <w:vAlign w:val="center"/>
+          </w:tcPr>
+          <w:p>
+            <w:pPr>
+              <w:spacing w:before="100" w:beforeAutospacing="1"/>
+              <w:jc w:val="center"/>
+              <w:rPr>
+                <w:rFonts w:asciiTheme="minorHAnsi" w:hAnsiTheme="minorHAnsi" w:cstheme="minorHAnsi"/>
+                <w:sz w:val="22"/>
+                <w:szCs w:val="22"/>
+              </w:rPr>
+            </w:pPr>
+            <w:r>
+              <w:rPr>
+                <w:rFonts w:asciiTheme="minorHAnsi" w:hAnsiTheme="minorHAnsi" w:cstheme="minorHAnsi"/>
+                <w:sz w:val="22"/>
+                <w:szCs w:val="22"/>
+              </w:rPr>
+              <w:t>3</w:t>
+            </w:r>
+          </w:p>
+        </w:tc>
+        <w:tc>
+          <w:tcPr>
+            <w:tcW w:w="6768" w:type="dxa"/>
+            <w:tcBorders>
+              <w:top w:val="single" w:sz="8" w:space="0" w:color="auto"/>
+              <w:left w:val="single" w:sz="8" w:space="0" w:color="auto"/>
+              <w:bottom w:val="single" w:sz="8" w:space="0" w:color="auto"/>
+              <w:right w:val="single" w:sz="8" w:space="0" w:color="auto"/>
+            </w:tcBorders>
+            <w:shd w:val="clear" w:color="auto" w:fill="auto"/>
+            <w:vAlign w:val="center"/>
+          </w:tcPr>
+          <w:p>
+            <w:pPr>
+              <w:spacing w:before="100" w:beforeAutospacing="1"/>
               <w:rPr>
                 <w:rFonts w:asciiTheme="minorHAnsi" w:hAnsiTheme="minorHAnsi" w:cs="Arial"/>
                 <w:bCs/>
                 <w:sz w:val="22"/>
                 <w:szCs w:val="22"/>
               </w:rPr>
-              <w:t>rite the code based on the scenario and acceptance criteria</w:t>
-            </w:r>
+            </w:pPr>
             <w:r>
               <w:rPr>
                 <w:rFonts w:asciiTheme="minorHAnsi" w:hAnsiTheme="minorHAnsi" w:cs="Arial"/>
@@ -12978,7 +15350,7 @@
                 <w:sz w:val="22"/>
                 <w:szCs w:val="22"/>
               </w:rPr>
-              <w:t>.</w:t>
+              <w:t>Implement the controller.</w:t>
             </w:r>
           </w:p>
         </w:tc>
@@ -13010,7 +15382,257 @@
                 <w:sz w:val="22"/>
                 <w:szCs w:val="22"/>
               </w:rPr>
-              <w:t xml:space="preserve"> hours</w:t>
+              <w:t>hours</w:t>
+            </w:r>
+          </w:p>
+        </w:tc>
+        <w:tc>
+          <w:tcPr>
+            <w:tcW w:w="3055" w:type="dxa"/>
+            <w:tcBorders>
+              <w:top w:val="single" w:sz="8" w:space="0" w:color="auto"/>
+              <w:left w:val="single" w:sz="8" w:space="0" w:color="auto"/>
+              <w:bottom w:val="single" w:sz="8" w:space="0" w:color="auto"/>
+              <w:right w:val="single" w:sz="8" w:space="0" w:color="auto"/>
+            </w:tcBorders>
+            <w:shd w:val="clear" w:color="auto" w:fill="auto"/>
+            <w:vAlign w:val="center"/>
+          </w:tcPr>
+          <w:p>
+            <w:pPr>
+              <w:spacing w:before="100" w:beforeAutospacing="1"/>
+              <w:rPr>
+                <w:rFonts w:asciiTheme="minorHAnsi" w:hAnsiTheme="minorHAnsi" w:cstheme="minorHAnsi"/>
+                <w:sz w:val="22"/>
+                <w:szCs w:val="22"/>
+              </w:rPr>
+            </w:pPr>
+          </w:p>
+        </w:tc>
+      </w:tr>
+      <w:tr>
+        <w:trPr>
+          <w:trHeight w:val="427"/>
+        </w:trPr>
+        <w:tc>
+          <w:tcPr>
+            <w:tcW w:w="738" w:type="dxa"/>
+            <w:tcBorders>
+              <w:top w:val="single" w:sz="8" w:space="0" w:color="auto"/>
+              <w:left w:val="single" w:sz="8" w:space="0" w:color="auto"/>
+              <w:bottom w:val="single" w:sz="8" w:space="0" w:color="auto"/>
+              <w:right w:val="single" w:sz="8" w:space="0" w:color="auto"/>
+            </w:tcBorders>
+            <w:shd w:val="clear" w:color="auto" w:fill="auto"/>
+            <w:vAlign w:val="center"/>
+          </w:tcPr>
+          <w:p>
+            <w:pPr>
+              <w:spacing w:before="100" w:beforeAutospacing="1"/>
+              <w:jc w:val="center"/>
+              <w:rPr>
+                <w:rFonts w:asciiTheme="minorHAnsi" w:hAnsiTheme="minorHAnsi" w:cstheme="minorHAnsi"/>
+                <w:sz w:val="22"/>
+                <w:szCs w:val="22"/>
+              </w:rPr>
+            </w:pPr>
+            <w:r>
+              <w:rPr>
+                <w:rFonts w:asciiTheme="minorHAnsi" w:hAnsiTheme="minorHAnsi" w:cstheme="minorHAnsi"/>
+                <w:sz w:val="22"/>
+                <w:szCs w:val="22"/>
+              </w:rPr>
+              <w:t>4</w:t>
+            </w:r>
+          </w:p>
+        </w:tc>
+        <w:tc>
+          <w:tcPr>
+            <w:tcW w:w="6768" w:type="dxa"/>
+            <w:tcBorders>
+              <w:top w:val="single" w:sz="8" w:space="0" w:color="auto"/>
+              <w:left w:val="single" w:sz="8" w:space="0" w:color="auto"/>
+              <w:bottom w:val="single" w:sz="8" w:space="0" w:color="auto"/>
+              <w:right w:val="single" w:sz="8" w:space="0" w:color="auto"/>
+            </w:tcBorders>
+            <w:shd w:val="clear" w:color="auto" w:fill="auto"/>
+            <w:vAlign w:val="center"/>
+          </w:tcPr>
+          <w:p>
+            <w:pPr>
+              <w:spacing w:before="100" w:beforeAutospacing="1"/>
+              <w:rPr>
+                <w:rFonts w:asciiTheme="minorHAnsi" w:hAnsiTheme="minorHAnsi" w:cs="Arial"/>
+                <w:bCs/>
+                <w:sz w:val="22"/>
+                <w:szCs w:val="22"/>
+              </w:rPr>
+            </w:pPr>
+            <w:r>
+              <w:rPr>
+                <w:rFonts w:asciiTheme="minorHAnsi" w:hAnsiTheme="minorHAnsi" w:cs="Arial"/>
+                <w:bCs/>
+                <w:sz w:val="22"/>
+                <w:szCs w:val="22"/>
+              </w:rPr>
+              <w:t>Integrate UI and logic.</w:t>
+            </w:r>
+          </w:p>
+        </w:tc>
+        <w:tc>
+          <w:tcPr>
+            <w:tcW w:w="1657" w:type="dxa"/>
+            <w:tcBorders>
+              <w:top w:val="single" w:sz="8" w:space="0" w:color="auto"/>
+              <w:left w:val="single" w:sz="8" w:space="0" w:color="auto"/>
+              <w:bottom w:val="single" w:sz="8" w:space="0" w:color="auto"/>
+              <w:right w:val="single" w:sz="8" w:space="0" w:color="auto"/>
+            </w:tcBorders>
+            <w:shd w:val="clear" w:color="auto" w:fill="auto"/>
+            <w:vAlign w:val="center"/>
+          </w:tcPr>
+          <w:p>
+            <w:pPr>
+              <w:spacing w:before="100" w:beforeAutospacing="1"/>
+              <w:jc w:val="center"/>
+              <w:rPr>
+                <w:rFonts w:asciiTheme="minorHAnsi" w:hAnsiTheme="minorHAnsi" w:cstheme="minorHAnsi"/>
+                <w:sz w:val="22"/>
+                <w:szCs w:val="22"/>
+              </w:rPr>
+            </w:pPr>
+            <w:r>
+              <w:rPr>
+                <w:rFonts w:asciiTheme="minorHAnsi" w:hAnsiTheme="minorHAnsi" w:cstheme="minorHAnsi"/>
+                <w:sz w:val="22"/>
+                <w:szCs w:val="22"/>
+              </w:rPr>
+              <w:t>hours</w:t>
+            </w:r>
+          </w:p>
+        </w:tc>
+        <w:tc>
+          <w:tcPr>
+            <w:tcW w:w="3055" w:type="dxa"/>
+            <w:tcBorders>
+              <w:top w:val="single" w:sz="8" w:space="0" w:color="auto"/>
+              <w:left w:val="single" w:sz="8" w:space="0" w:color="auto"/>
+              <w:bottom w:val="single" w:sz="8" w:space="0" w:color="auto"/>
+              <w:right w:val="single" w:sz="8" w:space="0" w:color="auto"/>
+            </w:tcBorders>
+            <w:shd w:val="clear" w:color="auto" w:fill="auto"/>
+            <w:vAlign w:val="center"/>
+          </w:tcPr>
+          <w:p>
+            <w:pPr>
+              <w:spacing w:before="100" w:beforeAutospacing="1"/>
+              <w:rPr>
+                <w:rFonts w:asciiTheme="minorHAnsi" w:hAnsiTheme="minorHAnsi" w:cstheme="minorHAnsi"/>
+                <w:sz w:val="22"/>
+                <w:szCs w:val="22"/>
+              </w:rPr>
+            </w:pPr>
+          </w:p>
+        </w:tc>
+      </w:tr>
+      <w:tr>
+        <w:trPr>
+          <w:trHeight w:val="427"/>
+        </w:trPr>
+        <w:tc>
+          <w:tcPr>
+            <w:tcW w:w="738" w:type="dxa"/>
+            <w:tcBorders>
+              <w:top w:val="single" w:sz="8" w:space="0" w:color="auto"/>
+              <w:left w:val="single" w:sz="8" w:space="0" w:color="auto"/>
+              <w:bottom w:val="single" w:sz="8" w:space="0" w:color="auto"/>
+              <w:right w:val="single" w:sz="8" w:space="0" w:color="auto"/>
+            </w:tcBorders>
+            <w:shd w:val="clear" w:color="auto" w:fill="auto"/>
+            <w:vAlign w:val="center"/>
+          </w:tcPr>
+          <w:p>
+            <w:pPr>
+              <w:spacing w:before="100" w:beforeAutospacing="1"/>
+              <w:jc w:val="center"/>
+              <w:rPr>
+                <w:rFonts w:asciiTheme="minorHAnsi" w:hAnsiTheme="minorHAnsi" w:cstheme="minorHAnsi"/>
+                <w:sz w:val="22"/>
+                <w:szCs w:val="22"/>
+              </w:rPr>
+            </w:pPr>
+            <w:r>
+              <w:rPr>
+                <w:rFonts w:asciiTheme="minorHAnsi" w:hAnsiTheme="minorHAnsi" w:cstheme="minorHAnsi"/>
+                <w:sz w:val="22"/>
+                <w:szCs w:val="22"/>
+              </w:rPr>
+              <w:t>5</w:t>
+            </w:r>
+          </w:p>
+        </w:tc>
+        <w:tc>
+          <w:tcPr>
+            <w:tcW w:w="6768" w:type="dxa"/>
+            <w:tcBorders>
+              <w:top w:val="single" w:sz="8" w:space="0" w:color="auto"/>
+              <w:left w:val="single" w:sz="8" w:space="0" w:color="auto"/>
+              <w:bottom w:val="single" w:sz="8" w:space="0" w:color="auto"/>
+              <w:right w:val="single" w:sz="8" w:space="0" w:color="auto"/>
+            </w:tcBorders>
+            <w:shd w:val="clear" w:color="auto" w:fill="auto"/>
+            <w:vAlign w:val="center"/>
+          </w:tcPr>
+          <w:p>
+            <w:pPr>
+              <w:spacing w:before="100" w:beforeAutospacing="1"/>
+              <w:rPr>
+                <w:rFonts w:asciiTheme="minorHAnsi" w:hAnsiTheme="minorHAnsi" w:cs="Arial"/>
+                <w:bCs/>
+                <w:sz w:val="22"/>
+                <w:szCs w:val="22"/>
+              </w:rPr>
+            </w:pPr>
+            <w:r>
+              <w:rPr>
+                <w:rFonts w:asciiTheme="minorHAnsi" w:hAnsiTheme="minorHAnsi" w:cs="Arial"/>
+                <w:bCs/>
+                <w:sz w:val="22"/>
+                <w:szCs w:val="22"/>
+              </w:rPr>
+              <w:t>Test the User Story.</w:t>
+            </w:r>
+          </w:p>
+        </w:tc>
+        <w:tc>
+          <w:tcPr>
+            <w:tcW w:w="1657" w:type="dxa"/>
+            <w:tcBorders>
+              <w:top w:val="single" w:sz="8" w:space="0" w:color="auto"/>
+              <w:left w:val="single" w:sz="8" w:space="0" w:color="auto"/>
+              <w:bottom w:val="single" w:sz="8" w:space="0" w:color="auto"/>
+              <w:right w:val="single" w:sz="8" w:space="0" w:color="auto"/>
+            </w:tcBorders>
+            <w:shd w:val="clear" w:color="auto" w:fill="auto"/>
+            <w:vAlign w:val="center"/>
+          </w:tcPr>
+          <w:p>
+            <w:pPr>
+              <w:spacing w:before="100" w:beforeAutospacing="1"/>
+              <w:jc w:val="center"/>
+              <w:rPr>
+                <w:rFonts w:asciiTheme="minorHAnsi" w:hAnsiTheme="minorHAnsi" w:cstheme="minorHAnsi"/>
+                <w:sz w:val="22"/>
+                <w:szCs w:val="22"/>
+              </w:rPr>
+            </w:pPr>
+            <w:r>
+              <w:rPr>
+                <w:rFonts w:asciiTheme="minorHAnsi" w:hAnsiTheme="minorHAnsi" w:cstheme="minorHAnsi"/>
+                <w:sz w:val="22"/>
+                <w:szCs w:val="22"/>
+              </w:rPr>
+              <w:t>hours</w:t>
             </w:r>
           </w:p>
         </w:tc>
@@ -13365,25 +15987,7 @@
                 <w:sz w:val="20"/>
                 <w:szCs w:val="20"/>
               </w:rPr>
-              <w:t>Miguel Dungan,</w:t>
-            </w:r>
-            <w:r>
-              <w:rPr>
-                <w:rFonts w:ascii="Arial" w:hAnsi="Arial" w:cs="Arial"/>
-                <w:bCs/>
-                <w:sz w:val="20"/>
-                <w:szCs w:val="20"/>
-              </w:rPr>
-              <w:t xml:space="preserve"> </w:t>
-            </w:r>
-            <w:r>
-              <w:rPr>
-                <w:rFonts w:ascii="Arial" w:hAnsi="Arial" w:cs="Arial"/>
-                <w:bCs/>
-                <w:sz w:val="20"/>
-                <w:szCs w:val="20"/>
-              </w:rPr>
-              <w:t>Luigi Ramos</w:t>
+              <w:t>Miguel Dungan, Luigi Ramos</w:t>
             </w:r>
           </w:p>
         </w:tc>
@@ -13628,7 +16232,7 @@
                 <w:sz w:val="22"/>
                 <w:szCs w:val="22"/>
               </w:rPr>
-              <w:t>Create the UI for the company registration form for the admin.</w:t>
+              <w:t>Create the UI.</w:t>
             </w:r>
           </w:p>
         </w:tc>
@@ -13660,7 +16264,23 @@
                 <w:sz w:val="22"/>
                 <w:szCs w:val="22"/>
               </w:rPr>
-              <w:t xml:space="preserve"> hour</w:t>
+              <w:t xml:space="preserve"> </w:t>
+            </w:r>
+            <w:r>
+              <w:rPr>
+                <w:rFonts w:asciiTheme="minorHAnsi" w:hAnsiTheme="minorHAnsi" w:cstheme="minorHAnsi"/>
+                <w:sz w:val="22"/>
+                <w:szCs w:val="22"/>
+              </w:rPr>
+              <w:t xml:space="preserve">3 </w:t>
+            </w:r>
+            <w:r>
+              <w:rPr>
+                <w:rFonts w:asciiTheme="minorHAnsi" w:hAnsiTheme="minorHAnsi" w:cstheme="minorHAnsi"/>
+                <w:sz w:val="22"/>
+                <w:szCs w:val="22"/>
+              </w:rPr>
+              <w:t>hour</w:t>
             </w:r>
             <w:r>
               <w:rPr>
@@ -13693,6 +16313,14 @@
                 <w:szCs w:val="22"/>
               </w:rPr>
             </w:pPr>
+            <w:r>
+              <w:rPr>
+                <w:rFonts w:asciiTheme="minorHAnsi" w:hAnsiTheme="minorHAnsi" w:cstheme="minorHAnsi"/>
+                <w:sz w:val="22"/>
+                <w:szCs w:val="22"/>
+              </w:rPr>
+              <w:t>Miguel Dungan, Luigi Ramos</w:t>
+            </w:r>
           </w:p>
         </w:tc>
       </w:tr>
@@ -13760,17 +16388,124 @@
                 <w:sz w:val="22"/>
                 <w:szCs w:val="22"/>
               </w:rPr>
-              <w:t>W</w:t>
-            </w:r>
-            <w:r>
+              <w:t>Implement the model.</w:t>
+            </w:r>
+          </w:p>
+        </w:tc>
+        <w:tc>
+          <w:tcPr>
+            <w:tcW w:w="1657" w:type="dxa"/>
+            <w:tcBorders>
+              <w:top w:val="single" w:sz="8" w:space="0" w:color="auto"/>
+              <w:left w:val="single" w:sz="8" w:space="0" w:color="auto"/>
+              <w:bottom w:val="single" w:sz="8" w:space="0" w:color="auto"/>
+              <w:right w:val="single" w:sz="8" w:space="0" w:color="auto"/>
+            </w:tcBorders>
+            <w:shd w:val="clear" w:color="auto" w:fill="auto"/>
+            <w:vAlign w:val="center"/>
+          </w:tcPr>
+          <w:p>
+            <w:pPr>
+              <w:spacing w:before="100" w:beforeAutospacing="1"/>
+              <w:jc w:val="center"/>
+              <w:rPr>
+                <w:rFonts w:asciiTheme="minorHAnsi" w:hAnsiTheme="minorHAnsi" w:cstheme="minorHAnsi"/>
+                <w:sz w:val="22"/>
+                <w:szCs w:val="22"/>
+              </w:rPr>
+            </w:pPr>
+            <w:r>
+              <w:rPr>
+                <w:rFonts w:asciiTheme="minorHAnsi" w:hAnsiTheme="minorHAnsi" w:cstheme="minorHAnsi"/>
+                <w:sz w:val="22"/>
+                <w:szCs w:val="22"/>
+              </w:rPr>
+              <w:t xml:space="preserve"> hours</w:t>
+            </w:r>
+          </w:p>
+        </w:tc>
+        <w:tc>
+          <w:tcPr>
+            <w:tcW w:w="3055" w:type="dxa"/>
+            <w:tcBorders>
+              <w:top w:val="single" w:sz="8" w:space="0" w:color="auto"/>
+              <w:left w:val="single" w:sz="8" w:space="0" w:color="auto"/>
+              <w:bottom w:val="single" w:sz="8" w:space="0" w:color="auto"/>
+              <w:right w:val="single" w:sz="8" w:space="0" w:color="auto"/>
+            </w:tcBorders>
+            <w:shd w:val="clear" w:color="auto" w:fill="auto"/>
+            <w:vAlign w:val="center"/>
+          </w:tcPr>
+          <w:p>
+            <w:pPr>
+              <w:spacing w:before="100" w:beforeAutospacing="1"/>
+              <w:rPr>
+                <w:rFonts w:asciiTheme="minorHAnsi" w:hAnsiTheme="minorHAnsi" w:cstheme="minorHAnsi"/>
+                <w:sz w:val="22"/>
+                <w:szCs w:val="22"/>
+              </w:rPr>
+            </w:pPr>
+          </w:p>
+        </w:tc>
+      </w:tr>
+      <w:tr>
+        <w:trPr>
+          <w:trHeight w:val="427"/>
+        </w:trPr>
+        <w:tc>
+          <w:tcPr>
+            <w:tcW w:w="738" w:type="dxa"/>
+            <w:tcBorders>
+              <w:top w:val="single" w:sz="8" w:space="0" w:color="auto"/>
+              <w:left w:val="single" w:sz="8" w:space="0" w:color="auto"/>
+              <w:bottom w:val="single" w:sz="8" w:space="0" w:color="auto"/>
+              <w:right w:val="single" w:sz="8" w:space="0" w:color="auto"/>
+            </w:tcBorders>
+            <w:shd w:val="clear" w:color="auto" w:fill="auto"/>
+            <w:vAlign w:val="center"/>
+          </w:tcPr>
+          <w:p>
+            <w:pPr>
+              <w:spacing w:before="100" w:beforeAutospacing="1"/>
+              <w:jc w:val="center"/>
+              <w:rPr>
+                <w:rFonts w:asciiTheme="minorHAnsi" w:hAnsiTheme="minorHAnsi" w:cstheme="minorHAnsi"/>
+                <w:sz w:val="22"/>
+                <w:szCs w:val="22"/>
+              </w:rPr>
+            </w:pPr>
+            <w:r>
+              <w:rPr>
+                <w:rFonts w:asciiTheme="minorHAnsi" w:hAnsiTheme="minorHAnsi" w:cstheme="minorHAnsi"/>
+                <w:sz w:val="22"/>
+                <w:szCs w:val="22"/>
+              </w:rPr>
+              <w:t>3</w:t>
+            </w:r>
+          </w:p>
+        </w:tc>
+        <w:tc>
+          <w:tcPr>
+            <w:tcW w:w="6768" w:type="dxa"/>
+            <w:tcBorders>
+              <w:top w:val="single" w:sz="8" w:space="0" w:color="auto"/>
+              <w:left w:val="single" w:sz="8" w:space="0" w:color="auto"/>
+              <w:bottom w:val="single" w:sz="8" w:space="0" w:color="auto"/>
+              <w:right w:val="single" w:sz="8" w:space="0" w:color="auto"/>
+            </w:tcBorders>
+            <w:shd w:val="clear" w:color="auto" w:fill="auto"/>
+            <w:vAlign w:val="center"/>
+          </w:tcPr>
+          <w:p>
+            <w:pPr>
+              <w:spacing w:before="100" w:beforeAutospacing="1"/>
               <w:rPr>
                 <w:rFonts w:asciiTheme="minorHAnsi" w:hAnsiTheme="minorHAnsi" w:cs="Arial"/>
                 <w:bCs/>
                 <w:sz w:val="22"/>
                 <w:szCs w:val="22"/>
               </w:rPr>
-              <w:t>rite the code based on the scenario and acceptance criteria</w:t>
-            </w:r>
+            </w:pPr>
             <w:r>
               <w:rPr>
                 <w:rFonts w:asciiTheme="minorHAnsi" w:hAnsiTheme="minorHAnsi" w:cs="Arial"/>
@@ -13778,7 +16513,7 @@
                 <w:sz w:val="22"/>
                 <w:szCs w:val="22"/>
               </w:rPr>
-              <w:t>.</w:t>
+              <w:t>Implement the controller.</w:t>
             </w:r>
           </w:p>
         </w:tc>
@@ -13810,7 +16545,257 @@
                 <w:sz w:val="22"/>
                 <w:szCs w:val="22"/>
               </w:rPr>
-              <w:t xml:space="preserve"> hours</w:t>
+              <w:t>hours</w:t>
+            </w:r>
+          </w:p>
+        </w:tc>
+        <w:tc>
+          <w:tcPr>
+            <w:tcW w:w="3055" w:type="dxa"/>
+            <w:tcBorders>
+              <w:top w:val="single" w:sz="8" w:space="0" w:color="auto"/>
+              <w:left w:val="single" w:sz="8" w:space="0" w:color="auto"/>
+              <w:bottom w:val="single" w:sz="8" w:space="0" w:color="auto"/>
+              <w:right w:val="single" w:sz="8" w:space="0" w:color="auto"/>
+            </w:tcBorders>
+            <w:shd w:val="clear" w:color="auto" w:fill="auto"/>
+            <w:vAlign w:val="center"/>
+          </w:tcPr>
+          <w:p>
+            <w:pPr>
+              <w:spacing w:before="100" w:beforeAutospacing="1"/>
+              <w:rPr>
+                <w:rFonts w:asciiTheme="minorHAnsi" w:hAnsiTheme="minorHAnsi" w:cstheme="minorHAnsi"/>
+                <w:sz w:val="22"/>
+                <w:szCs w:val="22"/>
+              </w:rPr>
+            </w:pPr>
+          </w:p>
+        </w:tc>
+      </w:tr>
+      <w:tr>
+        <w:trPr>
+          <w:trHeight w:val="427"/>
+        </w:trPr>
+        <w:tc>
+          <w:tcPr>
+            <w:tcW w:w="738" w:type="dxa"/>
+            <w:tcBorders>
+              <w:top w:val="single" w:sz="8" w:space="0" w:color="auto"/>
+              <w:left w:val="single" w:sz="8" w:space="0" w:color="auto"/>
+              <w:bottom w:val="single" w:sz="8" w:space="0" w:color="auto"/>
+              <w:right w:val="single" w:sz="8" w:space="0" w:color="auto"/>
+            </w:tcBorders>
+            <w:shd w:val="clear" w:color="auto" w:fill="auto"/>
+            <w:vAlign w:val="center"/>
+          </w:tcPr>
+          <w:p>
+            <w:pPr>
+              <w:spacing w:before="100" w:beforeAutospacing="1"/>
+              <w:jc w:val="center"/>
+              <w:rPr>
+                <w:rFonts w:asciiTheme="minorHAnsi" w:hAnsiTheme="minorHAnsi" w:cstheme="minorHAnsi"/>
+                <w:sz w:val="22"/>
+                <w:szCs w:val="22"/>
+              </w:rPr>
+            </w:pPr>
+            <w:r>
+              <w:rPr>
+                <w:rFonts w:asciiTheme="minorHAnsi" w:hAnsiTheme="minorHAnsi" w:cstheme="minorHAnsi"/>
+                <w:sz w:val="22"/>
+                <w:szCs w:val="22"/>
+              </w:rPr>
+              <w:t>4</w:t>
+            </w:r>
+          </w:p>
+        </w:tc>
+        <w:tc>
+          <w:tcPr>
+            <w:tcW w:w="6768" w:type="dxa"/>
+            <w:tcBorders>
+              <w:top w:val="single" w:sz="8" w:space="0" w:color="auto"/>
+              <w:left w:val="single" w:sz="8" w:space="0" w:color="auto"/>
+              <w:bottom w:val="single" w:sz="8" w:space="0" w:color="auto"/>
+              <w:right w:val="single" w:sz="8" w:space="0" w:color="auto"/>
+            </w:tcBorders>
+            <w:shd w:val="clear" w:color="auto" w:fill="auto"/>
+            <w:vAlign w:val="center"/>
+          </w:tcPr>
+          <w:p>
+            <w:pPr>
+              <w:spacing w:before="100" w:beforeAutospacing="1"/>
+              <w:rPr>
+                <w:rFonts w:asciiTheme="minorHAnsi" w:hAnsiTheme="minorHAnsi" w:cs="Arial"/>
+                <w:bCs/>
+                <w:sz w:val="22"/>
+                <w:szCs w:val="22"/>
+              </w:rPr>
+            </w:pPr>
+            <w:r>
+              <w:rPr>
+                <w:rFonts w:asciiTheme="minorHAnsi" w:hAnsiTheme="minorHAnsi" w:cs="Arial"/>
+                <w:bCs/>
+                <w:sz w:val="22"/>
+                <w:szCs w:val="22"/>
+              </w:rPr>
+              <w:t>Integrate UI and logic.</w:t>
+            </w:r>
+          </w:p>
+        </w:tc>
+        <w:tc>
+          <w:tcPr>
+            <w:tcW w:w="1657" w:type="dxa"/>
+            <w:tcBorders>
+              <w:top w:val="single" w:sz="8" w:space="0" w:color="auto"/>
+              <w:left w:val="single" w:sz="8" w:space="0" w:color="auto"/>
+              <w:bottom w:val="single" w:sz="8" w:space="0" w:color="auto"/>
+              <w:right w:val="single" w:sz="8" w:space="0" w:color="auto"/>
+            </w:tcBorders>
+            <w:shd w:val="clear" w:color="auto" w:fill="auto"/>
+            <w:vAlign w:val="center"/>
+          </w:tcPr>
+          <w:p>
+            <w:pPr>
+              <w:spacing w:before="100" w:beforeAutospacing="1"/>
+              <w:jc w:val="center"/>
+              <w:rPr>
+                <w:rFonts w:asciiTheme="minorHAnsi" w:hAnsiTheme="minorHAnsi" w:cstheme="minorHAnsi"/>
+                <w:sz w:val="22"/>
+                <w:szCs w:val="22"/>
+              </w:rPr>
+            </w:pPr>
+            <w:r>
+              <w:rPr>
+                <w:rFonts w:asciiTheme="minorHAnsi" w:hAnsiTheme="minorHAnsi" w:cstheme="minorHAnsi"/>
+                <w:sz w:val="22"/>
+                <w:szCs w:val="22"/>
+              </w:rPr>
+              <w:t>hours</w:t>
+            </w:r>
+          </w:p>
+        </w:tc>
+        <w:tc>
+          <w:tcPr>
+            <w:tcW w:w="3055" w:type="dxa"/>
+            <w:tcBorders>
+              <w:top w:val="single" w:sz="8" w:space="0" w:color="auto"/>
+              <w:left w:val="single" w:sz="8" w:space="0" w:color="auto"/>
+              <w:bottom w:val="single" w:sz="8" w:space="0" w:color="auto"/>
+              <w:right w:val="single" w:sz="8" w:space="0" w:color="auto"/>
+            </w:tcBorders>
+            <w:shd w:val="clear" w:color="auto" w:fill="auto"/>
+            <w:vAlign w:val="center"/>
+          </w:tcPr>
+          <w:p>
+            <w:pPr>
+              <w:spacing w:before="100" w:beforeAutospacing="1"/>
+              <w:rPr>
+                <w:rFonts w:asciiTheme="minorHAnsi" w:hAnsiTheme="minorHAnsi" w:cstheme="minorHAnsi"/>
+                <w:sz w:val="22"/>
+                <w:szCs w:val="22"/>
+              </w:rPr>
+            </w:pPr>
+          </w:p>
+        </w:tc>
+      </w:tr>
+      <w:tr>
+        <w:trPr>
+          <w:trHeight w:val="427"/>
+        </w:trPr>
+        <w:tc>
+          <w:tcPr>
+            <w:tcW w:w="738" w:type="dxa"/>
+            <w:tcBorders>
+              <w:top w:val="single" w:sz="8" w:space="0" w:color="auto"/>
+              <w:left w:val="single" w:sz="8" w:space="0" w:color="auto"/>
+              <w:bottom w:val="single" w:sz="8" w:space="0" w:color="auto"/>
+              <w:right w:val="single" w:sz="8" w:space="0" w:color="auto"/>
+            </w:tcBorders>
+            <w:shd w:val="clear" w:color="auto" w:fill="auto"/>
+            <w:vAlign w:val="center"/>
+          </w:tcPr>
+          <w:p>
+            <w:pPr>
+              <w:spacing w:before="100" w:beforeAutospacing="1"/>
+              <w:jc w:val="center"/>
+              <w:rPr>
+                <w:rFonts w:asciiTheme="minorHAnsi" w:hAnsiTheme="minorHAnsi" w:cstheme="minorHAnsi"/>
+                <w:sz w:val="22"/>
+                <w:szCs w:val="22"/>
+              </w:rPr>
+            </w:pPr>
+            <w:r>
+              <w:rPr>
+                <w:rFonts w:asciiTheme="minorHAnsi" w:hAnsiTheme="minorHAnsi" w:cstheme="minorHAnsi"/>
+                <w:sz w:val="22"/>
+                <w:szCs w:val="22"/>
+              </w:rPr>
+              <w:t>5</w:t>
+            </w:r>
+          </w:p>
+        </w:tc>
+        <w:tc>
+          <w:tcPr>
+            <w:tcW w:w="6768" w:type="dxa"/>
+            <w:tcBorders>
+              <w:top w:val="single" w:sz="8" w:space="0" w:color="auto"/>
+              <w:left w:val="single" w:sz="8" w:space="0" w:color="auto"/>
+              <w:bottom w:val="single" w:sz="8" w:space="0" w:color="auto"/>
+              <w:right w:val="single" w:sz="8" w:space="0" w:color="auto"/>
+            </w:tcBorders>
+            <w:shd w:val="clear" w:color="auto" w:fill="auto"/>
+            <w:vAlign w:val="center"/>
+          </w:tcPr>
+          <w:p>
+            <w:pPr>
+              <w:spacing w:before="100" w:beforeAutospacing="1"/>
+              <w:rPr>
+                <w:rFonts w:asciiTheme="minorHAnsi" w:hAnsiTheme="minorHAnsi" w:cs="Arial"/>
+                <w:bCs/>
+                <w:sz w:val="22"/>
+                <w:szCs w:val="22"/>
+              </w:rPr>
+            </w:pPr>
+            <w:r>
+              <w:rPr>
+                <w:rFonts w:asciiTheme="minorHAnsi" w:hAnsiTheme="minorHAnsi" w:cs="Arial"/>
+                <w:bCs/>
+                <w:sz w:val="22"/>
+                <w:szCs w:val="22"/>
+              </w:rPr>
+              <w:t>Test the User Story.</w:t>
+            </w:r>
+          </w:p>
+        </w:tc>
+        <w:tc>
+          <w:tcPr>
+            <w:tcW w:w="1657" w:type="dxa"/>
+            <w:tcBorders>
+              <w:top w:val="single" w:sz="8" w:space="0" w:color="auto"/>
+              <w:left w:val="single" w:sz="8" w:space="0" w:color="auto"/>
+              <w:bottom w:val="single" w:sz="8" w:space="0" w:color="auto"/>
+              <w:right w:val="single" w:sz="8" w:space="0" w:color="auto"/>
+            </w:tcBorders>
+            <w:shd w:val="clear" w:color="auto" w:fill="auto"/>
+            <w:vAlign w:val="center"/>
+          </w:tcPr>
+          <w:p>
+            <w:pPr>
+              <w:spacing w:before="100" w:beforeAutospacing="1"/>
+              <w:jc w:val="center"/>
+              <w:rPr>
+                <w:rFonts w:asciiTheme="minorHAnsi" w:hAnsiTheme="minorHAnsi" w:cstheme="minorHAnsi"/>
+                <w:sz w:val="22"/>
+                <w:szCs w:val="22"/>
+              </w:rPr>
+            </w:pPr>
+            <w:r>
+              <w:rPr>
+                <w:rFonts w:asciiTheme="minorHAnsi" w:hAnsiTheme="minorHAnsi" w:cstheme="minorHAnsi"/>
+                <w:sz w:val="22"/>
+                <w:szCs w:val="22"/>
+              </w:rPr>
+              <w:t>hours</w:t>
             </w:r>
           </w:p>
         </w:tc>
@@ -14091,7 +17076,6 @@
                 <w:szCs w:val="22"/>
                 <w:shd w:val="clear" w:color="auto" w:fill="007033"/>
               </w:rPr>
-              <w:lastRenderedPageBreak/>
               <w:t>User Story #13: The Company can search for the Applicants to look for potential employees to hire.</w:t>
             </w:r>
           </w:p>
@@ -14252,16 +17236,7 @@
                 <w:sz w:val="20"/>
                 <w:szCs w:val="20"/>
               </w:rPr>
-              <w:t>,</w:t>
-            </w:r>
-            <w:r>
-              <w:rPr>
-                <w:rFonts w:ascii="Arial" w:hAnsi="Arial" w:cs="Arial"/>
-                <w:bCs/>
-                <w:sz w:val="20"/>
-                <w:szCs w:val="20"/>
-              </w:rPr>
-              <w:t xml:space="preserve"> </w:t>
+              <w:t xml:space="preserve">, </w:t>
             </w:r>
             <w:proofErr w:type="spellStart"/>
             <w:r>
@@ -14520,7 +17495,7 @@
                 <w:sz w:val="22"/>
                 <w:szCs w:val="22"/>
               </w:rPr>
-              <w:t>Create the UI for the company registration form for the admin.</w:t>
+              <w:t>Create the UI.</w:t>
             </w:r>
           </w:p>
         </w:tc>
@@ -14552,6 +17527,14 @@
                 <w:sz w:val="22"/>
                 <w:szCs w:val="22"/>
               </w:rPr>
+              <w:t>2</w:t>
+            </w:r>
+            <w:r>
+              <w:rPr>
+                <w:rFonts w:asciiTheme="minorHAnsi" w:hAnsiTheme="minorHAnsi" w:cstheme="minorHAnsi"/>
+                <w:sz w:val="22"/>
+                <w:szCs w:val="22"/>
+              </w:rPr>
               <w:t xml:space="preserve"> hour</w:t>
             </w:r>
             <w:r>
@@ -14585,6 +17568,24 @@
                 <w:szCs w:val="22"/>
               </w:rPr>
             </w:pPr>
+            <w:r>
+              <w:rPr>
+                <w:rFonts w:asciiTheme="minorHAnsi" w:hAnsiTheme="minorHAnsi" w:cstheme="minorHAnsi"/>
+                <w:sz w:val="22"/>
+                <w:szCs w:val="22"/>
+              </w:rPr>
+              <w:t xml:space="preserve">David Sanchez, Karl </w:t>
+            </w:r>
+            <w:proofErr w:type="spellStart"/>
+            <w:r>
+              <w:rPr>
+                <w:rFonts w:asciiTheme="minorHAnsi" w:hAnsiTheme="minorHAnsi" w:cstheme="minorHAnsi"/>
+                <w:sz w:val="22"/>
+                <w:szCs w:val="22"/>
+              </w:rPr>
+              <w:t>Unabia</w:t>
+            </w:r>
+            <w:proofErr w:type="spellEnd"/>
           </w:p>
         </w:tc>
       </w:tr>
@@ -14653,17 +17654,125 @@
                 <w:sz w:val="22"/>
                 <w:szCs w:val="22"/>
               </w:rPr>
-              <w:t>W</w:t>
-            </w:r>
-            <w:r>
+              <w:t>Implement the model.</w:t>
+            </w:r>
+          </w:p>
+        </w:tc>
+        <w:tc>
+          <w:tcPr>
+            <w:tcW w:w="1657" w:type="dxa"/>
+            <w:tcBorders>
+              <w:top w:val="single" w:sz="8" w:space="0" w:color="auto"/>
+              <w:left w:val="single" w:sz="8" w:space="0" w:color="auto"/>
+              <w:bottom w:val="single" w:sz="8" w:space="0" w:color="auto"/>
+              <w:right w:val="single" w:sz="8" w:space="0" w:color="auto"/>
+            </w:tcBorders>
+            <w:shd w:val="clear" w:color="auto" w:fill="auto"/>
+            <w:vAlign w:val="center"/>
+          </w:tcPr>
+          <w:p>
+            <w:pPr>
+              <w:spacing w:before="100" w:beforeAutospacing="1"/>
+              <w:jc w:val="center"/>
+              <w:rPr>
+                <w:rFonts w:asciiTheme="minorHAnsi" w:hAnsiTheme="minorHAnsi" w:cstheme="minorHAnsi"/>
+                <w:sz w:val="22"/>
+                <w:szCs w:val="22"/>
+              </w:rPr>
+            </w:pPr>
+            <w:r>
+              <w:rPr>
+                <w:rFonts w:asciiTheme="minorHAnsi" w:hAnsiTheme="minorHAnsi" w:cstheme="minorHAnsi"/>
+                <w:sz w:val="22"/>
+                <w:szCs w:val="22"/>
+              </w:rPr>
+              <w:t xml:space="preserve"> hours</w:t>
+            </w:r>
+          </w:p>
+        </w:tc>
+        <w:tc>
+          <w:tcPr>
+            <w:tcW w:w="3055" w:type="dxa"/>
+            <w:tcBorders>
+              <w:top w:val="single" w:sz="8" w:space="0" w:color="auto"/>
+              <w:left w:val="single" w:sz="8" w:space="0" w:color="auto"/>
+              <w:bottom w:val="single" w:sz="8" w:space="0" w:color="auto"/>
+              <w:right w:val="single" w:sz="8" w:space="0" w:color="auto"/>
+            </w:tcBorders>
+            <w:shd w:val="clear" w:color="auto" w:fill="auto"/>
+            <w:vAlign w:val="center"/>
+          </w:tcPr>
+          <w:p>
+            <w:pPr>
+              <w:spacing w:before="100" w:beforeAutospacing="1"/>
+              <w:rPr>
+                <w:rFonts w:asciiTheme="minorHAnsi" w:hAnsiTheme="minorHAnsi" w:cstheme="minorHAnsi"/>
+                <w:sz w:val="22"/>
+                <w:szCs w:val="22"/>
+              </w:rPr>
+            </w:pPr>
+          </w:p>
+        </w:tc>
+      </w:tr>
+      <w:tr>
+        <w:trPr>
+          <w:trHeight w:val="427"/>
+          <w:jc w:val="center"/>
+        </w:trPr>
+        <w:tc>
+          <w:tcPr>
+            <w:tcW w:w="738" w:type="dxa"/>
+            <w:tcBorders>
+              <w:top w:val="single" w:sz="8" w:space="0" w:color="auto"/>
+              <w:left w:val="single" w:sz="8" w:space="0" w:color="auto"/>
+              <w:bottom w:val="single" w:sz="8" w:space="0" w:color="auto"/>
+              <w:right w:val="single" w:sz="8" w:space="0" w:color="auto"/>
+            </w:tcBorders>
+            <w:shd w:val="clear" w:color="auto" w:fill="auto"/>
+            <w:vAlign w:val="center"/>
+          </w:tcPr>
+          <w:p>
+            <w:pPr>
+              <w:spacing w:before="100" w:beforeAutospacing="1"/>
+              <w:jc w:val="center"/>
+              <w:rPr>
+                <w:rFonts w:asciiTheme="minorHAnsi" w:hAnsiTheme="minorHAnsi" w:cstheme="minorHAnsi"/>
+                <w:sz w:val="22"/>
+                <w:szCs w:val="22"/>
+              </w:rPr>
+            </w:pPr>
+            <w:r>
+              <w:rPr>
+                <w:rFonts w:asciiTheme="minorHAnsi" w:hAnsiTheme="minorHAnsi" w:cstheme="minorHAnsi"/>
+                <w:sz w:val="22"/>
+                <w:szCs w:val="22"/>
+              </w:rPr>
+              <w:t>3</w:t>
+            </w:r>
+          </w:p>
+        </w:tc>
+        <w:tc>
+          <w:tcPr>
+            <w:tcW w:w="6768" w:type="dxa"/>
+            <w:tcBorders>
+              <w:top w:val="single" w:sz="8" w:space="0" w:color="auto"/>
+              <w:left w:val="single" w:sz="8" w:space="0" w:color="auto"/>
+              <w:bottom w:val="single" w:sz="8" w:space="0" w:color="auto"/>
+              <w:right w:val="single" w:sz="8" w:space="0" w:color="auto"/>
+            </w:tcBorders>
+            <w:shd w:val="clear" w:color="auto" w:fill="auto"/>
+            <w:vAlign w:val="center"/>
+          </w:tcPr>
+          <w:p>
+            <w:pPr>
+              <w:spacing w:before="100" w:beforeAutospacing="1"/>
               <w:rPr>
                 <w:rFonts w:asciiTheme="minorHAnsi" w:hAnsiTheme="minorHAnsi" w:cs="Arial"/>
                 <w:bCs/>
                 <w:sz w:val="22"/>
                 <w:szCs w:val="22"/>
               </w:rPr>
-              <w:t>rite the code based on the scenario and acceptance criteria</w:t>
-            </w:r>
+            </w:pPr>
             <w:r>
               <w:rPr>
                 <w:rFonts w:asciiTheme="minorHAnsi" w:hAnsiTheme="minorHAnsi" w:cs="Arial"/>
@@ -14671,7 +17780,7 @@
                 <w:sz w:val="22"/>
                 <w:szCs w:val="22"/>
               </w:rPr>
-              <w:t>.</w:t>
+              <w:t>Implement the controller.</w:t>
             </w:r>
           </w:p>
         </w:tc>
@@ -14703,7 +17812,259 @@
                 <w:sz w:val="22"/>
                 <w:szCs w:val="22"/>
               </w:rPr>
-              <w:t xml:space="preserve"> hours</w:t>
+              <w:t>hours</w:t>
+            </w:r>
+          </w:p>
+        </w:tc>
+        <w:tc>
+          <w:tcPr>
+            <w:tcW w:w="3055" w:type="dxa"/>
+            <w:tcBorders>
+              <w:top w:val="single" w:sz="8" w:space="0" w:color="auto"/>
+              <w:left w:val="single" w:sz="8" w:space="0" w:color="auto"/>
+              <w:bottom w:val="single" w:sz="8" w:space="0" w:color="auto"/>
+              <w:right w:val="single" w:sz="8" w:space="0" w:color="auto"/>
+            </w:tcBorders>
+            <w:shd w:val="clear" w:color="auto" w:fill="auto"/>
+            <w:vAlign w:val="center"/>
+          </w:tcPr>
+          <w:p>
+            <w:pPr>
+              <w:spacing w:before="100" w:beforeAutospacing="1"/>
+              <w:rPr>
+                <w:rFonts w:asciiTheme="minorHAnsi" w:hAnsiTheme="minorHAnsi" w:cstheme="minorHAnsi"/>
+                <w:sz w:val="22"/>
+                <w:szCs w:val="22"/>
+              </w:rPr>
+            </w:pPr>
+          </w:p>
+        </w:tc>
+      </w:tr>
+      <w:tr>
+        <w:trPr>
+          <w:trHeight w:val="427"/>
+          <w:jc w:val="center"/>
+        </w:trPr>
+        <w:tc>
+          <w:tcPr>
+            <w:tcW w:w="738" w:type="dxa"/>
+            <w:tcBorders>
+              <w:top w:val="single" w:sz="8" w:space="0" w:color="auto"/>
+              <w:left w:val="single" w:sz="8" w:space="0" w:color="auto"/>
+              <w:bottom w:val="single" w:sz="8" w:space="0" w:color="auto"/>
+              <w:right w:val="single" w:sz="8" w:space="0" w:color="auto"/>
+            </w:tcBorders>
+            <w:shd w:val="clear" w:color="auto" w:fill="auto"/>
+            <w:vAlign w:val="center"/>
+          </w:tcPr>
+          <w:p>
+            <w:pPr>
+              <w:spacing w:before="100" w:beforeAutospacing="1"/>
+              <w:jc w:val="center"/>
+              <w:rPr>
+                <w:rFonts w:asciiTheme="minorHAnsi" w:hAnsiTheme="minorHAnsi" w:cstheme="minorHAnsi"/>
+                <w:sz w:val="22"/>
+                <w:szCs w:val="22"/>
+              </w:rPr>
+            </w:pPr>
+            <w:r>
+              <w:rPr>
+                <w:rFonts w:asciiTheme="minorHAnsi" w:hAnsiTheme="minorHAnsi" w:cstheme="minorHAnsi"/>
+                <w:sz w:val="22"/>
+                <w:szCs w:val="22"/>
+              </w:rPr>
+              <w:t>4</w:t>
+            </w:r>
+          </w:p>
+        </w:tc>
+        <w:tc>
+          <w:tcPr>
+            <w:tcW w:w="6768" w:type="dxa"/>
+            <w:tcBorders>
+              <w:top w:val="single" w:sz="8" w:space="0" w:color="auto"/>
+              <w:left w:val="single" w:sz="8" w:space="0" w:color="auto"/>
+              <w:bottom w:val="single" w:sz="8" w:space="0" w:color="auto"/>
+              <w:right w:val="single" w:sz="8" w:space="0" w:color="auto"/>
+            </w:tcBorders>
+            <w:shd w:val="clear" w:color="auto" w:fill="auto"/>
+            <w:vAlign w:val="center"/>
+          </w:tcPr>
+          <w:p>
+            <w:pPr>
+              <w:spacing w:before="100" w:beforeAutospacing="1"/>
+              <w:rPr>
+                <w:rFonts w:asciiTheme="minorHAnsi" w:hAnsiTheme="minorHAnsi" w:cs="Arial"/>
+                <w:bCs/>
+                <w:sz w:val="22"/>
+                <w:szCs w:val="22"/>
+              </w:rPr>
+            </w:pPr>
+            <w:r>
+              <w:rPr>
+                <w:rFonts w:asciiTheme="minorHAnsi" w:hAnsiTheme="minorHAnsi" w:cs="Arial"/>
+                <w:bCs/>
+                <w:sz w:val="22"/>
+                <w:szCs w:val="22"/>
+              </w:rPr>
+              <w:t>Integrate UI and logic.</w:t>
+            </w:r>
+          </w:p>
+        </w:tc>
+        <w:tc>
+          <w:tcPr>
+            <w:tcW w:w="1657" w:type="dxa"/>
+            <w:tcBorders>
+              <w:top w:val="single" w:sz="8" w:space="0" w:color="auto"/>
+              <w:left w:val="single" w:sz="8" w:space="0" w:color="auto"/>
+              <w:bottom w:val="single" w:sz="8" w:space="0" w:color="auto"/>
+              <w:right w:val="single" w:sz="8" w:space="0" w:color="auto"/>
+            </w:tcBorders>
+            <w:shd w:val="clear" w:color="auto" w:fill="auto"/>
+            <w:vAlign w:val="center"/>
+          </w:tcPr>
+          <w:p>
+            <w:pPr>
+              <w:spacing w:before="100" w:beforeAutospacing="1"/>
+              <w:jc w:val="center"/>
+              <w:rPr>
+                <w:rFonts w:asciiTheme="minorHAnsi" w:hAnsiTheme="minorHAnsi" w:cstheme="minorHAnsi"/>
+                <w:sz w:val="22"/>
+                <w:szCs w:val="22"/>
+              </w:rPr>
+            </w:pPr>
+            <w:r>
+              <w:rPr>
+                <w:rFonts w:asciiTheme="minorHAnsi" w:hAnsiTheme="minorHAnsi" w:cstheme="minorHAnsi"/>
+                <w:sz w:val="22"/>
+                <w:szCs w:val="22"/>
+              </w:rPr>
+              <w:t>hours</w:t>
+            </w:r>
+          </w:p>
+        </w:tc>
+        <w:tc>
+          <w:tcPr>
+            <w:tcW w:w="3055" w:type="dxa"/>
+            <w:tcBorders>
+              <w:top w:val="single" w:sz="8" w:space="0" w:color="auto"/>
+              <w:left w:val="single" w:sz="8" w:space="0" w:color="auto"/>
+              <w:bottom w:val="single" w:sz="8" w:space="0" w:color="auto"/>
+              <w:right w:val="single" w:sz="8" w:space="0" w:color="auto"/>
+            </w:tcBorders>
+            <w:shd w:val="clear" w:color="auto" w:fill="auto"/>
+            <w:vAlign w:val="center"/>
+          </w:tcPr>
+          <w:p>
+            <w:pPr>
+              <w:spacing w:before="100" w:beforeAutospacing="1"/>
+              <w:rPr>
+                <w:rFonts w:asciiTheme="minorHAnsi" w:hAnsiTheme="minorHAnsi" w:cstheme="minorHAnsi"/>
+                <w:sz w:val="22"/>
+                <w:szCs w:val="22"/>
+              </w:rPr>
+            </w:pPr>
+          </w:p>
+        </w:tc>
+      </w:tr>
+      <w:tr>
+        <w:trPr>
+          <w:trHeight w:val="427"/>
+          <w:jc w:val="center"/>
+        </w:trPr>
+        <w:tc>
+          <w:tcPr>
+            <w:tcW w:w="738" w:type="dxa"/>
+            <w:tcBorders>
+              <w:top w:val="single" w:sz="8" w:space="0" w:color="auto"/>
+              <w:left w:val="single" w:sz="8" w:space="0" w:color="auto"/>
+              <w:bottom w:val="single" w:sz="8" w:space="0" w:color="auto"/>
+              <w:right w:val="single" w:sz="8" w:space="0" w:color="auto"/>
+            </w:tcBorders>
+            <w:shd w:val="clear" w:color="auto" w:fill="auto"/>
+            <w:vAlign w:val="center"/>
+          </w:tcPr>
+          <w:p>
+            <w:pPr>
+              <w:spacing w:before="100" w:beforeAutospacing="1"/>
+              <w:jc w:val="center"/>
+              <w:rPr>
+                <w:rFonts w:asciiTheme="minorHAnsi" w:hAnsiTheme="minorHAnsi" w:cstheme="minorHAnsi"/>
+                <w:sz w:val="22"/>
+                <w:szCs w:val="22"/>
+              </w:rPr>
+            </w:pPr>
+            <w:r>
+              <w:rPr>
+                <w:rFonts w:asciiTheme="minorHAnsi" w:hAnsiTheme="minorHAnsi" w:cstheme="minorHAnsi"/>
+                <w:sz w:val="22"/>
+                <w:szCs w:val="22"/>
+              </w:rPr>
+              <w:t>5</w:t>
+            </w:r>
+          </w:p>
+        </w:tc>
+        <w:tc>
+          <w:tcPr>
+            <w:tcW w:w="6768" w:type="dxa"/>
+            <w:tcBorders>
+              <w:top w:val="single" w:sz="8" w:space="0" w:color="auto"/>
+              <w:left w:val="single" w:sz="8" w:space="0" w:color="auto"/>
+              <w:bottom w:val="single" w:sz="8" w:space="0" w:color="auto"/>
+              <w:right w:val="single" w:sz="8" w:space="0" w:color="auto"/>
+            </w:tcBorders>
+            <w:shd w:val="clear" w:color="auto" w:fill="auto"/>
+            <w:vAlign w:val="center"/>
+          </w:tcPr>
+          <w:p>
+            <w:pPr>
+              <w:spacing w:before="100" w:beforeAutospacing="1"/>
+              <w:rPr>
+                <w:rFonts w:asciiTheme="minorHAnsi" w:hAnsiTheme="minorHAnsi" w:cs="Arial"/>
+                <w:bCs/>
+                <w:sz w:val="22"/>
+                <w:szCs w:val="22"/>
+              </w:rPr>
+            </w:pPr>
+            <w:r>
+              <w:rPr>
+                <w:rFonts w:asciiTheme="minorHAnsi" w:hAnsiTheme="minorHAnsi" w:cs="Arial"/>
+                <w:bCs/>
+                <w:sz w:val="22"/>
+                <w:szCs w:val="22"/>
+              </w:rPr>
+              <w:t>Test the User Story.</w:t>
+            </w:r>
+          </w:p>
+        </w:tc>
+        <w:tc>
+          <w:tcPr>
+            <w:tcW w:w="1657" w:type="dxa"/>
+            <w:tcBorders>
+              <w:top w:val="single" w:sz="8" w:space="0" w:color="auto"/>
+              <w:left w:val="single" w:sz="8" w:space="0" w:color="auto"/>
+              <w:bottom w:val="single" w:sz="8" w:space="0" w:color="auto"/>
+              <w:right w:val="single" w:sz="8" w:space="0" w:color="auto"/>
+            </w:tcBorders>
+            <w:shd w:val="clear" w:color="auto" w:fill="auto"/>
+            <w:vAlign w:val="center"/>
+          </w:tcPr>
+          <w:p>
+            <w:pPr>
+              <w:spacing w:before="100" w:beforeAutospacing="1"/>
+              <w:jc w:val="center"/>
+              <w:rPr>
+                <w:rFonts w:asciiTheme="minorHAnsi" w:hAnsiTheme="minorHAnsi" w:cstheme="minorHAnsi"/>
+                <w:sz w:val="22"/>
+                <w:szCs w:val="22"/>
+              </w:rPr>
+            </w:pPr>
+            <w:r>
+              <w:rPr>
+                <w:rFonts w:asciiTheme="minorHAnsi" w:hAnsiTheme="minorHAnsi" w:cstheme="minorHAnsi"/>
+                <w:sz w:val="22"/>
+                <w:szCs w:val="22"/>
+              </w:rPr>
+              <w:t>hours</w:t>
             </w:r>
           </w:p>
         </w:tc>
@@ -14732,39 +18093,6 @@
         </w:tc>
       </w:tr>
     </w:tbl>
-    <w:p>
-      <w:pPr>
-        <w:tabs>
-          <w:tab w:val="left" w:pos="2085"/>
-        </w:tabs>
-        <w:rPr>
-          <w:rFonts w:asciiTheme="minorHAnsi" w:hAnsiTheme="minorHAnsi"/>
-          <w:sz w:val="28"/>
-        </w:rPr>
-      </w:pPr>
-    </w:p>
-    <w:p>
-      <w:pPr>
-        <w:tabs>
-          <w:tab w:val="left" w:pos="2085"/>
-        </w:tabs>
-        <w:rPr>
-          <w:rFonts w:asciiTheme="minorHAnsi" w:hAnsiTheme="minorHAnsi"/>
-          <w:sz w:val="28"/>
-        </w:rPr>
-      </w:pPr>
-    </w:p>
-    <w:p>
-      <w:pPr>
-        <w:tabs>
-          <w:tab w:val="left" w:pos="2085"/>
-        </w:tabs>
-        <w:rPr>
-          <w:rFonts w:asciiTheme="minorHAnsi" w:hAnsiTheme="minorHAnsi"/>
-          <w:sz w:val="28"/>
-        </w:rPr>
-      </w:pPr>
-    </w:p>
     <w:p>
       <w:pPr>
         <w:tabs>
@@ -14995,7 +18323,6 @@
                 <w:szCs w:val="22"/>
                 <w:shd w:val="clear" w:color="auto" w:fill="007033"/>
               </w:rPr>
-              <w:lastRenderedPageBreak/>
               <w:t>User Story #14: The Company can post Job Listings for Applicants to see and apply.</w:t>
             </w:r>
           </w:p>
@@ -15147,25 +18474,7 @@
                 <w:sz w:val="20"/>
                 <w:szCs w:val="20"/>
               </w:rPr>
-              <w:t>Keith Ng,</w:t>
-            </w:r>
-            <w:r>
-              <w:rPr>
-                <w:rFonts w:ascii="Arial" w:hAnsi="Arial" w:cs="Arial"/>
-                <w:bCs/>
-                <w:sz w:val="20"/>
-                <w:szCs w:val="20"/>
-              </w:rPr>
-              <w:t xml:space="preserve"> </w:t>
-            </w:r>
-            <w:r>
-              <w:rPr>
-                <w:rFonts w:ascii="Arial" w:hAnsi="Arial" w:cs="Arial"/>
-                <w:bCs/>
-                <w:sz w:val="20"/>
-                <w:szCs w:val="20"/>
-              </w:rPr>
-              <w:t xml:space="preserve">Karl </w:t>
+              <w:t xml:space="preserve">Keith Ng, Karl </w:t>
             </w:r>
             <w:proofErr w:type="spellStart"/>
             <w:r>
@@ -15424,7 +18733,7 @@
                 <w:sz w:val="22"/>
                 <w:szCs w:val="22"/>
               </w:rPr>
-              <w:t>Create the UI for the company registration form for the admin.</w:t>
+              <w:t>Create the UI.</w:t>
             </w:r>
           </w:p>
         </w:tc>
@@ -15456,7 +18765,23 @@
                 <w:sz w:val="22"/>
                 <w:szCs w:val="22"/>
               </w:rPr>
-              <w:t xml:space="preserve"> hour</w:t>
+              <w:t xml:space="preserve"> </w:t>
+            </w:r>
+            <w:r>
+              <w:rPr>
+                <w:rFonts w:asciiTheme="minorHAnsi" w:hAnsiTheme="minorHAnsi" w:cstheme="minorHAnsi"/>
+                <w:sz w:val="22"/>
+                <w:szCs w:val="22"/>
+              </w:rPr>
+              <w:t xml:space="preserve">2 </w:t>
+            </w:r>
+            <w:r>
+              <w:rPr>
+                <w:rFonts w:asciiTheme="minorHAnsi" w:hAnsiTheme="minorHAnsi" w:cstheme="minorHAnsi"/>
+                <w:sz w:val="22"/>
+                <w:szCs w:val="22"/>
+              </w:rPr>
+              <w:t>hour</w:t>
             </w:r>
             <w:r>
               <w:rPr>
@@ -15489,6 +18814,24 @@
                 <w:szCs w:val="22"/>
               </w:rPr>
             </w:pPr>
+            <w:r>
+              <w:rPr>
+                <w:rFonts w:asciiTheme="minorHAnsi" w:hAnsiTheme="minorHAnsi" w:cstheme="minorHAnsi"/>
+                <w:sz w:val="22"/>
+                <w:szCs w:val="22"/>
+              </w:rPr>
+              <w:t xml:space="preserve">Keith Ng, Karl </w:t>
+            </w:r>
+            <w:proofErr w:type="spellStart"/>
+            <w:r>
+              <w:rPr>
+                <w:rFonts w:asciiTheme="minorHAnsi" w:hAnsiTheme="minorHAnsi" w:cstheme="minorHAnsi"/>
+                <w:sz w:val="22"/>
+                <w:szCs w:val="22"/>
+              </w:rPr>
+              <w:t>Unabia</w:t>
+            </w:r>
+            <w:proofErr w:type="spellEnd"/>
           </w:p>
         </w:tc>
       </w:tr>
@@ -15557,17 +18900,125 @@
                 <w:sz w:val="22"/>
                 <w:szCs w:val="22"/>
               </w:rPr>
-              <w:t>W</w:t>
-            </w:r>
-            <w:r>
+              <w:t>Implement the model.</w:t>
+            </w:r>
+          </w:p>
+        </w:tc>
+        <w:tc>
+          <w:tcPr>
+            <w:tcW w:w="1657" w:type="dxa"/>
+            <w:tcBorders>
+              <w:top w:val="single" w:sz="8" w:space="0" w:color="auto"/>
+              <w:left w:val="single" w:sz="8" w:space="0" w:color="auto"/>
+              <w:bottom w:val="single" w:sz="8" w:space="0" w:color="auto"/>
+              <w:right w:val="single" w:sz="8" w:space="0" w:color="auto"/>
+            </w:tcBorders>
+            <w:shd w:val="clear" w:color="auto" w:fill="auto"/>
+            <w:vAlign w:val="center"/>
+          </w:tcPr>
+          <w:p>
+            <w:pPr>
+              <w:spacing w:before="100" w:beforeAutospacing="1"/>
+              <w:jc w:val="center"/>
+              <w:rPr>
+                <w:rFonts w:asciiTheme="minorHAnsi" w:hAnsiTheme="minorHAnsi" w:cstheme="minorHAnsi"/>
+                <w:sz w:val="22"/>
+                <w:szCs w:val="22"/>
+              </w:rPr>
+            </w:pPr>
+            <w:r>
+              <w:rPr>
+                <w:rFonts w:asciiTheme="minorHAnsi" w:hAnsiTheme="minorHAnsi" w:cstheme="minorHAnsi"/>
+                <w:sz w:val="22"/>
+                <w:szCs w:val="22"/>
+              </w:rPr>
+              <w:t xml:space="preserve"> hours</w:t>
+            </w:r>
+          </w:p>
+        </w:tc>
+        <w:tc>
+          <w:tcPr>
+            <w:tcW w:w="3055" w:type="dxa"/>
+            <w:tcBorders>
+              <w:top w:val="single" w:sz="8" w:space="0" w:color="auto"/>
+              <w:left w:val="single" w:sz="8" w:space="0" w:color="auto"/>
+              <w:bottom w:val="single" w:sz="8" w:space="0" w:color="auto"/>
+              <w:right w:val="single" w:sz="8" w:space="0" w:color="auto"/>
+            </w:tcBorders>
+            <w:shd w:val="clear" w:color="auto" w:fill="auto"/>
+            <w:vAlign w:val="center"/>
+          </w:tcPr>
+          <w:p>
+            <w:pPr>
+              <w:spacing w:before="100" w:beforeAutospacing="1"/>
+              <w:rPr>
+                <w:rFonts w:asciiTheme="minorHAnsi" w:hAnsiTheme="minorHAnsi" w:cstheme="minorHAnsi"/>
+                <w:sz w:val="22"/>
+                <w:szCs w:val="22"/>
+              </w:rPr>
+            </w:pPr>
+          </w:p>
+        </w:tc>
+      </w:tr>
+      <w:tr>
+        <w:trPr>
+          <w:trHeight w:val="427"/>
+          <w:jc w:val="center"/>
+        </w:trPr>
+        <w:tc>
+          <w:tcPr>
+            <w:tcW w:w="738" w:type="dxa"/>
+            <w:tcBorders>
+              <w:top w:val="single" w:sz="8" w:space="0" w:color="auto"/>
+              <w:left w:val="single" w:sz="8" w:space="0" w:color="auto"/>
+              <w:bottom w:val="single" w:sz="8" w:space="0" w:color="auto"/>
+              <w:right w:val="single" w:sz="8" w:space="0" w:color="auto"/>
+            </w:tcBorders>
+            <w:shd w:val="clear" w:color="auto" w:fill="auto"/>
+            <w:vAlign w:val="center"/>
+          </w:tcPr>
+          <w:p>
+            <w:pPr>
+              <w:spacing w:before="100" w:beforeAutospacing="1"/>
+              <w:jc w:val="center"/>
+              <w:rPr>
+                <w:rFonts w:asciiTheme="minorHAnsi" w:hAnsiTheme="minorHAnsi" w:cstheme="minorHAnsi"/>
+                <w:sz w:val="22"/>
+                <w:szCs w:val="22"/>
+              </w:rPr>
+            </w:pPr>
+            <w:r>
+              <w:rPr>
+                <w:rFonts w:asciiTheme="minorHAnsi" w:hAnsiTheme="minorHAnsi" w:cstheme="minorHAnsi"/>
+                <w:sz w:val="22"/>
+                <w:szCs w:val="22"/>
+              </w:rPr>
+              <w:t>3</w:t>
+            </w:r>
+          </w:p>
+        </w:tc>
+        <w:tc>
+          <w:tcPr>
+            <w:tcW w:w="6768" w:type="dxa"/>
+            <w:tcBorders>
+              <w:top w:val="single" w:sz="8" w:space="0" w:color="auto"/>
+              <w:left w:val="single" w:sz="8" w:space="0" w:color="auto"/>
+              <w:bottom w:val="single" w:sz="8" w:space="0" w:color="auto"/>
+              <w:right w:val="single" w:sz="8" w:space="0" w:color="auto"/>
+            </w:tcBorders>
+            <w:shd w:val="clear" w:color="auto" w:fill="auto"/>
+            <w:vAlign w:val="center"/>
+          </w:tcPr>
+          <w:p>
+            <w:pPr>
+              <w:spacing w:before="100" w:beforeAutospacing="1"/>
               <w:rPr>
                 <w:rFonts w:asciiTheme="minorHAnsi" w:hAnsiTheme="minorHAnsi" w:cs="Arial"/>
                 <w:bCs/>
                 <w:sz w:val="22"/>
                 <w:szCs w:val="22"/>
               </w:rPr>
-              <w:t>rite the code based on the scenario and acceptance criteria</w:t>
-            </w:r>
+            </w:pPr>
             <w:r>
               <w:rPr>
                 <w:rFonts w:asciiTheme="minorHAnsi" w:hAnsiTheme="minorHAnsi" w:cs="Arial"/>
@@ -15575,7 +19026,7 @@
                 <w:sz w:val="22"/>
                 <w:szCs w:val="22"/>
               </w:rPr>
-              <w:t>.</w:t>
+              <w:t>Implement the controller.</w:t>
             </w:r>
           </w:p>
         </w:tc>
@@ -15607,7 +19058,259 @@
                 <w:sz w:val="22"/>
                 <w:szCs w:val="22"/>
               </w:rPr>
-              <w:t xml:space="preserve"> hours</w:t>
+              <w:t>hours</w:t>
+            </w:r>
+          </w:p>
+        </w:tc>
+        <w:tc>
+          <w:tcPr>
+            <w:tcW w:w="3055" w:type="dxa"/>
+            <w:tcBorders>
+              <w:top w:val="single" w:sz="8" w:space="0" w:color="auto"/>
+              <w:left w:val="single" w:sz="8" w:space="0" w:color="auto"/>
+              <w:bottom w:val="single" w:sz="8" w:space="0" w:color="auto"/>
+              <w:right w:val="single" w:sz="8" w:space="0" w:color="auto"/>
+            </w:tcBorders>
+            <w:shd w:val="clear" w:color="auto" w:fill="auto"/>
+            <w:vAlign w:val="center"/>
+          </w:tcPr>
+          <w:p>
+            <w:pPr>
+              <w:spacing w:before="100" w:beforeAutospacing="1"/>
+              <w:rPr>
+                <w:rFonts w:asciiTheme="minorHAnsi" w:hAnsiTheme="minorHAnsi" w:cstheme="minorHAnsi"/>
+                <w:sz w:val="22"/>
+                <w:szCs w:val="22"/>
+              </w:rPr>
+            </w:pPr>
+          </w:p>
+        </w:tc>
+      </w:tr>
+      <w:tr>
+        <w:trPr>
+          <w:trHeight w:val="427"/>
+          <w:jc w:val="center"/>
+        </w:trPr>
+        <w:tc>
+          <w:tcPr>
+            <w:tcW w:w="738" w:type="dxa"/>
+            <w:tcBorders>
+              <w:top w:val="single" w:sz="8" w:space="0" w:color="auto"/>
+              <w:left w:val="single" w:sz="8" w:space="0" w:color="auto"/>
+              <w:bottom w:val="single" w:sz="8" w:space="0" w:color="auto"/>
+              <w:right w:val="single" w:sz="8" w:space="0" w:color="auto"/>
+            </w:tcBorders>
+            <w:shd w:val="clear" w:color="auto" w:fill="auto"/>
+            <w:vAlign w:val="center"/>
+          </w:tcPr>
+          <w:p>
+            <w:pPr>
+              <w:spacing w:before="100" w:beforeAutospacing="1"/>
+              <w:jc w:val="center"/>
+              <w:rPr>
+                <w:rFonts w:asciiTheme="minorHAnsi" w:hAnsiTheme="minorHAnsi" w:cstheme="minorHAnsi"/>
+                <w:sz w:val="22"/>
+                <w:szCs w:val="22"/>
+              </w:rPr>
+            </w:pPr>
+            <w:r>
+              <w:rPr>
+                <w:rFonts w:asciiTheme="minorHAnsi" w:hAnsiTheme="minorHAnsi" w:cstheme="minorHAnsi"/>
+                <w:sz w:val="22"/>
+                <w:szCs w:val="22"/>
+              </w:rPr>
+              <w:t>4</w:t>
+            </w:r>
+          </w:p>
+        </w:tc>
+        <w:tc>
+          <w:tcPr>
+            <w:tcW w:w="6768" w:type="dxa"/>
+            <w:tcBorders>
+              <w:top w:val="single" w:sz="8" w:space="0" w:color="auto"/>
+              <w:left w:val="single" w:sz="8" w:space="0" w:color="auto"/>
+              <w:bottom w:val="single" w:sz="8" w:space="0" w:color="auto"/>
+              <w:right w:val="single" w:sz="8" w:space="0" w:color="auto"/>
+            </w:tcBorders>
+            <w:shd w:val="clear" w:color="auto" w:fill="auto"/>
+            <w:vAlign w:val="center"/>
+          </w:tcPr>
+          <w:p>
+            <w:pPr>
+              <w:spacing w:before="100" w:beforeAutospacing="1"/>
+              <w:rPr>
+                <w:rFonts w:asciiTheme="minorHAnsi" w:hAnsiTheme="minorHAnsi" w:cs="Arial"/>
+                <w:bCs/>
+                <w:sz w:val="22"/>
+                <w:szCs w:val="22"/>
+              </w:rPr>
+            </w:pPr>
+            <w:r>
+              <w:rPr>
+                <w:rFonts w:asciiTheme="minorHAnsi" w:hAnsiTheme="minorHAnsi" w:cs="Arial"/>
+                <w:bCs/>
+                <w:sz w:val="22"/>
+                <w:szCs w:val="22"/>
+              </w:rPr>
+              <w:t>Integrate UI and logic.</w:t>
+            </w:r>
+          </w:p>
+        </w:tc>
+        <w:tc>
+          <w:tcPr>
+            <w:tcW w:w="1657" w:type="dxa"/>
+            <w:tcBorders>
+              <w:top w:val="single" w:sz="8" w:space="0" w:color="auto"/>
+              <w:left w:val="single" w:sz="8" w:space="0" w:color="auto"/>
+              <w:bottom w:val="single" w:sz="8" w:space="0" w:color="auto"/>
+              <w:right w:val="single" w:sz="8" w:space="0" w:color="auto"/>
+            </w:tcBorders>
+            <w:shd w:val="clear" w:color="auto" w:fill="auto"/>
+            <w:vAlign w:val="center"/>
+          </w:tcPr>
+          <w:p>
+            <w:pPr>
+              <w:spacing w:before="100" w:beforeAutospacing="1"/>
+              <w:jc w:val="center"/>
+              <w:rPr>
+                <w:rFonts w:asciiTheme="minorHAnsi" w:hAnsiTheme="minorHAnsi" w:cstheme="minorHAnsi"/>
+                <w:sz w:val="22"/>
+                <w:szCs w:val="22"/>
+              </w:rPr>
+            </w:pPr>
+            <w:r>
+              <w:rPr>
+                <w:rFonts w:asciiTheme="minorHAnsi" w:hAnsiTheme="minorHAnsi" w:cstheme="minorHAnsi"/>
+                <w:sz w:val="22"/>
+                <w:szCs w:val="22"/>
+              </w:rPr>
+              <w:t>hours</w:t>
+            </w:r>
+          </w:p>
+        </w:tc>
+        <w:tc>
+          <w:tcPr>
+            <w:tcW w:w="3055" w:type="dxa"/>
+            <w:tcBorders>
+              <w:top w:val="single" w:sz="8" w:space="0" w:color="auto"/>
+              <w:left w:val="single" w:sz="8" w:space="0" w:color="auto"/>
+              <w:bottom w:val="single" w:sz="8" w:space="0" w:color="auto"/>
+              <w:right w:val="single" w:sz="8" w:space="0" w:color="auto"/>
+            </w:tcBorders>
+            <w:shd w:val="clear" w:color="auto" w:fill="auto"/>
+            <w:vAlign w:val="center"/>
+          </w:tcPr>
+          <w:p>
+            <w:pPr>
+              <w:spacing w:before="100" w:beforeAutospacing="1"/>
+              <w:rPr>
+                <w:rFonts w:asciiTheme="minorHAnsi" w:hAnsiTheme="minorHAnsi" w:cstheme="minorHAnsi"/>
+                <w:sz w:val="22"/>
+                <w:szCs w:val="22"/>
+              </w:rPr>
+            </w:pPr>
+          </w:p>
+        </w:tc>
+      </w:tr>
+      <w:tr>
+        <w:trPr>
+          <w:trHeight w:val="427"/>
+          <w:jc w:val="center"/>
+        </w:trPr>
+        <w:tc>
+          <w:tcPr>
+            <w:tcW w:w="738" w:type="dxa"/>
+            <w:tcBorders>
+              <w:top w:val="single" w:sz="8" w:space="0" w:color="auto"/>
+              <w:left w:val="single" w:sz="8" w:space="0" w:color="auto"/>
+              <w:bottom w:val="single" w:sz="8" w:space="0" w:color="auto"/>
+              <w:right w:val="single" w:sz="8" w:space="0" w:color="auto"/>
+            </w:tcBorders>
+            <w:shd w:val="clear" w:color="auto" w:fill="auto"/>
+            <w:vAlign w:val="center"/>
+          </w:tcPr>
+          <w:p>
+            <w:pPr>
+              <w:spacing w:before="100" w:beforeAutospacing="1"/>
+              <w:jc w:val="center"/>
+              <w:rPr>
+                <w:rFonts w:asciiTheme="minorHAnsi" w:hAnsiTheme="minorHAnsi" w:cstheme="minorHAnsi"/>
+                <w:sz w:val="22"/>
+                <w:szCs w:val="22"/>
+              </w:rPr>
+            </w:pPr>
+            <w:r>
+              <w:rPr>
+                <w:rFonts w:asciiTheme="minorHAnsi" w:hAnsiTheme="minorHAnsi" w:cstheme="minorHAnsi"/>
+                <w:sz w:val="22"/>
+                <w:szCs w:val="22"/>
+              </w:rPr>
+              <w:t>5</w:t>
+            </w:r>
+          </w:p>
+        </w:tc>
+        <w:tc>
+          <w:tcPr>
+            <w:tcW w:w="6768" w:type="dxa"/>
+            <w:tcBorders>
+              <w:top w:val="single" w:sz="8" w:space="0" w:color="auto"/>
+              <w:left w:val="single" w:sz="8" w:space="0" w:color="auto"/>
+              <w:bottom w:val="single" w:sz="8" w:space="0" w:color="auto"/>
+              <w:right w:val="single" w:sz="8" w:space="0" w:color="auto"/>
+            </w:tcBorders>
+            <w:shd w:val="clear" w:color="auto" w:fill="auto"/>
+            <w:vAlign w:val="center"/>
+          </w:tcPr>
+          <w:p>
+            <w:pPr>
+              <w:spacing w:before="100" w:beforeAutospacing="1"/>
+              <w:rPr>
+                <w:rFonts w:asciiTheme="minorHAnsi" w:hAnsiTheme="minorHAnsi" w:cs="Arial"/>
+                <w:bCs/>
+                <w:sz w:val="22"/>
+                <w:szCs w:val="22"/>
+              </w:rPr>
+            </w:pPr>
+            <w:r>
+              <w:rPr>
+                <w:rFonts w:asciiTheme="minorHAnsi" w:hAnsiTheme="minorHAnsi" w:cs="Arial"/>
+                <w:bCs/>
+                <w:sz w:val="22"/>
+                <w:szCs w:val="22"/>
+              </w:rPr>
+              <w:t>Test the User Story.</w:t>
+            </w:r>
+          </w:p>
+        </w:tc>
+        <w:tc>
+          <w:tcPr>
+            <w:tcW w:w="1657" w:type="dxa"/>
+            <w:tcBorders>
+              <w:top w:val="single" w:sz="8" w:space="0" w:color="auto"/>
+              <w:left w:val="single" w:sz="8" w:space="0" w:color="auto"/>
+              <w:bottom w:val="single" w:sz="8" w:space="0" w:color="auto"/>
+              <w:right w:val="single" w:sz="8" w:space="0" w:color="auto"/>
+            </w:tcBorders>
+            <w:shd w:val="clear" w:color="auto" w:fill="auto"/>
+            <w:vAlign w:val="center"/>
+          </w:tcPr>
+          <w:p>
+            <w:pPr>
+              <w:spacing w:before="100" w:beforeAutospacing="1"/>
+              <w:jc w:val="center"/>
+              <w:rPr>
+                <w:rFonts w:asciiTheme="minorHAnsi" w:hAnsiTheme="minorHAnsi" w:cstheme="minorHAnsi"/>
+                <w:sz w:val="22"/>
+                <w:szCs w:val="22"/>
+              </w:rPr>
+            </w:pPr>
+            <w:r>
+              <w:rPr>
+                <w:rFonts w:asciiTheme="minorHAnsi" w:hAnsiTheme="minorHAnsi" w:cstheme="minorHAnsi"/>
+                <w:sz w:val="22"/>
+                <w:szCs w:val="22"/>
+              </w:rPr>
+              <w:t>hours</w:t>
             </w:r>
           </w:p>
         </w:tc>
@@ -15636,50 +19339,6 @@
         </w:tc>
       </w:tr>
     </w:tbl>
-    <w:p>
-      <w:pPr>
-        <w:tabs>
-          <w:tab w:val="left" w:pos="2085"/>
-        </w:tabs>
-        <w:rPr>
-          <w:rFonts w:asciiTheme="minorHAnsi" w:hAnsiTheme="minorHAnsi"/>
-          <w:sz w:val="28"/>
-        </w:rPr>
-      </w:pPr>
-    </w:p>
-    <w:p>
-      <w:pPr>
-        <w:tabs>
-          <w:tab w:val="left" w:pos="2085"/>
-        </w:tabs>
-        <w:rPr>
-          <w:rFonts w:asciiTheme="minorHAnsi" w:hAnsiTheme="minorHAnsi"/>
-          <w:sz w:val="28"/>
-        </w:rPr>
-      </w:pPr>
-    </w:p>
-    <w:p>
-      <w:pPr>
-        <w:tabs>
-          <w:tab w:val="left" w:pos="2085"/>
-        </w:tabs>
-        <w:rPr>
-          <w:rFonts w:asciiTheme="minorHAnsi" w:hAnsiTheme="minorHAnsi"/>
-          <w:sz w:val="28"/>
-        </w:rPr>
-      </w:pPr>
-    </w:p>
-    <w:p>
-      <w:pPr>
-        <w:tabs>
-          <w:tab w:val="left" w:pos="2085"/>
-        </w:tabs>
-        <w:rPr>
-          <w:rFonts w:asciiTheme="minorHAnsi" w:hAnsiTheme="minorHAnsi"/>
-          <w:sz w:val="28"/>
-        </w:rPr>
-      </w:pPr>
-    </w:p>
     <w:p>
       <w:pPr>
         <w:tabs>
@@ -15899,7 +19558,6 @@
                 <w:szCs w:val="22"/>
                 <w:shd w:val="clear" w:color="auto" w:fill="007033"/>
               </w:rPr>
-              <w:lastRenderedPageBreak/>
               <w:t>User Story #15: The Company can set appointments with Applicant/s to conduct an interview with them.</w:t>
             </w:r>
           </w:p>
@@ -16299,7 +19957,7 @@
                 <w:sz w:val="22"/>
                 <w:szCs w:val="22"/>
               </w:rPr>
-              <w:t>Create the UI for the company registration form for the admin.</w:t>
+              <w:t>Create the UI.</w:t>
             </w:r>
           </w:p>
         </w:tc>
@@ -16331,6 +19989,14 @@
                 <w:sz w:val="22"/>
                 <w:szCs w:val="22"/>
               </w:rPr>
+              <w:t>2</w:t>
+            </w:r>
+            <w:r>
+              <w:rPr>
+                <w:rFonts w:asciiTheme="minorHAnsi" w:hAnsiTheme="minorHAnsi" w:cstheme="minorHAnsi"/>
+                <w:sz w:val="22"/>
+                <w:szCs w:val="22"/>
+              </w:rPr>
               <w:t xml:space="preserve"> hour</w:t>
             </w:r>
             <w:r>
@@ -16364,6 +20030,14 @@
                 <w:szCs w:val="22"/>
               </w:rPr>
             </w:pPr>
+            <w:r>
+              <w:rPr>
+                <w:rFonts w:asciiTheme="minorHAnsi" w:hAnsiTheme="minorHAnsi" w:cstheme="minorHAnsi"/>
+                <w:sz w:val="22"/>
+                <w:szCs w:val="22"/>
+              </w:rPr>
+              <w:t>Miguel Dungan</w:t>
+            </w:r>
           </w:p>
         </w:tc>
       </w:tr>
@@ -16432,17 +20106,125 @@
                 <w:sz w:val="22"/>
                 <w:szCs w:val="22"/>
               </w:rPr>
-              <w:t>W</w:t>
-            </w:r>
-            <w:r>
+              <w:t>Implement the model.</w:t>
+            </w:r>
+          </w:p>
+        </w:tc>
+        <w:tc>
+          <w:tcPr>
+            <w:tcW w:w="1657" w:type="dxa"/>
+            <w:tcBorders>
+              <w:top w:val="single" w:sz="8" w:space="0" w:color="auto"/>
+              <w:left w:val="single" w:sz="8" w:space="0" w:color="auto"/>
+              <w:bottom w:val="single" w:sz="8" w:space="0" w:color="auto"/>
+              <w:right w:val="single" w:sz="8" w:space="0" w:color="auto"/>
+            </w:tcBorders>
+            <w:shd w:val="clear" w:color="auto" w:fill="auto"/>
+            <w:vAlign w:val="center"/>
+          </w:tcPr>
+          <w:p>
+            <w:pPr>
+              <w:spacing w:before="100" w:beforeAutospacing="1"/>
+              <w:jc w:val="center"/>
+              <w:rPr>
+                <w:rFonts w:asciiTheme="minorHAnsi" w:hAnsiTheme="minorHAnsi" w:cstheme="minorHAnsi"/>
+                <w:sz w:val="22"/>
+                <w:szCs w:val="22"/>
+              </w:rPr>
+            </w:pPr>
+            <w:r>
+              <w:rPr>
+                <w:rFonts w:asciiTheme="minorHAnsi" w:hAnsiTheme="minorHAnsi" w:cstheme="minorHAnsi"/>
+                <w:sz w:val="22"/>
+                <w:szCs w:val="22"/>
+              </w:rPr>
+              <w:t xml:space="preserve"> hours</w:t>
+            </w:r>
+          </w:p>
+        </w:tc>
+        <w:tc>
+          <w:tcPr>
+            <w:tcW w:w="3055" w:type="dxa"/>
+            <w:tcBorders>
+              <w:top w:val="single" w:sz="8" w:space="0" w:color="auto"/>
+              <w:left w:val="single" w:sz="8" w:space="0" w:color="auto"/>
+              <w:bottom w:val="single" w:sz="8" w:space="0" w:color="auto"/>
+              <w:right w:val="single" w:sz="8" w:space="0" w:color="auto"/>
+            </w:tcBorders>
+            <w:shd w:val="clear" w:color="auto" w:fill="auto"/>
+            <w:vAlign w:val="center"/>
+          </w:tcPr>
+          <w:p>
+            <w:pPr>
+              <w:spacing w:before="100" w:beforeAutospacing="1"/>
+              <w:rPr>
+                <w:rFonts w:asciiTheme="minorHAnsi" w:hAnsiTheme="minorHAnsi" w:cstheme="minorHAnsi"/>
+                <w:sz w:val="22"/>
+                <w:szCs w:val="22"/>
+              </w:rPr>
+            </w:pPr>
+          </w:p>
+        </w:tc>
+      </w:tr>
+      <w:tr>
+        <w:trPr>
+          <w:trHeight w:val="427"/>
+          <w:jc w:val="center"/>
+        </w:trPr>
+        <w:tc>
+          <w:tcPr>
+            <w:tcW w:w="738" w:type="dxa"/>
+            <w:tcBorders>
+              <w:top w:val="single" w:sz="8" w:space="0" w:color="auto"/>
+              <w:left w:val="single" w:sz="8" w:space="0" w:color="auto"/>
+              <w:bottom w:val="single" w:sz="8" w:space="0" w:color="auto"/>
+              <w:right w:val="single" w:sz="8" w:space="0" w:color="auto"/>
+            </w:tcBorders>
+            <w:shd w:val="clear" w:color="auto" w:fill="auto"/>
+            <w:vAlign w:val="center"/>
+          </w:tcPr>
+          <w:p>
+            <w:pPr>
+              <w:spacing w:before="100" w:beforeAutospacing="1"/>
+              <w:jc w:val="center"/>
+              <w:rPr>
+                <w:rFonts w:asciiTheme="minorHAnsi" w:hAnsiTheme="minorHAnsi" w:cstheme="minorHAnsi"/>
+                <w:sz w:val="22"/>
+                <w:szCs w:val="22"/>
+              </w:rPr>
+            </w:pPr>
+            <w:r>
+              <w:rPr>
+                <w:rFonts w:asciiTheme="minorHAnsi" w:hAnsiTheme="minorHAnsi" w:cstheme="minorHAnsi"/>
+                <w:sz w:val="22"/>
+                <w:szCs w:val="22"/>
+              </w:rPr>
+              <w:t>3</w:t>
+            </w:r>
+          </w:p>
+        </w:tc>
+        <w:tc>
+          <w:tcPr>
+            <w:tcW w:w="6768" w:type="dxa"/>
+            <w:tcBorders>
+              <w:top w:val="single" w:sz="8" w:space="0" w:color="auto"/>
+              <w:left w:val="single" w:sz="8" w:space="0" w:color="auto"/>
+              <w:bottom w:val="single" w:sz="8" w:space="0" w:color="auto"/>
+              <w:right w:val="single" w:sz="8" w:space="0" w:color="auto"/>
+            </w:tcBorders>
+            <w:shd w:val="clear" w:color="auto" w:fill="auto"/>
+            <w:vAlign w:val="center"/>
+          </w:tcPr>
+          <w:p>
+            <w:pPr>
+              <w:spacing w:before="100" w:beforeAutospacing="1"/>
               <w:rPr>
                 <w:rFonts w:asciiTheme="minorHAnsi" w:hAnsiTheme="minorHAnsi" w:cs="Arial"/>
                 <w:bCs/>
                 <w:sz w:val="22"/>
                 <w:szCs w:val="22"/>
               </w:rPr>
-              <w:t>rite the code based on the scenario and acceptance criteria</w:t>
-            </w:r>
+            </w:pPr>
             <w:r>
               <w:rPr>
                 <w:rFonts w:asciiTheme="minorHAnsi" w:hAnsiTheme="minorHAnsi" w:cs="Arial"/>
@@ -16450,7 +20232,7 @@
                 <w:sz w:val="22"/>
                 <w:szCs w:val="22"/>
               </w:rPr>
-              <w:t>.</w:t>
+              <w:t>Implement the controller.</w:t>
             </w:r>
           </w:p>
         </w:tc>
@@ -16482,7 +20264,259 @@
                 <w:sz w:val="22"/>
                 <w:szCs w:val="22"/>
               </w:rPr>
-              <w:t xml:space="preserve"> hours</w:t>
+              <w:t>hours</w:t>
+            </w:r>
+          </w:p>
+        </w:tc>
+        <w:tc>
+          <w:tcPr>
+            <w:tcW w:w="3055" w:type="dxa"/>
+            <w:tcBorders>
+              <w:top w:val="single" w:sz="8" w:space="0" w:color="auto"/>
+              <w:left w:val="single" w:sz="8" w:space="0" w:color="auto"/>
+              <w:bottom w:val="single" w:sz="8" w:space="0" w:color="auto"/>
+              <w:right w:val="single" w:sz="8" w:space="0" w:color="auto"/>
+            </w:tcBorders>
+            <w:shd w:val="clear" w:color="auto" w:fill="auto"/>
+            <w:vAlign w:val="center"/>
+          </w:tcPr>
+          <w:p>
+            <w:pPr>
+              <w:spacing w:before="100" w:beforeAutospacing="1"/>
+              <w:rPr>
+                <w:rFonts w:asciiTheme="minorHAnsi" w:hAnsiTheme="minorHAnsi" w:cstheme="minorHAnsi"/>
+                <w:sz w:val="22"/>
+                <w:szCs w:val="22"/>
+              </w:rPr>
+            </w:pPr>
+          </w:p>
+        </w:tc>
+      </w:tr>
+      <w:tr>
+        <w:trPr>
+          <w:trHeight w:val="427"/>
+          <w:jc w:val="center"/>
+        </w:trPr>
+        <w:tc>
+          <w:tcPr>
+            <w:tcW w:w="738" w:type="dxa"/>
+            <w:tcBorders>
+              <w:top w:val="single" w:sz="8" w:space="0" w:color="auto"/>
+              <w:left w:val="single" w:sz="8" w:space="0" w:color="auto"/>
+              <w:bottom w:val="single" w:sz="8" w:space="0" w:color="auto"/>
+              <w:right w:val="single" w:sz="8" w:space="0" w:color="auto"/>
+            </w:tcBorders>
+            <w:shd w:val="clear" w:color="auto" w:fill="auto"/>
+            <w:vAlign w:val="center"/>
+          </w:tcPr>
+          <w:p>
+            <w:pPr>
+              <w:spacing w:before="100" w:beforeAutospacing="1"/>
+              <w:jc w:val="center"/>
+              <w:rPr>
+                <w:rFonts w:asciiTheme="minorHAnsi" w:hAnsiTheme="minorHAnsi" w:cstheme="minorHAnsi"/>
+                <w:sz w:val="22"/>
+                <w:szCs w:val="22"/>
+              </w:rPr>
+            </w:pPr>
+            <w:r>
+              <w:rPr>
+                <w:rFonts w:asciiTheme="minorHAnsi" w:hAnsiTheme="minorHAnsi" w:cstheme="minorHAnsi"/>
+                <w:sz w:val="22"/>
+                <w:szCs w:val="22"/>
+              </w:rPr>
+              <w:t>4</w:t>
+            </w:r>
+          </w:p>
+        </w:tc>
+        <w:tc>
+          <w:tcPr>
+            <w:tcW w:w="6768" w:type="dxa"/>
+            <w:tcBorders>
+              <w:top w:val="single" w:sz="8" w:space="0" w:color="auto"/>
+              <w:left w:val="single" w:sz="8" w:space="0" w:color="auto"/>
+              <w:bottom w:val="single" w:sz="8" w:space="0" w:color="auto"/>
+              <w:right w:val="single" w:sz="8" w:space="0" w:color="auto"/>
+            </w:tcBorders>
+            <w:shd w:val="clear" w:color="auto" w:fill="auto"/>
+            <w:vAlign w:val="center"/>
+          </w:tcPr>
+          <w:p>
+            <w:pPr>
+              <w:spacing w:before="100" w:beforeAutospacing="1"/>
+              <w:rPr>
+                <w:rFonts w:asciiTheme="minorHAnsi" w:hAnsiTheme="minorHAnsi" w:cs="Arial"/>
+                <w:bCs/>
+                <w:sz w:val="22"/>
+                <w:szCs w:val="22"/>
+              </w:rPr>
+            </w:pPr>
+            <w:r>
+              <w:rPr>
+                <w:rFonts w:asciiTheme="minorHAnsi" w:hAnsiTheme="minorHAnsi" w:cs="Arial"/>
+                <w:bCs/>
+                <w:sz w:val="22"/>
+                <w:szCs w:val="22"/>
+              </w:rPr>
+              <w:t>Integrate UI and logic.</w:t>
+            </w:r>
+          </w:p>
+        </w:tc>
+        <w:tc>
+          <w:tcPr>
+            <w:tcW w:w="1657" w:type="dxa"/>
+            <w:tcBorders>
+              <w:top w:val="single" w:sz="8" w:space="0" w:color="auto"/>
+              <w:left w:val="single" w:sz="8" w:space="0" w:color="auto"/>
+              <w:bottom w:val="single" w:sz="8" w:space="0" w:color="auto"/>
+              <w:right w:val="single" w:sz="8" w:space="0" w:color="auto"/>
+            </w:tcBorders>
+            <w:shd w:val="clear" w:color="auto" w:fill="auto"/>
+            <w:vAlign w:val="center"/>
+          </w:tcPr>
+          <w:p>
+            <w:pPr>
+              <w:spacing w:before="100" w:beforeAutospacing="1"/>
+              <w:jc w:val="center"/>
+              <w:rPr>
+                <w:rFonts w:asciiTheme="minorHAnsi" w:hAnsiTheme="minorHAnsi" w:cstheme="minorHAnsi"/>
+                <w:sz w:val="22"/>
+                <w:szCs w:val="22"/>
+              </w:rPr>
+            </w:pPr>
+            <w:r>
+              <w:rPr>
+                <w:rFonts w:asciiTheme="minorHAnsi" w:hAnsiTheme="minorHAnsi" w:cstheme="minorHAnsi"/>
+                <w:sz w:val="22"/>
+                <w:szCs w:val="22"/>
+              </w:rPr>
+              <w:t>hours</w:t>
+            </w:r>
+          </w:p>
+        </w:tc>
+        <w:tc>
+          <w:tcPr>
+            <w:tcW w:w="3055" w:type="dxa"/>
+            <w:tcBorders>
+              <w:top w:val="single" w:sz="8" w:space="0" w:color="auto"/>
+              <w:left w:val="single" w:sz="8" w:space="0" w:color="auto"/>
+              <w:bottom w:val="single" w:sz="8" w:space="0" w:color="auto"/>
+              <w:right w:val="single" w:sz="8" w:space="0" w:color="auto"/>
+            </w:tcBorders>
+            <w:shd w:val="clear" w:color="auto" w:fill="auto"/>
+            <w:vAlign w:val="center"/>
+          </w:tcPr>
+          <w:p>
+            <w:pPr>
+              <w:spacing w:before="100" w:beforeAutospacing="1"/>
+              <w:rPr>
+                <w:rFonts w:asciiTheme="minorHAnsi" w:hAnsiTheme="minorHAnsi" w:cstheme="minorHAnsi"/>
+                <w:sz w:val="22"/>
+                <w:szCs w:val="22"/>
+              </w:rPr>
+            </w:pPr>
+          </w:p>
+        </w:tc>
+      </w:tr>
+      <w:tr>
+        <w:trPr>
+          <w:trHeight w:val="427"/>
+          <w:jc w:val="center"/>
+        </w:trPr>
+        <w:tc>
+          <w:tcPr>
+            <w:tcW w:w="738" w:type="dxa"/>
+            <w:tcBorders>
+              <w:top w:val="single" w:sz="8" w:space="0" w:color="auto"/>
+              <w:left w:val="single" w:sz="8" w:space="0" w:color="auto"/>
+              <w:bottom w:val="single" w:sz="8" w:space="0" w:color="auto"/>
+              <w:right w:val="single" w:sz="8" w:space="0" w:color="auto"/>
+            </w:tcBorders>
+            <w:shd w:val="clear" w:color="auto" w:fill="auto"/>
+            <w:vAlign w:val="center"/>
+          </w:tcPr>
+          <w:p>
+            <w:pPr>
+              <w:spacing w:before="100" w:beforeAutospacing="1"/>
+              <w:jc w:val="center"/>
+              <w:rPr>
+                <w:rFonts w:asciiTheme="minorHAnsi" w:hAnsiTheme="minorHAnsi" w:cstheme="minorHAnsi"/>
+                <w:sz w:val="22"/>
+                <w:szCs w:val="22"/>
+              </w:rPr>
+            </w:pPr>
+            <w:r>
+              <w:rPr>
+                <w:rFonts w:asciiTheme="minorHAnsi" w:hAnsiTheme="minorHAnsi" w:cstheme="minorHAnsi"/>
+                <w:sz w:val="22"/>
+                <w:szCs w:val="22"/>
+              </w:rPr>
+              <w:t>5</w:t>
+            </w:r>
+          </w:p>
+        </w:tc>
+        <w:tc>
+          <w:tcPr>
+            <w:tcW w:w="6768" w:type="dxa"/>
+            <w:tcBorders>
+              <w:top w:val="single" w:sz="8" w:space="0" w:color="auto"/>
+              <w:left w:val="single" w:sz="8" w:space="0" w:color="auto"/>
+              <w:bottom w:val="single" w:sz="8" w:space="0" w:color="auto"/>
+              <w:right w:val="single" w:sz="8" w:space="0" w:color="auto"/>
+            </w:tcBorders>
+            <w:shd w:val="clear" w:color="auto" w:fill="auto"/>
+            <w:vAlign w:val="center"/>
+          </w:tcPr>
+          <w:p>
+            <w:pPr>
+              <w:spacing w:before="100" w:beforeAutospacing="1"/>
+              <w:rPr>
+                <w:rFonts w:asciiTheme="minorHAnsi" w:hAnsiTheme="minorHAnsi" w:cs="Arial"/>
+                <w:bCs/>
+                <w:sz w:val="22"/>
+                <w:szCs w:val="22"/>
+              </w:rPr>
+            </w:pPr>
+            <w:r>
+              <w:rPr>
+                <w:rFonts w:asciiTheme="minorHAnsi" w:hAnsiTheme="minorHAnsi" w:cs="Arial"/>
+                <w:bCs/>
+                <w:sz w:val="22"/>
+                <w:szCs w:val="22"/>
+              </w:rPr>
+              <w:t>Test the User Story.</w:t>
+            </w:r>
+          </w:p>
+        </w:tc>
+        <w:tc>
+          <w:tcPr>
+            <w:tcW w:w="1657" w:type="dxa"/>
+            <w:tcBorders>
+              <w:top w:val="single" w:sz="8" w:space="0" w:color="auto"/>
+              <w:left w:val="single" w:sz="8" w:space="0" w:color="auto"/>
+              <w:bottom w:val="single" w:sz="8" w:space="0" w:color="auto"/>
+              <w:right w:val="single" w:sz="8" w:space="0" w:color="auto"/>
+            </w:tcBorders>
+            <w:shd w:val="clear" w:color="auto" w:fill="auto"/>
+            <w:vAlign w:val="center"/>
+          </w:tcPr>
+          <w:p>
+            <w:pPr>
+              <w:spacing w:before="100" w:beforeAutospacing="1"/>
+              <w:jc w:val="center"/>
+              <w:rPr>
+                <w:rFonts w:asciiTheme="minorHAnsi" w:hAnsiTheme="minorHAnsi" w:cstheme="minorHAnsi"/>
+                <w:sz w:val="22"/>
+                <w:szCs w:val="22"/>
+              </w:rPr>
+            </w:pPr>
+            <w:r>
+              <w:rPr>
+                <w:rFonts w:asciiTheme="minorHAnsi" w:hAnsiTheme="minorHAnsi" w:cstheme="minorHAnsi"/>
+                <w:sz w:val="22"/>
+                <w:szCs w:val="22"/>
+              </w:rPr>
+              <w:t>hours</w:t>
             </w:r>
           </w:p>
         </w:tc>
@@ -17208,7 +21242,7 @@
                 <w:sz w:val="22"/>
                 <w:szCs w:val="22"/>
               </w:rPr>
-              <w:t>Create the UI for the company registration form for the admin.</w:t>
+              <w:t>Create the UI.</w:t>
             </w:r>
           </w:p>
         </w:tc>
@@ -17240,6 +21274,14 @@
                 <w:sz w:val="22"/>
                 <w:szCs w:val="22"/>
               </w:rPr>
+              <w:t>2</w:t>
+            </w:r>
+            <w:r>
+              <w:rPr>
+                <w:rFonts w:asciiTheme="minorHAnsi" w:hAnsiTheme="minorHAnsi" w:cstheme="minorHAnsi"/>
+                <w:sz w:val="22"/>
+                <w:szCs w:val="22"/>
+              </w:rPr>
               <w:t xml:space="preserve"> hour</w:t>
             </w:r>
             <w:r>
@@ -17273,6 +21315,14 @@
                 <w:szCs w:val="22"/>
               </w:rPr>
             </w:pPr>
+            <w:r>
+              <w:rPr>
+                <w:rFonts w:asciiTheme="minorHAnsi" w:hAnsiTheme="minorHAnsi" w:cstheme="minorHAnsi"/>
+                <w:sz w:val="22"/>
+                <w:szCs w:val="22"/>
+              </w:rPr>
+              <w:t>Miguel Dungan</w:t>
+            </w:r>
           </w:p>
         </w:tc>
       </w:tr>
@@ -17341,17 +21391,125 @@
                 <w:sz w:val="22"/>
                 <w:szCs w:val="22"/>
               </w:rPr>
-              <w:t>W</w:t>
-            </w:r>
-            <w:r>
+              <w:t>Implement the model.</w:t>
+            </w:r>
+          </w:p>
+        </w:tc>
+        <w:tc>
+          <w:tcPr>
+            <w:tcW w:w="1657" w:type="dxa"/>
+            <w:tcBorders>
+              <w:top w:val="single" w:sz="8" w:space="0" w:color="auto"/>
+              <w:left w:val="single" w:sz="8" w:space="0" w:color="auto"/>
+              <w:bottom w:val="single" w:sz="8" w:space="0" w:color="auto"/>
+              <w:right w:val="single" w:sz="8" w:space="0" w:color="auto"/>
+            </w:tcBorders>
+            <w:shd w:val="clear" w:color="auto" w:fill="auto"/>
+            <w:vAlign w:val="center"/>
+          </w:tcPr>
+          <w:p>
+            <w:pPr>
+              <w:spacing w:before="100" w:beforeAutospacing="1"/>
+              <w:jc w:val="center"/>
+              <w:rPr>
+                <w:rFonts w:asciiTheme="minorHAnsi" w:hAnsiTheme="minorHAnsi" w:cstheme="minorHAnsi"/>
+                <w:sz w:val="22"/>
+                <w:szCs w:val="22"/>
+              </w:rPr>
+            </w:pPr>
+            <w:r>
+              <w:rPr>
+                <w:rFonts w:asciiTheme="minorHAnsi" w:hAnsiTheme="minorHAnsi" w:cstheme="minorHAnsi"/>
+                <w:sz w:val="22"/>
+                <w:szCs w:val="22"/>
+              </w:rPr>
+              <w:t xml:space="preserve"> hours</w:t>
+            </w:r>
+          </w:p>
+        </w:tc>
+        <w:tc>
+          <w:tcPr>
+            <w:tcW w:w="3055" w:type="dxa"/>
+            <w:tcBorders>
+              <w:top w:val="single" w:sz="8" w:space="0" w:color="auto"/>
+              <w:left w:val="single" w:sz="8" w:space="0" w:color="auto"/>
+              <w:bottom w:val="single" w:sz="8" w:space="0" w:color="auto"/>
+              <w:right w:val="single" w:sz="8" w:space="0" w:color="auto"/>
+            </w:tcBorders>
+            <w:shd w:val="clear" w:color="auto" w:fill="auto"/>
+            <w:vAlign w:val="center"/>
+          </w:tcPr>
+          <w:p>
+            <w:pPr>
+              <w:spacing w:before="100" w:beforeAutospacing="1"/>
+              <w:rPr>
+                <w:rFonts w:asciiTheme="minorHAnsi" w:hAnsiTheme="minorHAnsi" w:cstheme="minorHAnsi"/>
+                <w:sz w:val="22"/>
+                <w:szCs w:val="22"/>
+              </w:rPr>
+            </w:pPr>
+          </w:p>
+        </w:tc>
+      </w:tr>
+      <w:tr>
+        <w:trPr>
+          <w:trHeight w:val="427"/>
+          <w:jc w:val="center"/>
+        </w:trPr>
+        <w:tc>
+          <w:tcPr>
+            <w:tcW w:w="738" w:type="dxa"/>
+            <w:tcBorders>
+              <w:top w:val="single" w:sz="8" w:space="0" w:color="auto"/>
+              <w:left w:val="single" w:sz="8" w:space="0" w:color="auto"/>
+              <w:bottom w:val="single" w:sz="8" w:space="0" w:color="auto"/>
+              <w:right w:val="single" w:sz="8" w:space="0" w:color="auto"/>
+            </w:tcBorders>
+            <w:shd w:val="clear" w:color="auto" w:fill="auto"/>
+            <w:vAlign w:val="center"/>
+          </w:tcPr>
+          <w:p>
+            <w:pPr>
+              <w:spacing w:before="100" w:beforeAutospacing="1"/>
+              <w:jc w:val="center"/>
+              <w:rPr>
+                <w:rFonts w:asciiTheme="minorHAnsi" w:hAnsiTheme="minorHAnsi" w:cstheme="minorHAnsi"/>
+                <w:sz w:val="22"/>
+                <w:szCs w:val="22"/>
+              </w:rPr>
+            </w:pPr>
+            <w:r>
+              <w:rPr>
+                <w:rFonts w:asciiTheme="minorHAnsi" w:hAnsiTheme="minorHAnsi" w:cstheme="minorHAnsi"/>
+                <w:sz w:val="22"/>
+                <w:szCs w:val="22"/>
+              </w:rPr>
+              <w:t>3</w:t>
+            </w:r>
+          </w:p>
+        </w:tc>
+        <w:tc>
+          <w:tcPr>
+            <w:tcW w:w="6768" w:type="dxa"/>
+            <w:tcBorders>
+              <w:top w:val="single" w:sz="8" w:space="0" w:color="auto"/>
+              <w:left w:val="single" w:sz="8" w:space="0" w:color="auto"/>
+              <w:bottom w:val="single" w:sz="8" w:space="0" w:color="auto"/>
+              <w:right w:val="single" w:sz="8" w:space="0" w:color="auto"/>
+            </w:tcBorders>
+            <w:shd w:val="clear" w:color="auto" w:fill="auto"/>
+            <w:vAlign w:val="center"/>
+          </w:tcPr>
+          <w:p>
+            <w:pPr>
+              <w:spacing w:before="100" w:beforeAutospacing="1"/>
               <w:rPr>
                 <w:rFonts w:asciiTheme="minorHAnsi" w:hAnsiTheme="minorHAnsi" w:cs="Arial"/>
                 <w:bCs/>
                 <w:sz w:val="22"/>
                 <w:szCs w:val="22"/>
               </w:rPr>
-              <w:t>rite the code based on the scenario and acceptance criteria</w:t>
-            </w:r>
+            </w:pPr>
             <w:r>
               <w:rPr>
                 <w:rFonts w:asciiTheme="minorHAnsi" w:hAnsiTheme="minorHAnsi" w:cs="Arial"/>
@@ -17359,7 +21517,7 @@
                 <w:sz w:val="22"/>
                 <w:szCs w:val="22"/>
               </w:rPr>
-              <w:t>.</w:t>
+              <w:t>Implement the controller.</w:t>
             </w:r>
           </w:p>
         </w:tc>
@@ -17391,7 +21549,259 @@
                 <w:sz w:val="22"/>
                 <w:szCs w:val="22"/>
               </w:rPr>
-              <w:t xml:space="preserve"> hours</w:t>
+              <w:t>hours</w:t>
+            </w:r>
+          </w:p>
+        </w:tc>
+        <w:tc>
+          <w:tcPr>
+            <w:tcW w:w="3055" w:type="dxa"/>
+            <w:tcBorders>
+              <w:top w:val="single" w:sz="8" w:space="0" w:color="auto"/>
+              <w:left w:val="single" w:sz="8" w:space="0" w:color="auto"/>
+              <w:bottom w:val="single" w:sz="8" w:space="0" w:color="auto"/>
+              <w:right w:val="single" w:sz="8" w:space="0" w:color="auto"/>
+            </w:tcBorders>
+            <w:shd w:val="clear" w:color="auto" w:fill="auto"/>
+            <w:vAlign w:val="center"/>
+          </w:tcPr>
+          <w:p>
+            <w:pPr>
+              <w:spacing w:before="100" w:beforeAutospacing="1"/>
+              <w:rPr>
+                <w:rFonts w:asciiTheme="minorHAnsi" w:hAnsiTheme="minorHAnsi" w:cstheme="minorHAnsi"/>
+                <w:sz w:val="22"/>
+                <w:szCs w:val="22"/>
+              </w:rPr>
+            </w:pPr>
+          </w:p>
+        </w:tc>
+      </w:tr>
+      <w:tr>
+        <w:trPr>
+          <w:trHeight w:val="427"/>
+          <w:jc w:val="center"/>
+        </w:trPr>
+        <w:tc>
+          <w:tcPr>
+            <w:tcW w:w="738" w:type="dxa"/>
+            <w:tcBorders>
+              <w:top w:val="single" w:sz="8" w:space="0" w:color="auto"/>
+              <w:left w:val="single" w:sz="8" w:space="0" w:color="auto"/>
+              <w:bottom w:val="single" w:sz="8" w:space="0" w:color="auto"/>
+              <w:right w:val="single" w:sz="8" w:space="0" w:color="auto"/>
+            </w:tcBorders>
+            <w:shd w:val="clear" w:color="auto" w:fill="auto"/>
+            <w:vAlign w:val="center"/>
+          </w:tcPr>
+          <w:p>
+            <w:pPr>
+              <w:spacing w:before="100" w:beforeAutospacing="1"/>
+              <w:jc w:val="center"/>
+              <w:rPr>
+                <w:rFonts w:asciiTheme="minorHAnsi" w:hAnsiTheme="minorHAnsi" w:cstheme="minorHAnsi"/>
+                <w:sz w:val="22"/>
+                <w:szCs w:val="22"/>
+              </w:rPr>
+            </w:pPr>
+            <w:r>
+              <w:rPr>
+                <w:rFonts w:asciiTheme="minorHAnsi" w:hAnsiTheme="minorHAnsi" w:cstheme="minorHAnsi"/>
+                <w:sz w:val="22"/>
+                <w:szCs w:val="22"/>
+              </w:rPr>
+              <w:t>4</w:t>
+            </w:r>
+          </w:p>
+        </w:tc>
+        <w:tc>
+          <w:tcPr>
+            <w:tcW w:w="6768" w:type="dxa"/>
+            <w:tcBorders>
+              <w:top w:val="single" w:sz="8" w:space="0" w:color="auto"/>
+              <w:left w:val="single" w:sz="8" w:space="0" w:color="auto"/>
+              <w:bottom w:val="single" w:sz="8" w:space="0" w:color="auto"/>
+              <w:right w:val="single" w:sz="8" w:space="0" w:color="auto"/>
+            </w:tcBorders>
+            <w:shd w:val="clear" w:color="auto" w:fill="auto"/>
+            <w:vAlign w:val="center"/>
+          </w:tcPr>
+          <w:p>
+            <w:pPr>
+              <w:spacing w:before="100" w:beforeAutospacing="1"/>
+              <w:rPr>
+                <w:rFonts w:asciiTheme="minorHAnsi" w:hAnsiTheme="minorHAnsi" w:cs="Arial"/>
+                <w:bCs/>
+                <w:sz w:val="22"/>
+                <w:szCs w:val="22"/>
+              </w:rPr>
+            </w:pPr>
+            <w:r>
+              <w:rPr>
+                <w:rFonts w:asciiTheme="minorHAnsi" w:hAnsiTheme="minorHAnsi" w:cs="Arial"/>
+                <w:bCs/>
+                <w:sz w:val="22"/>
+                <w:szCs w:val="22"/>
+              </w:rPr>
+              <w:t>Integrate UI and logic.</w:t>
+            </w:r>
+          </w:p>
+        </w:tc>
+        <w:tc>
+          <w:tcPr>
+            <w:tcW w:w="1657" w:type="dxa"/>
+            <w:tcBorders>
+              <w:top w:val="single" w:sz="8" w:space="0" w:color="auto"/>
+              <w:left w:val="single" w:sz="8" w:space="0" w:color="auto"/>
+              <w:bottom w:val="single" w:sz="8" w:space="0" w:color="auto"/>
+              <w:right w:val="single" w:sz="8" w:space="0" w:color="auto"/>
+            </w:tcBorders>
+            <w:shd w:val="clear" w:color="auto" w:fill="auto"/>
+            <w:vAlign w:val="center"/>
+          </w:tcPr>
+          <w:p>
+            <w:pPr>
+              <w:spacing w:before="100" w:beforeAutospacing="1"/>
+              <w:jc w:val="center"/>
+              <w:rPr>
+                <w:rFonts w:asciiTheme="minorHAnsi" w:hAnsiTheme="minorHAnsi" w:cstheme="minorHAnsi"/>
+                <w:sz w:val="22"/>
+                <w:szCs w:val="22"/>
+              </w:rPr>
+            </w:pPr>
+            <w:r>
+              <w:rPr>
+                <w:rFonts w:asciiTheme="minorHAnsi" w:hAnsiTheme="minorHAnsi" w:cstheme="minorHAnsi"/>
+                <w:sz w:val="22"/>
+                <w:szCs w:val="22"/>
+              </w:rPr>
+              <w:t>hours</w:t>
+            </w:r>
+          </w:p>
+        </w:tc>
+        <w:tc>
+          <w:tcPr>
+            <w:tcW w:w="3055" w:type="dxa"/>
+            <w:tcBorders>
+              <w:top w:val="single" w:sz="8" w:space="0" w:color="auto"/>
+              <w:left w:val="single" w:sz="8" w:space="0" w:color="auto"/>
+              <w:bottom w:val="single" w:sz="8" w:space="0" w:color="auto"/>
+              <w:right w:val="single" w:sz="8" w:space="0" w:color="auto"/>
+            </w:tcBorders>
+            <w:shd w:val="clear" w:color="auto" w:fill="auto"/>
+            <w:vAlign w:val="center"/>
+          </w:tcPr>
+          <w:p>
+            <w:pPr>
+              <w:spacing w:before="100" w:beforeAutospacing="1"/>
+              <w:rPr>
+                <w:rFonts w:asciiTheme="minorHAnsi" w:hAnsiTheme="minorHAnsi" w:cstheme="minorHAnsi"/>
+                <w:sz w:val="22"/>
+                <w:szCs w:val="22"/>
+              </w:rPr>
+            </w:pPr>
+          </w:p>
+        </w:tc>
+      </w:tr>
+      <w:tr>
+        <w:trPr>
+          <w:trHeight w:val="427"/>
+          <w:jc w:val="center"/>
+        </w:trPr>
+        <w:tc>
+          <w:tcPr>
+            <w:tcW w:w="738" w:type="dxa"/>
+            <w:tcBorders>
+              <w:top w:val="single" w:sz="8" w:space="0" w:color="auto"/>
+              <w:left w:val="single" w:sz="8" w:space="0" w:color="auto"/>
+              <w:bottom w:val="single" w:sz="8" w:space="0" w:color="auto"/>
+              <w:right w:val="single" w:sz="8" w:space="0" w:color="auto"/>
+            </w:tcBorders>
+            <w:shd w:val="clear" w:color="auto" w:fill="auto"/>
+            <w:vAlign w:val="center"/>
+          </w:tcPr>
+          <w:p>
+            <w:pPr>
+              <w:spacing w:before="100" w:beforeAutospacing="1"/>
+              <w:jc w:val="center"/>
+              <w:rPr>
+                <w:rFonts w:asciiTheme="minorHAnsi" w:hAnsiTheme="minorHAnsi" w:cstheme="minorHAnsi"/>
+                <w:sz w:val="22"/>
+                <w:szCs w:val="22"/>
+              </w:rPr>
+            </w:pPr>
+            <w:r>
+              <w:rPr>
+                <w:rFonts w:asciiTheme="minorHAnsi" w:hAnsiTheme="minorHAnsi" w:cstheme="minorHAnsi"/>
+                <w:sz w:val="22"/>
+                <w:szCs w:val="22"/>
+              </w:rPr>
+              <w:t>5</w:t>
+            </w:r>
+          </w:p>
+        </w:tc>
+        <w:tc>
+          <w:tcPr>
+            <w:tcW w:w="6768" w:type="dxa"/>
+            <w:tcBorders>
+              <w:top w:val="single" w:sz="8" w:space="0" w:color="auto"/>
+              <w:left w:val="single" w:sz="8" w:space="0" w:color="auto"/>
+              <w:bottom w:val="single" w:sz="8" w:space="0" w:color="auto"/>
+              <w:right w:val="single" w:sz="8" w:space="0" w:color="auto"/>
+            </w:tcBorders>
+            <w:shd w:val="clear" w:color="auto" w:fill="auto"/>
+            <w:vAlign w:val="center"/>
+          </w:tcPr>
+          <w:p>
+            <w:pPr>
+              <w:spacing w:before="100" w:beforeAutospacing="1"/>
+              <w:rPr>
+                <w:rFonts w:asciiTheme="minorHAnsi" w:hAnsiTheme="minorHAnsi" w:cs="Arial"/>
+                <w:bCs/>
+                <w:sz w:val="22"/>
+                <w:szCs w:val="22"/>
+              </w:rPr>
+            </w:pPr>
+            <w:r>
+              <w:rPr>
+                <w:rFonts w:asciiTheme="minorHAnsi" w:hAnsiTheme="minorHAnsi" w:cs="Arial"/>
+                <w:bCs/>
+                <w:sz w:val="22"/>
+                <w:szCs w:val="22"/>
+              </w:rPr>
+              <w:t>Test the User Story.</w:t>
+            </w:r>
+          </w:p>
+        </w:tc>
+        <w:tc>
+          <w:tcPr>
+            <w:tcW w:w="1657" w:type="dxa"/>
+            <w:tcBorders>
+              <w:top w:val="single" w:sz="8" w:space="0" w:color="auto"/>
+              <w:left w:val="single" w:sz="8" w:space="0" w:color="auto"/>
+              <w:bottom w:val="single" w:sz="8" w:space="0" w:color="auto"/>
+              <w:right w:val="single" w:sz="8" w:space="0" w:color="auto"/>
+            </w:tcBorders>
+            <w:shd w:val="clear" w:color="auto" w:fill="auto"/>
+            <w:vAlign w:val="center"/>
+          </w:tcPr>
+          <w:p>
+            <w:pPr>
+              <w:spacing w:before="100" w:beforeAutospacing="1"/>
+              <w:jc w:val="center"/>
+              <w:rPr>
+                <w:rFonts w:asciiTheme="minorHAnsi" w:hAnsiTheme="minorHAnsi" w:cstheme="minorHAnsi"/>
+                <w:sz w:val="22"/>
+                <w:szCs w:val="22"/>
+              </w:rPr>
+            </w:pPr>
+            <w:r>
+              <w:rPr>
+                <w:rFonts w:asciiTheme="minorHAnsi" w:hAnsiTheme="minorHAnsi" w:cstheme="minorHAnsi"/>
+                <w:sz w:val="22"/>
+                <w:szCs w:val="22"/>
+              </w:rPr>
+              <w:t>hours</w:t>
             </w:r>
           </w:p>
         </w:tc>
@@ -17420,105 +21830,6 @@
         </w:tc>
       </w:tr>
     </w:tbl>
-    <w:p>
-      <w:pPr>
-        <w:tabs>
-          <w:tab w:val="left" w:pos="2085"/>
-        </w:tabs>
-        <w:rPr>
-          <w:rFonts w:asciiTheme="minorHAnsi" w:hAnsiTheme="minorHAnsi"/>
-          <w:sz w:val="28"/>
-        </w:rPr>
-      </w:pPr>
-    </w:p>
-    <w:p>
-      <w:pPr>
-        <w:tabs>
-          <w:tab w:val="left" w:pos="2085"/>
-        </w:tabs>
-        <w:rPr>
-          <w:rFonts w:asciiTheme="minorHAnsi" w:hAnsiTheme="minorHAnsi"/>
-          <w:sz w:val="28"/>
-        </w:rPr>
-      </w:pPr>
-    </w:p>
-    <w:p>
-      <w:pPr>
-        <w:tabs>
-          <w:tab w:val="left" w:pos="2085"/>
-        </w:tabs>
-        <w:rPr>
-          <w:rFonts w:asciiTheme="minorHAnsi" w:hAnsiTheme="minorHAnsi"/>
-          <w:sz w:val="28"/>
-        </w:rPr>
-      </w:pPr>
-    </w:p>
-    <w:p>
-      <w:pPr>
-        <w:tabs>
-          <w:tab w:val="left" w:pos="2085"/>
-        </w:tabs>
-        <w:rPr>
-          <w:rFonts w:asciiTheme="minorHAnsi" w:hAnsiTheme="minorHAnsi"/>
-          <w:sz w:val="28"/>
-        </w:rPr>
-      </w:pPr>
-    </w:p>
-    <w:p>
-      <w:pPr>
-        <w:tabs>
-          <w:tab w:val="left" w:pos="2085"/>
-        </w:tabs>
-        <w:rPr>
-          <w:rFonts w:asciiTheme="minorHAnsi" w:hAnsiTheme="minorHAnsi"/>
-          <w:sz w:val="28"/>
-        </w:rPr>
-      </w:pPr>
-    </w:p>
-    <w:p>
-      <w:pPr>
-        <w:tabs>
-          <w:tab w:val="left" w:pos="2085"/>
-        </w:tabs>
-        <w:rPr>
-          <w:rFonts w:asciiTheme="minorHAnsi" w:hAnsiTheme="minorHAnsi"/>
-          <w:sz w:val="28"/>
-        </w:rPr>
-      </w:pPr>
-    </w:p>
-    <w:p>
-      <w:pPr>
-        <w:tabs>
-          <w:tab w:val="left" w:pos="2085"/>
-        </w:tabs>
-        <w:rPr>
-          <w:rFonts w:asciiTheme="minorHAnsi" w:hAnsiTheme="minorHAnsi"/>
-          <w:sz w:val="28"/>
-        </w:rPr>
-      </w:pPr>
-    </w:p>
-    <w:p>
-      <w:pPr>
-        <w:tabs>
-          <w:tab w:val="left" w:pos="2085"/>
-        </w:tabs>
-        <w:rPr>
-          <w:rFonts w:asciiTheme="minorHAnsi" w:hAnsiTheme="minorHAnsi"/>
-          <w:sz w:val="28"/>
-        </w:rPr>
-      </w:pPr>
-    </w:p>
-    <w:p>
-      <w:pPr>
-        <w:tabs>
-          <w:tab w:val="left" w:pos="2085"/>
-        </w:tabs>
-        <w:rPr>
-          <w:rFonts w:asciiTheme="minorHAnsi" w:hAnsiTheme="minorHAnsi"/>
-          <w:sz w:val="28"/>
-        </w:rPr>
-      </w:pPr>
-    </w:p>
     <w:p>
       <w:pPr>
         <w:tabs>
@@ -18081,7 +22392,7 @@
                 <w:sz w:val="22"/>
                 <w:szCs w:val="22"/>
               </w:rPr>
-              <w:t>Create the UI for the company registration form for the admin.</w:t>
+              <w:t>Create the UI.</w:t>
             </w:r>
           </w:p>
         </w:tc>
@@ -18113,6 +22424,14 @@
                 <w:sz w:val="22"/>
                 <w:szCs w:val="22"/>
               </w:rPr>
+              <w:t>3</w:t>
+            </w:r>
+            <w:r>
+              <w:rPr>
+                <w:rFonts w:asciiTheme="minorHAnsi" w:hAnsiTheme="minorHAnsi" w:cstheme="minorHAnsi"/>
+                <w:sz w:val="22"/>
+                <w:szCs w:val="22"/>
+              </w:rPr>
               <w:t xml:space="preserve"> hour</w:t>
             </w:r>
             <w:r>
@@ -18146,6 +22465,14 @@
                 <w:szCs w:val="22"/>
               </w:rPr>
             </w:pPr>
+            <w:r>
+              <w:rPr>
+                <w:rFonts w:asciiTheme="minorHAnsi" w:hAnsiTheme="minorHAnsi" w:cstheme="minorHAnsi"/>
+                <w:sz w:val="22"/>
+                <w:szCs w:val="22"/>
+              </w:rPr>
+              <w:t>Miguel Dungan</w:t>
+            </w:r>
           </w:p>
         </w:tc>
       </w:tr>
@@ -18214,17 +22541,125 @@
                 <w:sz w:val="22"/>
                 <w:szCs w:val="22"/>
               </w:rPr>
-              <w:t>W</w:t>
-            </w:r>
-            <w:r>
+              <w:t>Implement the model.</w:t>
+            </w:r>
+          </w:p>
+        </w:tc>
+        <w:tc>
+          <w:tcPr>
+            <w:tcW w:w="1657" w:type="dxa"/>
+            <w:tcBorders>
+              <w:top w:val="single" w:sz="8" w:space="0" w:color="auto"/>
+              <w:left w:val="single" w:sz="8" w:space="0" w:color="auto"/>
+              <w:bottom w:val="single" w:sz="8" w:space="0" w:color="auto"/>
+              <w:right w:val="single" w:sz="8" w:space="0" w:color="auto"/>
+            </w:tcBorders>
+            <w:shd w:val="clear" w:color="auto" w:fill="auto"/>
+            <w:vAlign w:val="center"/>
+          </w:tcPr>
+          <w:p>
+            <w:pPr>
+              <w:spacing w:before="100" w:beforeAutospacing="1"/>
+              <w:jc w:val="center"/>
+              <w:rPr>
+                <w:rFonts w:asciiTheme="minorHAnsi" w:hAnsiTheme="minorHAnsi" w:cstheme="minorHAnsi"/>
+                <w:sz w:val="22"/>
+                <w:szCs w:val="22"/>
+              </w:rPr>
+            </w:pPr>
+            <w:r>
+              <w:rPr>
+                <w:rFonts w:asciiTheme="minorHAnsi" w:hAnsiTheme="minorHAnsi" w:cstheme="minorHAnsi"/>
+                <w:sz w:val="22"/>
+                <w:szCs w:val="22"/>
+              </w:rPr>
+              <w:t xml:space="preserve"> hours</w:t>
+            </w:r>
+          </w:p>
+        </w:tc>
+        <w:tc>
+          <w:tcPr>
+            <w:tcW w:w="3055" w:type="dxa"/>
+            <w:tcBorders>
+              <w:top w:val="single" w:sz="8" w:space="0" w:color="auto"/>
+              <w:left w:val="single" w:sz="8" w:space="0" w:color="auto"/>
+              <w:bottom w:val="single" w:sz="8" w:space="0" w:color="auto"/>
+              <w:right w:val="single" w:sz="8" w:space="0" w:color="auto"/>
+            </w:tcBorders>
+            <w:shd w:val="clear" w:color="auto" w:fill="auto"/>
+            <w:vAlign w:val="center"/>
+          </w:tcPr>
+          <w:p>
+            <w:pPr>
+              <w:spacing w:before="100" w:beforeAutospacing="1"/>
+              <w:rPr>
+                <w:rFonts w:asciiTheme="minorHAnsi" w:hAnsiTheme="minorHAnsi" w:cstheme="minorHAnsi"/>
+                <w:sz w:val="22"/>
+                <w:szCs w:val="22"/>
+              </w:rPr>
+            </w:pPr>
+          </w:p>
+        </w:tc>
+      </w:tr>
+      <w:tr>
+        <w:trPr>
+          <w:trHeight w:val="427"/>
+          <w:jc w:val="center"/>
+        </w:trPr>
+        <w:tc>
+          <w:tcPr>
+            <w:tcW w:w="738" w:type="dxa"/>
+            <w:tcBorders>
+              <w:top w:val="single" w:sz="8" w:space="0" w:color="auto"/>
+              <w:left w:val="single" w:sz="8" w:space="0" w:color="auto"/>
+              <w:bottom w:val="single" w:sz="8" w:space="0" w:color="auto"/>
+              <w:right w:val="single" w:sz="8" w:space="0" w:color="auto"/>
+            </w:tcBorders>
+            <w:shd w:val="clear" w:color="auto" w:fill="auto"/>
+            <w:vAlign w:val="center"/>
+          </w:tcPr>
+          <w:p>
+            <w:pPr>
+              <w:spacing w:before="100" w:beforeAutospacing="1"/>
+              <w:jc w:val="center"/>
+              <w:rPr>
+                <w:rFonts w:asciiTheme="minorHAnsi" w:hAnsiTheme="minorHAnsi" w:cstheme="minorHAnsi"/>
+                <w:sz w:val="22"/>
+                <w:szCs w:val="22"/>
+              </w:rPr>
+            </w:pPr>
+            <w:r>
+              <w:rPr>
+                <w:rFonts w:asciiTheme="minorHAnsi" w:hAnsiTheme="minorHAnsi" w:cstheme="minorHAnsi"/>
+                <w:sz w:val="22"/>
+                <w:szCs w:val="22"/>
+              </w:rPr>
+              <w:t>3</w:t>
+            </w:r>
+          </w:p>
+        </w:tc>
+        <w:tc>
+          <w:tcPr>
+            <w:tcW w:w="6768" w:type="dxa"/>
+            <w:tcBorders>
+              <w:top w:val="single" w:sz="8" w:space="0" w:color="auto"/>
+              <w:left w:val="single" w:sz="8" w:space="0" w:color="auto"/>
+              <w:bottom w:val="single" w:sz="8" w:space="0" w:color="auto"/>
+              <w:right w:val="single" w:sz="8" w:space="0" w:color="auto"/>
+            </w:tcBorders>
+            <w:shd w:val="clear" w:color="auto" w:fill="auto"/>
+            <w:vAlign w:val="center"/>
+          </w:tcPr>
+          <w:p>
+            <w:pPr>
+              <w:spacing w:before="100" w:beforeAutospacing="1"/>
               <w:rPr>
                 <w:rFonts w:asciiTheme="minorHAnsi" w:hAnsiTheme="minorHAnsi" w:cs="Arial"/>
                 <w:bCs/>
                 <w:sz w:val="22"/>
                 <w:szCs w:val="22"/>
               </w:rPr>
-              <w:t>rite the code based on the scenario and acceptance criteria</w:t>
-            </w:r>
+            </w:pPr>
             <w:r>
               <w:rPr>
                 <w:rFonts w:asciiTheme="minorHAnsi" w:hAnsiTheme="minorHAnsi" w:cs="Arial"/>
@@ -18232,7 +22667,7 @@
                 <w:sz w:val="22"/>
                 <w:szCs w:val="22"/>
               </w:rPr>
-              <w:t>.</w:t>
+              <w:t>Implement the controller.</w:t>
             </w:r>
           </w:p>
         </w:tc>
@@ -18264,7 +22699,259 @@
                 <w:sz w:val="22"/>
                 <w:szCs w:val="22"/>
               </w:rPr>
-              <w:t xml:space="preserve"> hours</w:t>
+              <w:t>hours</w:t>
+            </w:r>
+          </w:p>
+        </w:tc>
+        <w:tc>
+          <w:tcPr>
+            <w:tcW w:w="3055" w:type="dxa"/>
+            <w:tcBorders>
+              <w:top w:val="single" w:sz="8" w:space="0" w:color="auto"/>
+              <w:left w:val="single" w:sz="8" w:space="0" w:color="auto"/>
+              <w:bottom w:val="single" w:sz="8" w:space="0" w:color="auto"/>
+              <w:right w:val="single" w:sz="8" w:space="0" w:color="auto"/>
+            </w:tcBorders>
+            <w:shd w:val="clear" w:color="auto" w:fill="auto"/>
+            <w:vAlign w:val="center"/>
+          </w:tcPr>
+          <w:p>
+            <w:pPr>
+              <w:spacing w:before="100" w:beforeAutospacing="1"/>
+              <w:rPr>
+                <w:rFonts w:asciiTheme="minorHAnsi" w:hAnsiTheme="minorHAnsi" w:cstheme="minorHAnsi"/>
+                <w:sz w:val="22"/>
+                <w:szCs w:val="22"/>
+              </w:rPr>
+            </w:pPr>
+          </w:p>
+        </w:tc>
+      </w:tr>
+      <w:tr>
+        <w:trPr>
+          <w:trHeight w:val="427"/>
+          <w:jc w:val="center"/>
+        </w:trPr>
+        <w:tc>
+          <w:tcPr>
+            <w:tcW w:w="738" w:type="dxa"/>
+            <w:tcBorders>
+              <w:top w:val="single" w:sz="8" w:space="0" w:color="auto"/>
+              <w:left w:val="single" w:sz="8" w:space="0" w:color="auto"/>
+              <w:bottom w:val="single" w:sz="8" w:space="0" w:color="auto"/>
+              <w:right w:val="single" w:sz="8" w:space="0" w:color="auto"/>
+            </w:tcBorders>
+            <w:shd w:val="clear" w:color="auto" w:fill="auto"/>
+            <w:vAlign w:val="center"/>
+          </w:tcPr>
+          <w:p>
+            <w:pPr>
+              <w:spacing w:before="100" w:beforeAutospacing="1"/>
+              <w:jc w:val="center"/>
+              <w:rPr>
+                <w:rFonts w:asciiTheme="minorHAnsi" w:hAnsiTheme="minorHAnsi" w:cstheme="minorHAnsi"/>
+                <w:sz w:val="22"/>
+                <w:szCs w:val="22"/>
+              </w:rPr>
+            </w:pPr>
+            <w:r>
+              <w:rPr>
+                <w:rFonts w:asciiTheme="minorHAnsi" w:hAnsiTheme="minorHAnsi" w:cstheme="minorHAnsi"/>
+                <w:sz w:val="22"/>
+                <w:szCs w:val="22"/>
+              </w:rPr>
+              <w:t>4</w:t>
+            </w:r>
+          </w:p>
+        </w:tc>
+        <w:tc>
+          <w:tcPr>
+            <w:tcW w:w="6768" w:type="dxa"/>
+            <w:tcBorders>
+              <w:top w:val="single" w:sz="8" w:space="0" w:color="auto"/>
+              <w:left w:val="single" w:sz="8" w:space="0" w:color="auto"/>
+              <w:bottom w:val="single" w:sz="8" w:space="0" w:color="auto"/>
+              <w:right w:val="single" w:sz="8" w:space="0" w:color="auto"/>
+            </w:tcBorders>
+            <w:shd w:val="clear" w:color="auto" w:fill="auto"/>
+            <w:vAlign w:val="center"/>
+          </w:tcPr>
+          <w:p>
+            <w:pPr>
+              <w:spacing w:before="100" w:beforeAutospacing="1"/>
+              <w:rPr>
+                <w:rFonts w:asciiTheme="minorHAnsi" w:hAnsiTheme="minorHAnsi" w:cs="Arial"/>
+                <w:bCs/>
+                <w:sz w:val="22"/>
+                <w:szCs w:val="22"/>
+              </w:rPr>
+            </w:pPr>
+            <w:r>
+              <w:rPr>
+                <w:rFonts w:asciiTheme="minorHAnsi" w:hAnsiTheme="minorHAnsi" w:cs="Arial"/>
+                <w:bCs/>
+                <w:sz w:val="22"/>
+                <w:szCs w:val="22"/>
+              </w:rPr>
+              <w:t>Integrate UI and logic.</w:t>
+            </w:r>
+          </w:p>
+        </w:tc>
+        <w:tc>
+          <w:tcPr>
+            <w:tcW w:w="1657" w:type="dxa"/>
+            <w:tcBorders>
+              <w:top w:val="single" w:sz="8" w:space="0" w:color="auto"/>
+              <w:left w:val="single" w:sz="8" w:space="0" w:color="auto"/>
+              <w:bottom w:val="single" w:sz="8" w:space="0" w:color="auto"/>
+              <w:right w:val="single" w:sz="8" w:space="0" w:color="auto"/>
+            </w:tcBorders>
+            <w:shd w:val="clear" w:color="auto" w:fill="auto"/>
+            <w:vAlign w:val="center"/>
+          </w:tcPr>
+          <w:p>
+            <w:pPr>
+              <w:spacing w:before="100" w:beforeAutospacing="1"/>
+              <w:jc w:val="center"/>
+              <w:rPr>
+                <w:rFonts w:asciiTheme="minorHAnsi" w:hAnsiTheme="minorHAnsi" w:cstheme="minorHAnsi"/>
+                <w:sz w:val="22"/>
+                <w:szCs w:val="22"/>
+              </w:rPr>
+            </w:pPr>
+            <w:r>
+              <w:rPr>
+                <w:rFonts w:asciiTheme="minorHAnsi" w:hAnsiTheme="minorHAnsi" w:cstheme="minorHAnsi"/>
+                <w:sz w:val="22"/>
+                <w:szCs w:val="22"/>
+              </w:rPr>
+              <w:t>hours</w:t>
+            </w:r>
+          </w:p>
+        </w:tc>
+        <w:tc>
+          <w:tcPr>
+            <w:tcW w:w="3055" w:type="dxa"/>
+            <w:tcBorders>
+              <w:top w:val="single" w:sz="8" w:space="0" w:color="auto"/>
+              <w:left w:val="single" w:sz="8" w:space="0" w:color="auto"/>
+              <w:bottom w:val="single" w:sz="8" w:space="0" w:color="auto"/>
+              <w:right w:val="single" w:sz="8" w:space="0" w:color="auto"/>
+            </w:tcBorders>
+            <w:shd w:val="clear" w:color="auto" w:fill="auto"/>
+            <w:vAlign w:val="center"/>
+          </w:tcPr>
+          <w:p>
+            <w:pPr>
+              <w:spacing w:before="100" w:beforeAutospacing="1"/>
+              <w:rPr>
+                <w:rFonts w:asciiTheme="minorHAnsi" w:hAnsiTheme="minorHAnsi" w:cstheme="minorHAnsi"/>
+                <w:sz w:val="22"/>
+                <w:szCs w:val="22"/>
+              </w:rPr>
+            </w:pPr>
+          </w:p>
+        </w:tc>
+      </w:tr>
+      <w:tr>
+        <w:trPr>
+          <w:trHeight w:val="427"/>
+          <w:jc w:val="center"/>
+        </w:trPr>
+        <w:tc>
+          <w:tcPr>
+            <w:tcW w:w="738" w:type="dxa"/>
+            <w:tcBorders>
+              <w:top w:val="single" w:sz="8" w:space="0" w:color="auto"/>
+              <w:left w:val="single" w:sz="8" w:space="0" w:color="auto"/>
+              <w:bottom w:val="single" w:sz="8" w:space="0" w:color="auto"/>
+              <w:right w:val="single" w:sz="8" w:space="0" w:color="auto"/>
+            </w:tcBorders>
+            <w:shd w:val="clear" w:color="auto" w:fill="auto"/>
+            <w:vAlign w:val="center"/>
+          </w:tcPr>
+          <w:p>
+            <w:pPr>
+              <w:spacing w:before="100" w:beforeAutospacing="1"/>
+              <w:jc w:val="center"/>
+              <w:rPr>
+                <w:rFonts w:asciiTheme="minorHAnsi" w:hAnsiTheme="minorHAnsi" w:cstheme="minorHAnsi"/>
+                <w:sz w:val="22"/>
+                <w:szCs w:val="22"/>
+              </w:rPr>
+            </w:pPr>
+            <w:r>
+              <w:rPr>
+                <w:rFonts w:asciiTheme="minorHAnsi" w:hAnsiTheme="minorHAnsi" w:cstheme="minorHAnsi"/>
+                <w:sz w:val="22"/>
+                <w:szCs w:val="22"/>
+              </w:rPr>
+              <w:t>5</w:t>
+            </w:r>
+          </w:p>
+        </w:tc>
+        <w:tc>
+          <w:tcPr>
+            <w:tcW w:w="6768" w:type="dxa"/>
+            <w:tcBorders>
+              <w:top w:val="single" w:sz="8" w:space="0" w:color="auto"/>
+              <w:left w:val="single" w:sz="8" w:space="0" w:color="auto"/>
+              <w:bottom w:val="single" w:sz="8" w:space="0" w:color="auto"/>
+              <w:right w:val="single" w:sz="8" w:space="0" w:color="auto"/>
+            </w:tcBorders>
+            <w:shd w:val="clear" w:color="auto" w:fill="auto"/>
+            <w:vAlign w:val="center"/>
+          </w:tcPr>
+          <w:p>
+            <w:pPr>
+              <w:spacing w:before="100" w:beforeAutospacing="1"/>
+              <w:rPr>
+                <w:rFonts w:asciiTheme="minorHAnsi" w:hAnsiTheme="minorHAnsi" w:cs="Arial"/>
+                <w:bCs/>
+                <w:sz w:val="22"/>
+                <w:szCs w:val="22"/>
+              </w:rPr>
+            </w:pPr>
+            <w:r>
+              <w:rPr>
+                <w:rFonts w:asciiTheme="minorHAnsi" w:hAnsiTheme="minorHAnsi" w:cs="Arial"/>
+                <w:bCs/>
+                <w:sz w:val="22"/>
+                <w:szCs w:val="22"/>
+              </w:rPr>
+              <w:t>Test the User Story.</w:t>
+            </w:r>
+          </w:p>
+        </w:tc>
+        <w:tc>
+          <w:tcPr>
+            <w:tcW w:w="1657" w:type="dxa"/>
+            <w:tcBorders>
+              <w:top w:val="single" w:sz="8" w:space="0" w:color="auto"/>
+              <w:left w:val="single" w:sz="8" w:space="0" w:color="auto"/>
+              <w:bottom w:val="single" w:sz="8" w:space="0" w:color="auto"/>
+              <w:right w:val="single" w:sz="8" w:space="0" w:color="auto"/>
+            </w:tcBorders>
+            <w:shd w:val="clear" w:color="auto" w:fill="auto"/>
+            <w:vAlign w:val="center"/>
+          </w:tcPr>
+          <w:p>
+            <w:pPr>
+              <w:spacing w:before="100" w:beforeAutospacing="1"/>
+              <w:jc w:val="center"/>
+              <w:rPr>
+                <w:rFonts w:asciiTheme="minorHAnsi" w:hAnsiTheme="minorHAnsi" w:cstheme="minorHAnsi"/>
+                <w:sz w:val="22"/>
+                <w:szCs w:val="22"/>
+              </w:rPr>
+            </w:pPr>
+            <w:r>
+              <w:rPr>
+                <w:rFonts w:asciiTheme="minorHAnsi" w:hAnsiTheme="minorHAnsi" w:cstheme="minorHAnsi"/>
+                <w:sz w:val="22"/>
+                <w:szCs w:val="22"/>
+              </w:rPr>
+              <w:t>hours</w:t>
             </w:r>
           </w:p>
         </w:tc>
@@ -18321,61 +23008,6 @@
           <w:tab w:val="left" w:pos="2085"/>
         </w:tabs>
         <w:jc w:val="center"/>
-        <w:rPr>
-          <w:rFonts w:asciiTheme="minorHAnsi" w:hAnsiTheme="minorHAnsi"/>
-          <w:sz w:val="28"/>
-        </w:rPr>
-      </w:pPr>
-    </w:p>
-    <w:p>
-      <w:pPr>
-        <w:tabs>
-          <w:tab w:val="left" w:pos="2085"/>
-        </w:tabs>
-        <w:rPr>
-          <w:rFonts w:asciiTheme="minorHAnsi" w:hAnsiTheme="minorHAnsi"/>
-          <w:sz w:val="28"/>
-        </w:rPr>
-      </w:pPr>
-    </w:p>
-    <w:p>
-      <w:pPr>
-        <w:tabs>
-          <w:tab w:val="left" w:pos="2085"/>
-        </w:tabs>
-        <w:rPr>
-          <w:rFonts w:asciiTheme="minorHAnsi" w:hAnsiTheme="minorHAnsi"/>
-          <w:sz w:val="28"/>
-        </w:rPr>
-      </w:pPr>
-    </w:p>
-    <w:p>
-      <w:pPr>
-        <w:tabs>
-          <w:tab w:val="left" w:pos="2085"/>
-        </w:tabs>
-        <w:rPr>
-          <w:rFonts w:asciiTheme="minorHAnsi" w:hAnsiTheme="minorHAnsi"/>
-          <w:sz w:val="28"/>
-        </w:rPr>
-      </w:pPr>
-    </w:p>
-    <w:p>
-      <w:pPr>
-        <w:tabs>
-          <w:tab w:val="left" w:pos="2085"/>
-        </w:tabs>
-        <w:rPr>
-          <w:rFonts w:asciiTheme="minorHAnsi" w:hAnsiTheme="minorHAnsi"/>
-          <w:sz w:val="28"/>
-        </w:rPr>
-      </w:pPr>
-    </w:p>
-    <w:p>
-      <w:pPr>
-        <w:tabs>
-          <w:tab w:val="left" w:pos="2085"/>
-        </w:tabs>
         <w:rPr>
           <w:rFonts w:asciiTheme="minorHAnsi" w:hAnsiTheme="minorHAnsi"/>
           <w:sz w:val="28"/>
@@ -18546,7 +23178,6 @@
                 <w:szCs w:val="22"/>
                 <w:shd w:val="clear" w:color="auto" w:fill="007033"/>
               </w:rPr>
-              <w:lastRenderedPageBreak/>
               <w:t>User Story #18: The Company can view the list of Job Listings and edit or delete them.</w:t>
             </w:r>
           </w:p>
@@ -18945,7 +23576,7 @@
                 <w:sz w:val="22"/>
                 <w:szCs w:val="22"/>
               </w:rPr>
-              <w:t>Create the UI for the company registration form for the admin.</w:t>
+              <w:t>Create the UI.</w:t>
             </w:r>
           </w:p>
         </w:tc>
@@ -18977,6 +23608,14 @@
                 <w:sz w:val="22"/>
                 <w:szCs w:val="22"/>
               </w:rPr>
+              <w:t>2</w:t>
+            </w:r>
+            <w:r>
+              <w:rPr>
+                <w:rFonts w:asciiTheme="minorHAnsi" w:hAnsiTheme="minorHAnsi" w:cstheme="minorHAnsi"/>
+                <w:sz w:val="22"/>
+                <w:szCs w:val="22"/>
+              </w:rPr>
               <w:t xml:space="preserve"> hour</w:t>
             </w:r>
             <w:r>
@@ -19010,6 +23649,14 @@
                 <w:szCs w:val="22"/>
               </w:rPr>
             </w:pPr>
+            <w:r>
+              <w:rPr>
+                <w:rFonts w:asciiTheme="minorHAnsi" w:hAnsiTheme="minorHAnsi" w:cstheme="minorHAnsi"/>
+                <w:sz w:val="22"/>
+                <w:szCs w:val="22"/>
+              </w:rPr>
+              <w:t>Keith Ng</w:t>
+            </w:r>
           </w:p>
         </w:tc>
       </w:tr>
@@ -19078,17 +23725,125 @@
                 <w:sz w:val="22"/>
                 <w:szCs w:val="22"/>
               </w:rPr>
-              <w:t>W</w:t>
-            </w:r>
-            <w:r>
+              <w:t>Implement the model.</w:t>
+            </w:r>
+          </w:p>
+        </w:tc>
+        <w:tc>
+          <w:tcPr>
+            <w:tcW w:w="1657" w:type="dxa"/>
+            <w:tcBorders>
+              <w:top w:val="single" w:sz="8" w:space="0" w:color="auto"/>
+              <w:left w:val="single" w:sz="8" w:space="0" w:color="auto"/>
+              <w:bottom w:val="single" w:sz="8" w:space="0" w:color="auto"/>
+              <w:right w:val="single" w:sz="8" w:space="0" w:color="auto"/>
+            </w:tcBorders>
+            <w:shd w:val="clear" w:color="auto" w:fill="auto"/>
+            <w:vAlign w:val="center"/>
+          </w:tcPr>
+          <w:p>
+            <w:pPr>
+              <w:spacing w:before="100" w:beforeAutospacing="1"/>
+              <w:jc w:val="center"/>
+              <w:rPr>
+                <w:rFonts w:asciiTheme="minorHAnsi" w:hAnsiTheme="minorHAnsi" w:cstheme="minorHAnsi"/>
+                <w:sz w:val="22"/>
+                <w:szCs w:val="22"/>
+              </w:rPr>
+            </w:pPr>
+            <w:r>
+              <w:rPr>
+                <w:rFonts w:asciiTheme="minorHAnsi" w:hAnsiTheme="minorHAnsi" w:cstheme="minorHAnsi"/>
+                <w:sz w:val="22"/>
+                <w:szCs w:val="22"/>
+              </w:rPr>
+              <w:t xml:space="preserve"> hours</w:t>
+            </w:r>
+          </w:p>
+        </w:tc>
+        <w:tc>
+          <w:tcPr>
+            <w:tcW w:w="3055" w:type="dxa"/>
+            <w:tcBorders>
+              <w:top w:val="single" w:sz="8" w:space="0" w:color="auto"/>
+              <w:left w:val="single" w:sz="8" w:space="0" w:color="auto"/>
+              <w:bottom w:val="single" w:sz="8" w:space="0" w:color="auto"/>
+              <w:right w:val="single" w:sz="8" w:space="0" w:color="auto"/>
+            </w:tcBorders>
+            <w:shd w:val="clear" w:color="auto" w:fill="auto"/>
+            <w:vAlign w:val="center"/>
+          </w:tcPr>
+          <w:p>
+            <w:pPr>
+              <w:spacing w:before="100" w:beforeAutospacing="1"/>
+              <w:rPr>
+                <w:rFonts w:asciiTheme="minorHAnsi" w:hAnsiTheme="minorHAnsi" w:cstheme="minorHAnsi"/>
+                <w:sz w:val="22"/>
+                <w:szCs w:val="22"/>
+              </w:rPr>
+            </w:pPr>
+          </w:p>
+        </w:tc>
+      </w:tr>
+      <w:tr>
+        <w:trPr>
+          <w:trHeight w:val="427"/>
+          <w:jc w:val="center"/>
+        </w:trPr>
+        <w:tc>
+          <w:tcPr>
+            <w:tcW w:w="738" w:type="dxa"/>
+            <w:tcBorders>
+              <w:top w:val="single" w:sz="8" w:space="0" w:color="auto"/>
+              <w:left w:val="single" w:sz="8" w:space="0" w:color="auto"/>
+              <w:bottom w:val="single" w:sz="8" w:space="0" w:color="auto"/>
+              <w:right w:val="single" w:sz="8" w:space="0" w:color="auto"/>
+            </w:tcBorders>
+            <w:shd w:val="clear" w:color="auto" w:fill="auto"/>
+            <w:vAlign w:val="center"/>
+          </w:tcPr>
+          <w:p>
+            <w:pPr>
+              <w:spacing w:before="100" w:beforeAutospacing="1"/>
+              <w:jc w:val="center"/>
+              <w:rPr>
+                <w:rFonts w:asciiTheme="minorHAnsi" w:hAnsiTheme="minorHAnsi" w:cstheme="minorHAnsi"/>
+                <w:sz w:val="22"/>
+                <w:szCs w:val="22"/>
+              </w:rPr>
+            </w:pPr>
+            <w:r>
+              <w:rPr>
+                <w:rFonts w:asciiTheme="minorHAnsi" w:hAnsiTheme="minorHAnsi" w:cstheme="minorHAnsi"/>
+                <w:sz w:val="22"/>
+                <w:szCs w:val="22"/>
+              </w:rPr>
+              <w:t>3</w:t>
+            </w:r>
+          </w:p>
+        </w:tc>
+        <w:tc>
+          <w:tcPr>
+            <w:tcW w:w="6768" w:type="dxa"/>
+            <w:tcBorders>
+              <w:top w:val="single" w:sz="8" w:space="0" w:color="auto"/>
+              <w:left w:val="single" w:sz="8" w:space="0" w:color="auto"/>
+              <w:bottom w:val="single" w:sz="8" w:space="0" w:color="auto"/>
+              <w:right w:val="single" w:sz="8" w:space="0" w:color="auto"/>
+            </w:tcBorders>
+            <w:shd w:val="clear" w:color="auto" w:fill="auto"/>
+            <w:vAlign w:val="center"/>
+          </w:tcPr>
+          <w:p>
+            <w:pPr>
+              <w:spacing w:before="100" w:beforeAutospacing="1"/>
               <w:rPr>
                 <w:rFonts w:asciiTheme="minorHAnsi" w:hAnsiTheme="minorHAnsi" w:cs="Arial"/>
                 <w:bCs/>
                 <w:sz w:val="22"/>
                 <w:szCs w:val="22"/>
               </w:rPr>
-              <w:t>rite the code based on the scenario and acceptance criteria</w:t>
-            </w:r>
+            </w:pPr>
             <w:r>
               <w:rPr>
                 <w:rFonts w:asciiTheme="minorHAnsi" w:hAnsiTheme="minorHAnsi" w:cs="Arial"/>
@@ -19096,7 +23851,7 @@
                 <w:sz w:val="22"/>
                 <w:szCs w:val="22"/>
               </w:rPr>
-              <w:t>.</w:t>
+              <w:t>Implement the controller.</w:t>
             </w:r>
           </w:p>
         </w:tc>
@@ -19128,7 +23883,259 @@
                 <w:sz w:val="22"/>
                 <w:szCs w:val="22"/>
               </w:rPr>
-              <w:t xml:space="preserve"> hours</w:t>
+              <w:t>hours</w:t>
+            </w:r>
+          </w:p>
+        </w:tc>
+        <w:tc>
+          <w:tcPr>
+            <w:tcW w:w="3055" w:type="dxa"/>
+            <w:tcBorders>
+              <w:top w:val="single" w:sz="8" w:space="0" w:color="auto"/>
+              <w:left w:val="single" w:sz="8" w:space="0" w:color="auto"/>
+              <w:bottom w:val="single" w:sz="8" w:space="0" w:color="auto"/>
+              <w:right w:val="single" w:sz="8" w:space="0" w:color="auto"/>
+            </w:tcBorders>
+            <w:shd w:val="clear" w:color="auto" w:fill="auto"/>
+            <w:vAlign w:val="center"/>
+          </w:tcPr>
+          <w:p>
+            <w:pPr>
+              <w:spacing w:before="100" w:beforeAutospacing="1"/>
+              <w:rPr>
+                <w:rFonts w:asciiTheme="minorHAnsi" w:hAnsiTheme="minorHAnsi" w:cstheme="minorHAnsi"/>
+                <w:sz w:val="22"/>
+                <w:szCs w:val="22"/>
+              </w:rPr>
+            </w:pPr>
+          </w:p>
+        </w:tc>
+      </w:tr>
+      <w:tr>
+        <w:trPr>
+          <w:trHeight w:val="427"/>
+          <w:jc w:val="center"/>
+        </w:trPr>
+        <w:tc>
+          <w:tcPr>
+            <w:tcW w:w="738" w:type="dxa"/>
+            <w:tcBorders>
+              <w:top w:val="single" w:sz="8" w:space="0" w:color="auto"/>
+              <w:left w:val="single" w:sz="8" w:space="0" w:color="auto"/>
+              <w:bottom w:val="single" w:sz="8" w:space="0" w:color="auto"/>
+              <w:right w:val="single" w:sz="8" w:space="0" w:color="auto"/>
+            </w:tcBorders>
+            <w:shd w:val="clear" w:color="auto" w:fill="auto"/>
+            <w:vAlign w:val="center"/>
+          </w:tcPr>
+          <w:p>
+            <w:pPr>
+              <w:spacing w:before="100" w:beforeAutospacing="1"/>
+              <w:jc w:val="center"/>
+              <w:rPr>
+                <w:rFonts w:asciiTheme="minorHAnsi" w:hAnsiTheme="minorHAnsi" w:cstheme="minorHAnsi"/>
+                <w:sz w:val="22"/>
+                <w:szCs w:val="22"/>
+              </w:rPr>
+            </w:pPr>
+            <w:r>
+              <w:rPr>
+                <w:rFonts w:asciiTheme="minorHAnsi" w:hAnsiTheme="minorHAnsi" w:cstheme="minorHAnsi"/>
+                <w:sz w:val="22"/>
+                <w:szCs w:val="22"/>
+              </w:rPr>
+              <w:t>4</w:t>
+            </w:r>
+          </w:p>
+        </w:tc>
+        <w:tc>
+          <w:tcPr>
+            <w:tcW w:w="6768" w:type="dxa"/>
+            <w:tcBorders>
+              <w:top w:val="single" w:sz="8" w:space="0" w:color="auto"/>
+              <w:left w:val="single" w:sz="8" w:space="0" w:color="auto"/>
+              <w:bottom w:val="single" w:sz="8" w:space="0" w:color="auto"/>
+              <w:right w:val="single" w:sz="8" w:space="0" w:color="auto"/>
+            </w:tcBorders>
+            <w:shd w:val="clear" w:color="auto" w:fill="auto"/>
+            <w:vAlign w:val="center"/>
+          </w:tcPr>
+          <w:p>
+            <w:pPr>
+              <w:spacing w:before="100" w:beforeAutospacing="1"/>
+              <w:rPr>
+                <w:rFonts w:asciiTheme="minorHAnsi" w:hAnsiTheme="minorHAnsi" w:cs="Arial"/>
+                <w:bCs/>
+                <w:sz w:val="22"/>
+                <w:szCs w:val="22"/>
+              </w:rPr>
+            </w:pPr>
+            <w:r>
+              <w:rPr>
+                <w:rFonts w:asciiTheme="minorHAnsi" w:hAnsiTheme="minorHAnsi" w:cs="Arial"/>
+                <w:bCs/>
+                <w:sz w:val="22"/>
+                <w:szCs w:val="22"/>
+              </w:rPr>
+              <w:t>Integrate UI and logic.</w:t>
+            </w:r>
+          </w:p>
+        </w:tc>
+        <w:tc>
+          <w:tcPr>
+            <w:tcW w:w="1657" w:type="dxa"/>
+            <w:tcBorders>
+              <w:top w:val="single" w:sz="8" w:space="0" w:color="auto"/>
+              <w:left w:val="single" w:sz="8" w:space="0" w:color="auto"/>
+              <w:bottom w:val="single" w:sz="8" w:space="0" w:color="auto"/>
+              <w:right w:val="single" w:sz="8" w:space="0" w:color="auto"/>
+            </w:tcBorders>
+            <w:shd w:val="clear" w:color="auto" w:fill="auto"/>
+            <w:vAlign w:val="center"/>
+          </w:tcPr>
+          <w:p>
+            <w:pPr>
+              <w:spacing w:before="100" w:beforeAutospacing="1"/>
+              <w:jc w:val="center"/>
+              <w:rPr>
+                <w:rFonts w:asciiTheme="minorHAnsi" w:hAnsiTheme="minorHAnsi" w:cstheme="minorHAnsi"/>
+                <w:sz w:val="22"/>
+                <w:szCs w:val="22"/>
+              </w:rPr>
+            </w:pPr>
+            <w:r>
+              <w:rPr>
+                <w:rFonts w:asciiTheme="minorHAnsi" w:hAnsiTheme="minorHAnsi" w:cstheme="minorHAnsi"/>
+                <w:sz w:val="22"/>
+                <w:szCs w:val="22"/>
+              </w:rPr>
+              <w:t>hours</w:t>
+            </w:r>
+          </w:p>
+        </w:tc>
+        <w:tc>
+          <w:tcPr>
+            <w:tcW w:w="3055" w:type="dxa"/>
+            <w:tcBorders>
+              <w:top w:val="single" w:sz="8" w:space="0" w:color="auto"/>
+              <w:left w:val="single" w:sz="8" w:space="0" w:color="auto"/>
+              <w:bottom w:val="single" w:sz="8" w:space="0" w:color="auto"/>
+              <w:right w:val="single" w:sz="8" w:space="0" w:color="auto"/>
+            </w:tcBorders>
+            <w:shd w:val="clear" w:color="auto" w:fill="auto"/>
+            <w:vAlign w:val="center"/>
+          </w:tcPr>
+          <w:p>
+            <w:pPr>
+              <w:spacing w:before="100" w:beforeAutospacing="1"/>
+              <w:rPr>
+                <w:rFonts w:asciiTheme="minorHAnsi" w:hAnsiTheme="minorHAnsi" w:cstheme="minorHAnsi"/>
+                <w:sz w:val="22"/>
+                <w:szCs w:val="22"/>
+              </w:rPr>
+            </w:pPr>
+          </w:p>
+        </w:tc>
+      </w:tr>
+      <w:tr>
+        <w:trPr>
+          <w:trHeight w:val="427"/>
+          <w:jc w:val="center"/>
+        </w:trPr>
+        <w:tc>
+          <w:tcPr>
+            <w:tcW w:w="738" w:type="dxa"/>
+            <w:tcBorders>
+              <w:top w:val="single" w:sz="8" w:space="0" w:color="auto"/>
+              <w:left w:val="single" w:sz="8" w:space="0" w:color="auto"/>
+              <w:bottom w:val="single" w:sz="8" w:space="0" w:color="auto"/>
+              <w:right w:val="single" w:sz="8" w:space="0" w:color="auto"/>
+            </w:tcBorders>
+            <w:shd w:val="clear" w:color="auto" w:fill="auto"/>
+            <w:vAlign w:val="center"/>
+          </w:tcPr>
+          <w:p>
+            <w:pPr>
+              <w:spacing w:before="100" w:beforeAutospacing="1"/>
+              <w:jc w:val="center"/>
+              <w:rPr>
+                <w:rFonts w:asciiTheme="minorHAnsi" w:hAnsiTheme="minorHAnsi" w:cstheme="minorHAnsi"/>
+                <w:sz w:val="22"/>
+                <w:szCs w:val="22"/>
+              </w:rPr>
+            </w:pPr>
+            <w:r>
+              <w:rPr>
+                <w:rFonts w:asciiTheme="minorHAnsi" w:hAnsiTheme="minorHAnsi" w:cstheme="minorHAnsi"/>
+                <w:sz w:val="22"/>
+                <w:szCs w:val="22"/>
+              </w:rPr>
+              <w:t>5</w:t>
+            </w:r>
+          </w:p>
+        </w:tc>
+        <w:tc>
+          <w:tcPr>
+            <w:tcW w:w="6768" w:type="dxa"/>
+            <w:tcBorders>
+              <w:top w:val="single" w:sz="8" w:space="0" w:color="auto"/>
+              <w:left w:val="single" w:sz="8" w:space="0" w:color="auto"/>
+              <w:bottom w:val="single" w:sz="8" w:space="0" w:color="auto"/>
+              <w:right w:val="single" w:sz="8" w:space="0" w:color="auto"/>
+            </w:tcBorders>
+            <w:shd w:val="clear" w:color="auto" w:fill="auto"/>
+            <w:vAlign w:val="center"/>
+          </w:tcPr>
+          <w:p>
+            <w:pPr>
+              <w:spacing w:before="100" w:beforeAutospacing="1"/>
+              <w:rPr>
+                <w:rFonts w:asciiTheme="minorHAnsi" w:hAnsiTheme="minorHAnsi" w:cs="Arial"/>
+                <w:bCs/>
+                <w:sz w:val="22"/>
+                <w:szCs w:val="22"/>
+              </w:rPr>
+            </w:pPr>
+            <w:r>
+              <w:rPr>
+                <w:rFonts w:asciiTheme="minorHAnsi" w:hAnsiTheme="minorHAnsi" w:cs="Arial"/>
+                <w:bCs/>
+                <w:sz w:val="22"/>
+                <w:szCs w:val="22"/>
+              </w:rPr>
+              <w:t>Test the User Story.</w:t>
+            </w:r>
+          </w:p>
+        </w:tc>
+        <w:tc>
+          <w:tcPr>
+            <w:tcW w:w="1657" w:type="dxa"/>
+            <w:tcBorders>
+              <w:top w:val="single" w:sz="8" w:space="0" w:color="auto"/>
+              <w:left w:val="single" w:sz="8" w:space="0" w:color="auto"/>
+              <w:bottom w:val="single" w:sz="8" w:space="0" w:color="auto"/>
+              <w:right w:val="single" w:sz="8" w:space="0" w:color="auto"/>
+            </w:tcBorders>
+            <w:shd w:val="clear" w:color="auto" w:fill="auto"/>
+            <w:vAlign w:val="center"/>
+          </w:tcPr>
+          <w:p>
+            <w:pPr>
+              <w:spacing w:before="100" w:beforeAutospacing="1"/>
+              <w:jc w:val="center"/>
+              <w:rPr>
+                <w:rFonts w:asciiTheme="minorHAnsi" w:hAnsiTheme="minorHAnsi" w:cstheme="minorHAnsi"/>
+                <w:sz w:val="22"/>
+                <w:szCs w:val="22"/>
+              </w:rPr>
+            </w:pPr>
+            <w:r>
+              <w:rPr>
+                <w:rFonts w:asciiTheme="minorHAnsi" w:hAnsiTheme="minorHAnsi" w:cstheme="minorHAnsi"/>
+                <w:sz w:val="22"/>
+                <w:szCs w:val="22"/>
+              </w:rPr>
+              <w:t>hours</w:t>
             </w:r>
           </w:p>
         </w:tc>
@@ -19157,50 +24164,6 @@
         </w:tc>
       </w:tr>
     </w:tbl>
-    <w:p>
-      <w:pPr>
-        <w:tabs>
-          <w:tab w:val="left" w:pos="2085"/>
-        </w:tabs>
-        <w:rPr>
-          <w:rFonts w:asciiTheme="minorHAnsi" w:hAnsiTheme="minorHAnsi"/>
-          <w:sz w:val="28"/>
-        </w:rPr>
-      </w:pPr>
-    </w:p>
-    <w:p>
-      <w:pPr>
-        <w:tabs>
-          <w:tab w:val="left" w:pos="2085"/>
-        </w:tabs>
-        <w:rPr>
-          <w:rFonts w:asciiTheme="minorHAnsi" w:hAnsiTheme="minorHAnsi"/>
-          <w:sz w:val="28"/>
-        </w:rPr>
-      </w:pPr>
-    </w:p>
-    <w:p>
-      <w:pPr>
-        <w:tabs>
-          <w:tab w:val="left" w:pos="2085"/>
-        </w:tabs>
-        <w:rPr>
-          <w:rFonts w:asciiTheme="minorHAnsi" w:hAnsiTheme="minorHAnsi"/>
-          <w:sz w:val="28"/>
-        </w:rPr>
-      </w:pPr>
-    </w:p>
-    <w:p>
-      <w:pPr>
-        <w:tabs>
-          <w:tab w:val="left" w:pos="2085"/>
-        </w:tabs>
-        <w:rPr>
-          <w:rFonts w:asciiTheme="minorHAnsi" w:hAnsiTheme="minorHAnsi"/>
-          <w:sz w:val="28"/>
-        </w:rPr>
-      </w:pPr>
-    </w:p>
     <w:p>
       <w:pPr>
         <w:tabs>
@@ -19420,7 +24383,6 @@
                 <w:szCs w:val="22"/>
                 <w:shd w:val="clear" w:color="auto" w:fill="007033"/>
               </w:rPr>
-              <w:lastRenderedPageBreak/>
               <w:t>User Story #21: The Super Admin can create more admin accounts in the System.</w:t>
             </w:r>
           </w:p>
@@ -19819,7 +24781,7 @@
                 <w:sz w:val="22"/>
                 <w:szCs w:val="22"/>
               </w:rPr>
-              <w:t>Create the UI for the company registration form for the admin.</w:t>
+              <w:t>Create the UI.</w:t>
             </w:r>
           </w:p>
         </w:tc>
@@ -19851,16 +24813,16 @@
                 <w:sz w:val="22"/>
                 <w:szCs w:val="22"/>
               </w:rPr>
+              <w:t>1</w:t>
+            </w:r>
+            <w:r>
+              <w:rPr>
+                <w:rFonts w:asciiTheme="minorHAnsi" w:hAnsiTheme="minorHAnsi" w:cstheme="minorHAnsi"/>
+                <w:sz w:val="22"/>
+                <w:szCs w:val="22"/>
+              </w:rPr>
               <w:t xml:space="preserve"> hour</w:t>
             </w:r>
-            <w:r>
-              <w:rPr>
-                <w:rFonts w:asciiTheme="minorHAnsi" w:hAnsiTheme="minorHAnsi" w:cstheme="minorHAnsi"/>
-                <w:sz w:val="22"/>
-                <w:szCs w:val="22"/>
-              </w:rPr>
-              <w:t>s</w:t>
-            </w:r>
           </w:p>
         </w:tc>
         <w:tc>
@@ -19884,6 +24846,14 @@
                 <w:szCs w:val="22"/>
               </w:rPr>
             </w:pPr>
+            <w:r>
+              <w:rPr>
+                <w:rFonts w:asciiTheme="minorHAnsi" w:hAnsiTheme="minorHAnsi" w:cstheme="minorHAnsi"/>
+                <w:sz w:val="22"/>
+                <w:szCs w:val="22"/>
+              </w:rPr>
+              <w:t>Luigi Ramos</w:t>
+            </w:r>
           </w:p>
         </w:tc>
       </w:tr>
@@ -19952,17 +24922,125 @@
                 <w:sz w:val="22"/>
                 <w:szCs w:val="22"/>
               </w:rPr>
-              <w:t>W</w:t>
-            </w:r>
-            <w:r>
+              <w:t>Implement the model.</w:t>
+            </w:r>
+          </w:p>
+        </w:tc>
+        <w:tc>
+          <w:tcPr>
+            <w:tcW w:w="1657" w:type="dxa"/>
+            <w:tcBorders>
+              <w:top w:val="single" w:sz="8" w:space="0" w:color="auto"/>
+              <w:left w:val="single" w:sz="8" w:space="0" w:color="auto"/>
+              <w:bottom w:val="single" w:sz="8" w:space="0" w:color="auto"/>
+              <w:right w:val="single" w:sz="8" w:space="0" w:color="auto"/>
+            </w:tcBorders>
+            <w:shd w:val="clear" w:color="auto" w:fill="auto"/>
+            <w:vAlign w:val="center"/>
+          </w:tcPr>
+          <w:p>
+            <w:pPr>
+              <w:spacing w:before="100" w:beforeAutospacing="1"/>
+              <w:jc w:val="center"/>
+              <w:rPr>
+                <w:rFonts w:asciiTheme="minorHAnsi" w:hAnsiTheme="minorHAnsi" w:cstheme="minorHAnsi"/>
+                <w:sz w:val="22"/>
+                <w:szCs w:val="22"/>
+              </w:rPr>
+            </w:pPr>
+            <w:r>
+              <w:rPr>
+                <w:rFonts w:asciiTheme="minorHAnsi" w:hAnsiTheme="minorHAnsi" w:cstheme="minorHAnsi"/>
+                <w:sz w:val="22"/>
+                <w:szCs w:val="22"/>
+              </w:rPr>
+              <w:t xml:space="preserve"> hours</w:t>
+            </w:r>
+          </w:p>
+        </w:tc>
+        <w:tc>
+          <w:tcPr>
+            <w:tcW w:w="3055" w:type="dxa"/>
+            <w:tcBorders>
+              <w:top w:val="single" w:sz="8" w:space="0" w:color="auto"/>
+              <w:left w:val="single" w:sz="8" w:space="0" w:color="auto"/>
+              <w:bottom w:val="single" w:sz="8" w:space="0" w:color="auto"/>
+              <w:right w:val="single" w:sz="8" w:space="0" w:color="auto"/>
+            </w:tcBorders>
+            <w:shd w:val="clear" w:color="auto" w:fill="auto"/>
+            <w:vAlign w:val="center"/>
+          </w:tcPr>
+          <w:p>
+            <w:pPr>
+              <w:spacing w:before="100" w:beforeAutospacing="1"/>
+              <w:rPr>
+                <w:rFonts w:asciiTheme="minorHAnsi" w:hAnsiTheme="minorHAnsi" w:cstheme="minorHAnsi"/>
+                <w:sz w:val="22"/>
+                <w:szCs w:val="22"/>
+              </w:rPr>
+            </w:pPr>
+          </w:p>
+        </w:tc>
+      </w:tr>
+      <w:tr>
+        <w:trPr>
+          <w:trHeight w:val="427"/>
+          <w:jc w:val="center"/>
+        </w:trPr>
+        <w:tc>
+          <w:tcPr>
+            <w:tcW w:w="738" w:type="dxa"/>
+            <w:tcBorders>
+              <w:top w:val="single" w:sz="8" w:space="0" w:color="auto"/>
+              <w:left w:val="single" w:sz="8" w:space="0" w:color="auto"/>
+              <w:bottom w:val="single" w:sz="8" w:space="0" w:color="auto"/>
+              <w:right w:val="single" w:sz="8" w:space="0" w:color="auto"/>
+            </w:tcBorders>
+            <w:shd w:val="clear" w:color="auto" w:fill="auto"/>
+            <w:vAlign w:val="center"/>
+          </w:tcPr>
+          <w:p>
+            <w:pPr>
+              <w:spacing w:before="100" w:beforeAutospacing="1"/>
+              <w:jc w:val="center"/>
+              <w:rPr>
+                <w:rFonts w:asciiTheme="minorHAnsi" w:hAnsiTheme="minorHAnsi" w:cstheme="minorHAnsi"/>
+                <w:sz w:val="22"/>
+                <w:szCs w:val="22"/>
+              </w:rPr>
+            </w:pPr>
+            <w:r>
+              <w:rPr>
+                <w:rFonts w:asciiTheme="minorHAnsi" w:hAnsiTheme="minorHAnsi" w:cstheme="minorHAnsi"/>
+                <w:sz w:val="22"/>
+                <w:szCs w:val="22"/>
+              </w:rPr>
+              <w:t>3</w:t>
+            </w:r>
+          </w:p>
+        </w:tc>
+        <w:tc>
+          <w:tcPr>
+            <w:tcW w:w="6768" w:type="dxa"/>
+            <w:tcBorders>
+              <w:top w:val="single" w:sz="8" w:space="0" w:color="auto"/>
+              <w:left w:val="single" w:sz="8" w:space="0" w:color="auto"/>
+              <w:bottom w:val="single" w:sz="8" w:space="0" w:color="auto"/>
+              <w:right w:val="single" w:sz="8" w:space="0" w:color="auto"/>
+            </w:tcBorders>
+            <w:shd w:val="clear" w:color="auto" w:fill="auto"/>
+            <w:vAlign w:val="center"/>
+          </w:tcPr>
+          <w:p>
+            <w:pPr>
+              <w:spacing w:before="100" w:beforeAutospacing="1"/>
               <w:rPr>
                 <w:rFonts w:asciiTheme="minorHAnsi" w:hAnsiTheme="minorHAnsi" w:cs="Arial"/>
                 <w:bCs/>
                 <w:sz w:val="22"/>
                 <w:szCs w:val="22"/>
               </w:rPr>
-              <w:t>rite the code based on the scenario and acceptance criteria</w:t>
-            </w:r>
+            </w:pPr>
             <w:r>
               <w:rPr>
                 <w:rFonts w:asciiTheme="minorHAnsi" w:hAnsiTheme="minorHAnsi" w:cs="Arial"/>
@@ -19970,7 +25048,7 @@
                 <w:sz w:val="22"/>
                 <w:szCs w:val="22"/>
               </w:rPr>
-              <w:t>.</w:t>
+              <w:t>Implement the controller.</w:t>
             </w:r>
           </w:p>
         </w:tc>
@@ -20002,7 +25080,259 @@
                 <w:sz w:val="22"/>
                 <w:szCs w:val="22"/>
               </w:rPr>
-              <w:t xml:space="preserve"> hours</w:t>
+              <w:t>hours</w:t>
+            </w:r>
+          </w:p>
+        </w:tc>
+        <w:tc>
+          <w:tcPr>
+            <w:tcW w:w="3055" w:type="dxa"/>
+            <w:tcBorders>
+              <w:top w:val="single" w:sz="8" w:space="0" w:color="auto"/>
+              <w:left w:val="single" w:sz="8" w:space="0" w:color="auto"/>
+              <w:bottom w:val="single" w:sz="8" w:space="0" w:color="auto"/>
+              <w:right w:val="single" w:sz="8" w:space="0" w:color="auto"/>
+            </w:tcBorders>
+            <w:shd w:val="clear" w:color="auto" w:fill="auto"/>
+            <w:vAlign w:val="center"/>
+          </w:tcPr>
+          <w:p>
+            <w:pPr>
+              <w:spacing w:before="100" w:beforeAutospacing="1"/>
+              <w:rPr>
+                <w:rFonts w:asciiTheme="minorHAnsi" w:hAnsiTheme="minorHAnsi" w:cstheme="minorHAnsi"/>
+                <w:sz w:val="22"/>
+                <w:szCs w:val="22"/>
+              </w:rPr>
+            </w:pPr>
+          </w:p>
+        </w:tc>
+      </w:tr>
+      <w:tr>
+        <w:trPr>
+          <w:trHeight w:val="427"/>
+          <w:jc w:val="center"/>
+        </w:trPr>
+        <w:tc>
+          <w:tcPr>
+            <w:tcW w:w="738" w:type="dxa"/>
+            <w:tcBorders>
+              <w:top w:val="single" w:sz="8" w:space="0" w:color="auto"/>
+              <w:left w:val="single" w:sz="8" w:space="0" w:color="auto"/>
+              <w:bottom w:val="single" w:sz="8" w:space="0" w:color="auto"/>
+              <w:right w:val="single" w:sz="8" w:space="0" w:color="auto"/>
+            </w:tcBorders>
+            <w:shd w:val="clear" w:color="auto" w:fill="auto"/>
+            <w:vAlign w:val="center"/>
+          </w:tcPr>
+          <w:p>
+            <w:pPr>
+              <w:spacing w:before="100" w:beforeAutospacing="1"/>
+              <w:jc w:val="center"/>
+              <w:rPr>
+                <w:rFonts w:asciiTheme="minorHAnsi" w:hAnsiTheme="minorHAnsi" w:cstheme="minorHAnsi"/>
+                <w:sz w:val="22"/>
+                <w:szCs w:val="22"/>
+              </w:rPr>
+            </w:pPr>
+            <w:r>
+              <w:rPr>
+                <w:rFonts w:asciiTheme="minorHAnsi" w:hAnsiTheme="minorHAnsi" w:cstheme="minorHAnsi"/>
+                <w:sz w:val="22"/>
+                <w:szCs w:val="22"/>
+              </w:rPr>
+              <w:t>4</w:t>
+            </w:r>
+          </w:p>
+        </w:tc>
+        <w:tc>
+          <w:tcPr>
+            <w:tcW w:w="6768" w:type="dxa"/>
+            <w:tcBorders>
+              <w:top w:val="single" w:sz="8" w:space="0" w:color="auto"/>
+              <w:left w:val="single" w:sz="8" w:space="0" w:color="auto"/>
+              <w:bottom w:val="single" w:sz="8" w:space="0" w:color="auto"/>
+              <w:right w:val="single" w:sz="8" w:space="0" w:color="auto"/>
+            </w:tcBorders>
+            <w:shd w:val="clear" w:color="auto" w:fill="auto"/>
+            <w:vAlign w:val="center"/>
+          </w:tcPr>
+          <w:p>
+            <w:pPr>
+              <w:spacing w:before="100" w:beforeAutospacing="1"/>
+              <w:rPr>
+                <w:rFonts w:asciiTheme="minorHAnsi" w:hAnsiTheme="minorHAnsi" w:cs="Arial"/>
+                <w:bCs/>
+                <w:sz w:val="22"/>
+                <w:szCs w:val="22"/>
+              </w:rPr>
+            </w:pPr>
+            <w:r>
+              <w:rPr>
+                <w:rFonts w:asciiTheme="minorHAnsi" w:hAnsiTheme="minorHAnsi" w:cs="Arial"/>
+                <w:bCs/>
+                <w:sz w:val="22"/>
+                <w:szCs w:val="22"/>
+              </w:rPr>
+              <w:t>Integrate UI and logic.</w:t>
+            </w:r>
+          </w:p>
+        </w:tc>
+        <w:tc>
+          <w:tcPr>
+            <w:tcW w:w="1657" w:type="dxa"/>
+            <w:tcBorders>
+              <w:top w:val="single" w:sz="8" w:space="0" w:color="auto"/>
+              <w:left w:val="single" w:sz="8" w:space="0" w:color="auto"/>
+              <w:bottom w:val="single" w:sz="8" w:space="0" w:color="auto"/>
+              <w:right w:val="single" w:sz="8" w:space="0" w:color="auto"/>
+            </w:tcBorders>
+            <w:shd w:val="clear" w:color="auto" w:fill="auto"/>
+            <w:vAlign w:val="center"/>
+          </w:tcPr>
+          <w:p>
+            <w:pPr>
+              <w:spacing w:before="100" w:beforeAutospacing="1"/>
+              <w:jc w:val="center"/>
+              <w:rPr>
+                <w:rFonts w:asciiTheme="minorHAnsi" w:hAnsiTheme="minorHAnsi" w:cstheme="minorHAnsi"/>
+                <w:sz w:val="22"/>
+                <w:szCs w:val="22"/>
+              </w:rPr>
+            </w:pPr>
+            <w:r>
+              <w:rPr>
+                <w:rFonts w:asciiTheme="minorHAnsi" w:hAnsiTheme="minorHAnsi" w:cstheme="minorHAnsi"/>
+                <w:sz w:val="22"/>
+                <w:szCs w:val="22"/>
+              </w:rPr>
+              <w:t>hours</w:t>
+            </w:r>
+          </w:p>
+        </w:tc>
+        <w:tc>
+          <w:tcPr>
+            <w:tcW w:w="3055" w:type="dxa"/>
+            <w:tcBorders>
+              <w:top w:val="single" w:sz="8" w:space="0" w:color="auto"/>
+              <w:left w:val="single" w:sz="8" w:space="0" w:color="auto"/>
+              <w:bottom w:val="single" w:sz="8" w:space="0" w:color="auto"/>
+              <w:right w:val="single" w:sz="8" w:space="0" w:color="auto"/>
+            </w:tcBorders>
+            <w:shd w:val="clear" w:color="auto" w:fill="auto"/>
+            <w:vAlign w:val="center"/>
+          </w:tcPr>
+          <w:p>
+            <w:pPr>
+              <w:spacing w:before="100" w:beforeAutospacing="1"/>
+              <w:rPr>
+                <w:rFonts w:asciiTheme="minorHAnsi" w:hAnsiTheme="minorHAnsi" w:cstheme="minorHAnsi"/>
+                <w:sz w:val="22"/>
+                <w:szCs w:val="22"/>
+              </w:rPr>
+            </w:pPr>
+          </w:p>
+        </w:tc>
+      </w:tr>
+      <w:tr>
+        <w:trPr>
+          <w:trHeight w:val="427"/>
+          <w:jc w:val="center"/>
+        </w:trPr>
+        <w:tc>
+          <w:tcPr>
+            <w:tcW w:w="738" w:type="dxa"/>
+            <w:tcBorders>
+              <w:top w:val="single" w:sz="8" w:space="0" w:color="auto"/>
+              <w:left w:val="single" w:sz="8" w:space="0" w:color="auto"/>
+              <w:bottom w:val="single" w:sz="8" w:space="0" w:color="auto"/>
+              <w:right w:val="single" w:sz="8" w:space="0" w:color="auto"/>
+            </w:tcBorders>
+            <w:shd w:val="clear" w:color="auto" w:fill="auto"/>
+            <w:vAlign w:val="center"/>
+          </w:tcPr>
+          <w:p>
+            <w:pPr>
+              <w:spacing w:before="100" w:beforeAutospacing="1"/>
+              <w:jc w:val="center"/>
+              <w:rPr>
+                <w:rFonts w:asciiTheme="minorHAnsi" w:hAnsiTheme="minorHAnsi" w:cstheme="minorHAnsi"/>
+                <w:sz w:val="22"/>
+                <w:szCs w:val="22"/>
+              </w:rPr>
+            </w:pPr>
+            <w:r>
+              <w:rPr>
+                <w:rFonts w:asciiTheme="minorHAnsi" w:hAnsiTheme="minorHAnsi" w:cstheme="minorHAnsi"/>
+                <w:sz w:val="22"/>
+                <w:szCs w:val="22"/>
+              </w:rPr>
+              <w:t>5</w:t>
+            </w:r>
+          </w:p>
+        </w:tc>
+        <w:tc>
+          <w:tcPr>
+            <w:tcW w:w="6768" w:type="dxa"/>
+            <w:tcBorders>
+              <w:top w:val="single" w:sz="8" w:space="0" w:color="auto"/>
+              <w:left w:val="single" w:sz="8" w:space="0" w:color="auto"/>
+              <w:bottom w:val="single" w:sz="8" w:space="0" w:color="auto"/>
+              <w:right w:val="single" w:sz="8" w:space="0" w:color="auto"/>
+            </w:tcBorders>
+            <w:shd w:val="clear" w:color="auto" w:fill="auto"/>
+            <w:vAlign w:val="center"/>
+          </w:tcPr>
+          <w:p>
+            <w:pPr>
+              <w:spacing w:before="100" w:beforeAutospacing="1"/>
+              <w:rPr>
+                <w:rFonts w:asciiTheme="minorHAnsi" w:hAnsiTheme="minorHAnsi" w:cs="Arial"/>
+                <w:bCs/>
+                <w:sz w:val="22"/>
+                <w:szCs w:val="22"/>
+              </w:rPr>
+            </w:pPr>
+            <w:r>
+              <w:rPr>
+                <w:rFonts w:asciiTheme="minorHAnsi" w:hAnsiTheme="minorHAnsi" w:cs="Arial"/>
+                <w:bCs/>
+                <w:sz w:val="22"/>
+                <w:szCs w:val="22"/>
+              </w:rPr>
+              <w:t>Test the User Story.</w:t>
+            </w:r>
+          </w:p>
+        </w:tc>
+        <w:tc>
+          <w:tcPr>
+            <w:tcW w:w="1657" w:type="dxa"/>
+            <w:tcBorders>
+              <w:top w:val="single" w:sz="8" w:space="0" w:color="auto"/>
+              <w:left w:val="single" w:sz="8" w:space="0" w:color="auto"/>
+              <w:bottom w:val="single" w:sz="8" w:space="0" w:color="auto"/>
+              <w:right w:val="single" w:sz="8" w:space="0" w:color="auto"/>
+            </w:tcBorders>
+            <w:shd w:val="clear" w:color="auto" w:fill="auto"/>
+            <w:vAlign w:val="center"/>
+          </w:tcPr>
+          <w:p>
+            <w:pPr>
+              <w:spacing w:before="100" w:beforeAutospacing="1"/>
+              <w:jc w:val="center"/>
+              <w:rPr>
+                <w:rFonts w:asciiTheme="minorHAnsi" w:hAnsiTheme="minorHAnsi" w:cstheme="minorHAnsi"/>
+                <w:sz w:val="22"/>
+                <w:szCs w:val="22"/>
+              </w:rPr>
+            </w:pPr>
+            <w:r>
+              <w:rPr>
+                <w:rFonts w:asciiTheme="minorHAnsi" w:hAnsiTheme="minorHAnsi" w:cstheme="minorHAnsi"/>
+                <w:sz w:val="22"/>
+                <w:szCs w:val="22"/>
+              </w:rPr>
+              <w:t>hours</w:t>
             </w:r>
           </w:p>
         </w:tc>
@@ -20031,39 +25361,6 @@
         </w:tc>
       </w:tr>
     </w:tbl>
-    <w:p>
-      <w:pPr>
-        <w:tabs>
-          <w:tab w:val="left" w:pos="2085"/>
-        </w:tabs>
-        <w:rPr>
-          <w:rFonts w:asciiTheme="minorHAnsi" w:hAnsiTheme="minorHAnsi"/>
-          <w:sz w:val="28"/>
-        </w:rPr>
-      </w:pPr>
-    </w:p>
-    <w:p>
-      <w:pPr>
-        <w:tabs>
-          <w:tab w:val="left" w:pos="2085"/>
-        </w:tabs>
-        <w:rPr>
-          <w:rFonts w:asciiTheme="minorHAnsi" w:hAnsiTheme="minorHAnsi"/>
-          <w:sz w:val="28"/>
-        </w:rPr>
-      </w:pPr>
-    </w:p>
-    <w:p>
-      <w:pPr>
-        <w:tabs>
-          <w:tab w:val="left" w:pos="2085"/>
-        </w:tabs>
-        <w:rPr>
-          <w:rFonts w:asciiTheme="minorHAnsi" w:hAnsiTheme="minorHAnsi"/>
-          <w:sz w:val="28"/>
-        </w:rPr>
-      </w:pPr>
-    </w:p>
     <w:p>
       <w:pPr>
         <w:tabs>
@@ -20294,7 +25591,6 @@
                 <w:szCs w:val="22"/>
                 <w:shd w:val="clear" w:color="auto" w:fill="007033"/>
               </w:rPr>
-              <w:lastRenderedPageBreak/>
               <w:t>User Story #22: The Super Admin can deactivate / reactivate an admin account</w:t>
             </w:r>
           </w:p>
@@ -20693,7 +25989,7 @@
                 <w:sz w:val="22"/>
                 <w:szCs w:val="22"/>
               </w:rPr>
-              <w:t>Create the UI for the company registration form for the admin.</w:t>
+              <w:t>Create the UI.</w:t>
             </w:r>
           </w:p>
         </w:tc>
@@ -20725,15 +26021,23 @@
                 <w:sz w:val="22"/>
                 <w:szCs w:val="22"/>
               </w:rPr>
-              <w:t xml:space="preserve"> hour</w:t>
-            </w:r>
-            <w:r>
-              <w:rPr>
-                <w:rFonts w:asciiTheme="minorHAnsi" w:hAnsiTheme="minorHAnsi" w:cstheme="minorHAnsi"/>
-                <w:sz w:val="22"/>
-                <w:szCs w:val="22"/>
-              </w:rPr>
-              <w:t>s</w:t>
+              <w:t xml:space="preserve"> </w:t>
+            </w:r>
+            <w:r>
+              <w:rPr>
+                <w:rFonts w:asciiTheme="minorHAnsi" w:hAnsiTheme="minorHAnsi" w:cstheme="minorHAnsi"/>
+                <w:sz w:val="22"/>
+                <w:szCs w:val="22"/>
+              </w:rPr>
+              <w:t xml:space="preserve">1 </w:t>
+            </w:r>
+            <w:r>
+              <w:rPr>
+                <w:rFonts w:asciiTheme="minorHAnsi" w:hAnsiTheme="minorHAnsi" w:cstheme="minorHAnsi"/>
+                <w:sz w:val="22"/>
+                <w:szCs w:val="22"/>
+              </w:rPr>
+              <w:t>hour</w:t>
             </w:r>
           </w:p>
         </w:tc>
@@ -20758,6 +26062,14 @@
                 <w:szCs w:val="22"/>
               </w:rPr>
             </w:pPr>
+            <w:r>
+              <w:rPr>
+                <w:rFonts w:asciiTheme="minorHAnsi" w:hAnsiTheme="minorHAnsi" w:cstheme="minorHAnsi"/>
+                <w:sz w:val="22"/>
+                <w:szCs w:val="22"/>
+              </w:rPr>
+              <w:t>Miguel Dungan</w:t>
+            </w:r>
           </w:p>
         </w:tc>
       </w:tr>
@@ -20826,17 +26138,125 @@
                 <w:sz w:val="22"/>
                 <w:szCs w:val="22"/>
               </w:rPr>
-              <w:t>W</w:t>
-            </w:r>
-            <w:r>
+              <w:t>Implement the model.</w:t>
+            </w:r>
+          </w:p>
+        </w:tc>
+        <w:tc>
+          <w:tcPr>
+            <w:tcW w:w="1657" w:type="dxa"/>
+            <w:tcBorders>
+              <w:top w:val="single" w:sz="8" w:space="0" w:color="auto"/>
+              <w:left w:val="single" w:sz="8" w:space="0" w:color="auto"/>
+              <w:bottom w:val="single" w:sz="8" w:space="0" w:color="auto"/>
+              <w:right w:val="single" w:sz="8" w:space="0" w:color="auto"/>
+            </w:tcBorders>
+            <w:shd w:val="clear" w:color="auto" w:fill="auto"/>
+            <w:vAlign w:val="center"/>
+          </w:tcPr>
+          <w:p>
+            <w:pPr>
+              <w:spacing w:before="100" w:beforeAutospacing="1"/>
+              <w:jc w:val="center"/>
+              <w:rPr>
+                <w:rFonts w:asciiTheme="minorHAnsi" w:hAnsiTheme="minorHAnsi" w:cstheme="minorHAnsi"/>
+                <w:sz w:val="22"/>
+                <w:szCs w:val="22"/>
+              </w:rPr>
+            </w:pPr>
+            <w:r>
+              <w:rPr>
+                <w:rFonts w:asciiTheme="minorHAnsi" w:hAnsiTheme="minorHAnsi" w:cstheme="minorHAnsi"/>
+                <w:sz w:val="22"/>
+                <w:szCs w:val="22"/>
+              </w:rPr>
+              <w:t xml:space="preserve"> hours</w:t>
+            </w:r>
+          </w:p>
+        </w:tc>
+        <w:tc>
+          <w:tcPr>
+            <w:tcW w:w="3055" w:type="dxa"/>
+            <w:tcBorders>
+              <w:top w:val="single" w:sz="8" w:space="0" w:color="auto"/>
+              <w:left w:val="single" w:sz="8" w:space="0" w:color="auto"/>
+              <w:bottom w:val="single" w:sz="8" w:space="0" w:color="auto"/>
+              <w:right w:val="single" w:sz="8" w:space="0" w:color="auto"/>
+            </w:tcBorders>
+            <w:shd w:val="clear" w:color="auto" w:fill="auto"/>
+            <w:vAlign w:val="center"/>
+          </w:tcPr>
+          <w:p>
+            <w:pPr>
+              <w:spacing w:before="100" w:beforeAutospacing="1"/>
+              <w:rPr>
+                <w:rFonts w:asciiTheme="minorHAnsi" w:hAnsiTheme="minorHAnsi" w:cstheme="minorHAnsi"/>
+                <w:sz w:val="22"/>
+                <w:szCs w:val="22"/>
+              </w:rPr>
+            </w:pPr>
+          </w:p>
+        </w:tc>
+      </w:tr>
+      <w:tr>
+        <w:trPr>
+          <w:trHeight w:val="427"/>
+          <w:jc w:val="center"/>
+        </w:trPr>
+        <w:tc>
+          <w:tcPr>
+            <w:tcW w:w="738" w:type="dxa"/>
+            <w:tcBorders>
+              <w:top w:val="single" w:sz="8" w:space="0" w:color="auto"/>
+              <w:left w:val="single" w:sz="8" w:space="0" w:color="auto"/>
+              <w:bottom w:val="single" w:sz="8" w:space="0" w:color="auto"/>
+              <w:right w:val="single" w:sz="8" w:space="0" w:color="auto"/>
+            </w:tcBorders>
+            <w:shd w:val="clear" w:color="auto" w:fill="auto"/>
+            <w:vAlign w:val="center"/>
+          </w:tcPr>
+          <w:p>
+            <w:pPr>
+              <w:spacing w:before="100" w:beforeAutospacing="1"/>
+              <w:jc w:val="center"/>
+              <w:rPr>
+                <w:rFonts w:asciiTheme="minorHAnsi" w:hAnsiTheme="minorHAnsi" w:cstheme="minorHAnsi"/>
+                <w:sz w:val="22"/>
+                <w:szCs w:val="22"/>
+              </w:rPr>
+            </w:pPr>
+            <w:r>
+              <w:rPr>
+                <w:rFonts w:asciiTheme="minorHAnsi" w:hAnsiTheme="minorHAnsi" w:cstheme="minorHAnsi"/>
+                <w:sz w:val="22"/>
+                <w:szCs w:val="22"/>
+              </w:rPr>
+              <w:t>3</w:t>
+            </w:r>
+          </w:p>
+        </w:tc>
+        <w:tc>
+          <w:tcPr>
+            <w:tcW w:w="6768" w:type="dxa"/>
+            <w:tcBorders>
+              <w:top w:val="single" w:sz="8" w:space="0" w:color="auto"/>
+              <w:left w:val="single" w:sz="8" w:space="0" w:color="auto"/>
+              <w:bottom w:val="single" w:sz="8" w:space="0" w:color="auto"/>
+              <w:right w:val="single" w:sz="8" w:space="0" w:color="auto"/>
+            </w:tcBorders>
+            <w:shd w:val="clear" w:color="auto" w:fill="auto"/>
+            <w:vAlign w:val="center"/>
+          </w:tcPr>
+          <w:p>
+            <w:pPr>
+              <w:spacing w:before="100" w:beforeAutospacing="1"/>
               <w:rPr>
                 <w:rFonts w:asciiTheme="minorHAnsi" w:hAnsiTheme="minorHAnsi" w:cs="Arial"/>
                 <w:bCs/>
                 <w:sz w:val="22"/>
                 <w:szCs w:val="22"/>
               </w:rPr>
-              <w:t>rite the code based on the scenario and acceptance criteria</w:t>
-            </w:r>
+            </w:pPr>
             <w:r>
               <w:rPr>
                 <w:rFonts w:asciiTheme="minorHAnsi" w:hAnsiTheme="minorHAnsi" w:cs="Arial"/>
@@ -20844,7 +26264,7 @@
                 <w:sz w:val="22"/>
                 <w:szCs w:val="22"/>
               </w:rPr>
-              <w:t>.</w:t>
+              <w:t>Implement the controller.</w:t>
             </w:r>
           </w:p>
         </w:tc>
@@ -20876,7 +26296,259 @@
                 <w:sz w:val="22"/>
                 <w:szCs w:val="22"/>
               </w:rPr>
-              <w:t xml:space="preserve"> hours</w:t>
+              <w:t>hours</w:t>
+            </w:r>
+          </w:p>
+        </w:tc>
+        <w:tc>
+          <w:tcPr>
+            <w:tcW w:w="3055" w:type="dxa"/>
+            <w:tcBorders>
+              <w:top w:val="single" w:sz="8" w:space="0" w:color="auto"/>
+              <w:left w:val="single" w:sz="8" w:space="0" w:color="auto"/>
+              <w:bottom w:val="single" w:sz="8" w:space="0" w:color="auto"/>
+              <w:right w:val="single" w:sz="8" w:space="0" w:color="auto"/>
+            </w:tcBorders>
+            <w:shd w:val="clear" w:color="auto" w:fill="auto"/>
+            <w:vAlign w:val="center"/>
+          </w:tcPr>
+          <w:p>
+            <w:pPr>
+              <w:spacing w:before="100" w:beforeAutospacing="1"/>
+              <w:rPr>
+                <w:rFonts w:asciiTheme="minorHAnsi" w:hAnsiTheme="minorHAnsi" w:cstheme="minorHAnsi"/>
+                <w:sz w:val="22"/>
+                <w:szCs w:val="22"/>
+              </w:rPr>
+            </w:pPr>
+          </w:p>
+        </w:tc>
+      </w:tr>
+      <w:tr>
+        <w:trPr>
+          <w:trHeight w:val="427"/>
+          <w:jc w:val="center"/>
+        </w:trPr>
+        <w:tc>
+          <w:tcPr>
+            <w:tcW w:w="738" w:type="dxa"/>
+            <w:tcBorders>
+              <w:top w:val="single" w:sz="8" w:space="0" w:color="auto"/>
+              <w:left w:val="single" w:sz="8" w:space="0" w:color="auto"/>
+              <w:bottom w:val="single" w:sz="8" w:space="0" w:color="auto"/>
+              <w:right w:val="single" w:sz="8" w:space="0" w:color="auto"/>
+            </w:tcBorders>
+            <w:shd w:val="clear" w:color="auto" w:fill="auto"/>
+            <w:vAlign w:val="center"/>
+          </w:tcPr>
+          <w:p>
+            <w:pPr>
+              <w:spacing w:before="100" w:beforeAutospacing="1"/>
+              <w:jc w:val="center"/>
+              <w:rPr>
+                <w:rFonts w:asciiTheme="minorHAnsi" w:hAnsiTheme="minorHAnsi" w:cstheme="minorHAnsi"/>
+                <w:sz w:val="22"/>
+                <w:szCs w:val="22"/>
+              </w:rPr>
+            </w:pPr>
+            <w:r>
+              <w:rPr>
+                <w:rFonts w:asciiTheme="minorHAnsi" w:hAnsiTheme="minorHAnsi" w:cstheme="minorHAnsi"/>
+                <w:sz w:val="22"/>
+                <w:szCs w:val="22"/>
+              </w:rPr>
+              <w:t>4</w:t>
+            </w:r>
+          </w:p>
+        </w:tc>
+        <w:tc>
+          <w:tcPr>
+            <w:tcW w:w="6768" w:type="dxa"/>
+            <w:tcBorders>
+              <w:top w:val="single" w:sz="8" w:space="0" w:color="auto"/>
+              <w:left w:val="single" w:sz="8" w:space="0" w:color="auto"/>
+              <w:bottom w:val="single" w:sz="8" w:space="0" w:color="auto"/>
+              <w:right w:val="single" w:sz="8" w:space="0" w:color="auto"/>
+            </w:tcBorders>
+            <w:shd w:val="clear" w:color="auto" w:fill="auto"/>
+            <w:vAlign w:val="center"/>
+          </w:tcPr>
+          <w:p>
+            <w:pPr>
+              <w:spacing w:before="100" w:beforeAutospacing="1"/>
+              <w:rPr>
+                <w:rFonts w:asciiTheme="minorHAnsi" w:hAnsiTheme="minorHAnsi" w:cs="Arial"/>
+                <w:bCs/>
+                <w:sz w:val="22"/>
+                <w:szCs w:val="22"/>
+              </w:rPr>
+            </w:pPr>
+            <w:r>
+              <w:rPr>
+                <w:rFonts w:asciiTheme="minorHAnsi" w:hAnsiTheme="minorHAnsi" w:cs="Arial"/>
+                <w:bCs/>
+                <w:sz w:val="22"/>
+                <w:szCs w:val="22"/>
+              </w:rPr>
+              <w:t>Integrate UI and logic.</w:t>
+            </w:r>
+          </w:p>
+        </w:tc>
+        <w:tc>
+          <w:tcPr>
+            <w:tcW w:w="1657" w:type="dxa"/>
+            <w:tcBorders>
+              <w:top w:val="single" w:sz="8" w:space="0" w:color="auto"/>
+              <w:left w:val="single" w:sz="8" w:space="0" w:color="auto"/>
+              <w:bottom w:val="single" w:sz="8" w:space="0" w:color="auto"/>
+              <w:right w:val="single" w:sz="8" w:space="0" w:color="auto"/>
+            </w:tcBorders>
+            <w:shd w:val="clear" w:color="auto" w:fill="auto"/>
+            <w:vAlign w:val="center"/>
+          </w:tcPr>
+          <w:p>
+            <w:pPr>
+              <w:spacing w:before="100" w:beforeAutospacing="1"/>
+              <w:jc w:val="center"/>
+              <w:rPr>
+                <w:rFonts w:asciiTheme="minorHAnsi" w:hAnsiTheme="minorHAnsi" w:cstheme="minorHAnsi"/>
+                <w:sz w:val="22"/>
+                <w:szCs w:val="22"/>
+              </w:rPr>
+            </w:pPr>
+            <w:r>
+              <w:rPr>
+                <w:rFonts w:asciiTheme="minorHAnsi" w:hAnsiTheme="minorHAnsi" w:cstheme="minorHAnsi"/>
+                <w:sz w:val="22"/>
+                <w:szCs w:val="22"/>
+              </w:rPr>
+              <w:t>hours</w:t>
+            </w:r>
+          </w:p>
+        </w:tc>
+        <w:tc>
+          <w:tcPr>
+            <w:tcW w:w="3055" w:type="dxa"/>
+            <w:tcBorders>
+              <w:top w:val="single" w:sz="8" w:space="0" w:color="auto"/>
+              <w:left w:val="single" w:sz="8" w:space="0" w:color="auto"/>
+              <w:bottom w:val="single" w:sz="8" w:space="0" w:color="auto"/>
+              <w:right w:val="single" w:sz="8" w:space="0" w:color="auto"/>
+            </w:tcBorders>
+            <w:shd w:val="clear" w:color="auto" w:fill="auto"/>
+            <w:vAlign w:val="center"/>
+          </w:tcPr>
+          <w:p>
+            <w:pPr>
+              <w:spacing w:before="100" w:beforeAutospacing="1"/>
+              <w:rPr>
+                <w:rFonts w:asciiTheme="minorHAnsi" w:hAnsiTheme="minorHAnsi" w:cstheme="minorHAnsi"/>
+                <w:sz w:val="22"/>
+                <w:szCs w:val="22"/>
+              </w:rPr>
+            </w:pPr>
+          </w:p>
+        </w:tc>
+      </w:tr>
+      <w:tr>
+        <w:trPr>
+          <w:trHeight w:val="427"/>
+          <w:jc w:val="center"/>
+        </w:trPr>
+        <w:tc>
+          <w:tcPr>
+            <w:tcW w:w="738" w:type="dxa"/>
+            <w:tcBorders>
+              <w:top w:val="single" w:sz="8" w:space="0" w:color="auto"/>
+              <w:left w:val="single" w:sz="8" w:space="0" w:color="auto"/>
+              <w:bottom w:val="single" w:sz="8" w:space="0" w:color="auto"/>
+              <w:right w:val="single" w:sz="8" w:space="0" w:color="auto"/>
+            </w:tcBorders>
+            <w:shd w:val="clear" w:color="auto" w:fill="auto"/>
+            <w:vAlign w:val="center"/>
+          </w:tcPr>
+          <w:p>
+            <w:pPr>
+              <w:spacing w:before="100" w:beforeAutospacing="1"/>
+              <w:jc w:val="center"/>
+              <w:rPr>
+                <w:rFonts w:asciiTheme="minorHAnsi" w:hAnsiTheme="minorHAnsi" w:cstheme="minorHAnsi"/>
+                <w:sz w:val="22"/>
+                <w:szCs w:val="22"/>
+              </w:rPr>
+            </w:pPr>
+            <w:r>
+              <w:rPr>
+                <w:rFonts w:asciiTheme="minorHAnsi" w:hAnsiTheme="minorHAnsi" w:cstheme="minorHAnsi"/>
+                <w:sz w:val="22"/>
+                <w:szCs w:val="22"/>
+              </w:rPr>
+              <w:t>5</w:t>
+            </w:r>
+          </w:p>
+        </w:tc>
+        <w:tc>
+          <w:tcPr>
+            <w:tcW w:w="6768" w:type="dxa"/>
+            <w:tcBorders>
+              <w:top w:val="single" w:sz="8" w:space="0" w:color="auto"/>
+              <w:left w:val="single" w:sz="8" w:space="0" w:color="auto"/>
+              <w:bottom w:val="single" w:sz="8" w:space="0" w:color="auto"/>
+              <w:right w:val="single" w:sz="8" w:space="0" w:color="auto"/>
+            </w:tcBorders>
+            <w:shd w:val="clear" w:color="auto" w:fill="auto"/>
+            <w:vAlign w:val="center"/>
+          </w:tcPr>
+          <w:p>
+            <w:pPr>
+              <w:spacing w:before="100" w:beforeAutospacing="1"/>
+              <w:rPr>
+                <w:rFonts w:asciiTheme="minorHAnsi" w:hAnsiTheme="minorHAnsi" w:cs="Arial"/>
+                <w:bCs/>
+                <w:sz w:val="22"/>
+                <w:szCs w:val="22"/>
+              </w:rPr>
+            </w:pPr>
+            <w:r>
+              <w:rPr>
+                <w:rFonts w:asciiTheme="minorHAnsi" w:hAnsiTheme="minorHAnsi" w:cs="Arial"/>
+                <w:bCs/>
+                <w:sz w:val="22"/>
+                <w:szCs w:val="22"/>
+              </w:rPr>
+              <w:t>Test the User Story.</w:t>
+            </w:r>
+          </w:p>
+        </w:tc>
+        <w:tc>
+          <w:tcPr>
+            <w:tcW w:w="1657" w:type="dxa"/>
+            <w:tcBorders>
+              <w:top w:val="single" w:sz="8" w:space="0" w:color="auto"/>
+              <w:left w:val="single" w:sz="8" w:space="0" w:color="auto"/>
+              <w:bottom w:val="single" w:sz="8" w:space="0" w:color="auto"/>
+              <w:right w:val="single" w:sz="8" w:space="0" w:color="auto"/>
+            </w:tcBorders>
+            <w:shd w:val="clear" w:color="auto" w:fill="auto"/>
+            <w:vAlign w:val="center"/>
+          </w:tcPr>
+          <w:p>
+            <w:pPr>
+              <w:spacing w:before="100" w:beforeAutospacing="1"/>
+              <w:jc w:val="center"/>
+              <w:rPr>
+                <w:rFonts w:asciiTheme="minorHAnsi" w:hAnsiTheme="minorHAnsi" w:cstheme="minorHAnsi"/>
+                <w:sz w:val="22"/>
+                <w:szCs w:val="22"/>
+              </w:rPr>
+            </w:pPr>
+            <w:r>
+              <w:rPr>
+                <w:rFonts w:asciiTheme="minorHAnsi" w:hAnsiTheme="minorHAnsi" w:cstheme="minorHAnsi"/>
+                <w:sz w:val="22"/>
+                <w:szCs w:val="22"/>
+              </w:rPr>
+              <w:t>hours</w:t>
             </w:r>
           </w:p>
         </w:tc>
@@ -20905,50 +26577,6 @@
         </w:tc>
       </w:tr>
     </w:tbl>
-    <w:p>
-      <w:pPr>
-        <w:tabs>
-          <w:tab w:val="left" w:pos="2085"/>
-        </w:tabs>
-        <w:rPr>
-          <w:rFonts w:asciiTheme="minorHAnsi" w:hAnsiTheme="minorHAnsi"/>
-          <w:sz w:val="28"/>
-        </w:rPr>
-      </w:pPr>
-    </w:p>
-    <w:p>
-      <w:pPr>
-        <w:tabs>
-          <w:tab w:val="left" w:pos="2085"/>
-        </w:tabs>
-        <w:rPr>
-          <w:rFonts w:asciiTheme="minorHAnsi" w:hAnsiTheme="minorHAnsi"/>
-          <w:sz w:val="28"/>
-        </w:rPr>
-      </w:pPr>
-    </w:p>
-    <w:p>
-      <w:pPr>
-        <w:tabs>
-          <w:tab w:val="left" w:pos="2085"/>
-        </w:tabs>
-        <w:rPr>
-          <w:rFonts w:asciiTheme="minorHAnsi" w:hAnsiTheme="minorHAnsi"/>
-          <w:sz w:val="28"/>
-        </w:rPr>
-      </w:pPr>
-    </w:p>
-    <w:p>
-      <w:pPr>
-        <w:tabs>
-          <w:tab w:val="left" w:pos="2085"/>
-        </w:tabs>
-        <w:rPr>
-          <w:rFonts w:asciiTheme="minorHAnsi" w:hAnsiTheme="minorHAnsi"/>
-          <w:sz w:val="28"/>
-        </w:rPr>
-      </w:pPr>
-    </w:p>
     <w:p>
       <w:pPr>
         <w:tabs>
@@ -21054,52 +26682,8 @@
           <w:docGrid w:linePitch="360"/>
         </w:sectPr>
       </w:pPr>
-    </w:p>
-    <w:p>
-      <w:pPr>
-        <w:tabs>
-          <w:tab w:val="left" w:pos="2085"/>
-        </w:tabs>
-        <w:rPr>
-          <w:rFonts w:asciiTheme="minorHAnsi" w:hAnsiTheme="minorHAnsi"/>
-          <w:sz w:val="28"/>
-        </w:rPr>
-      </w:pPr>
-    </w:p>
-    <w:p>
-      <w:pPr>
-        <w:tabs>
-          <w:tab w:val="left" w:pos="2085"/>
-        </w:tabs>
-        <w:rPr>
-          <w:rFonts w:asciiTheme="minorHAnsi" w:hAnsiTheme="minorHAnsi"/>
-          <w:sz w:val="28"/>
-        </w:rPr>
-      </w:pPr>
-    </w:p>
-    <w:p>
-      <w:pPr>
-        <w:rPr>
-          <w:rFonts w:asciiTheme="minorHAnsi" w:hAnsiTheme="minorHAnsi"/>
-          <w:sz w:val="28"/>
-        </w:rPr>
-      </w:pPr>
-    </w:p>
-    <w:p>
-      <w:pPr>
-        <w:rPr>
-          <w:rFonts w:asciiTheme="minorHAnsi" w:hAnsiTheme="minorHAnsi"/>
-          <w:sz w:val="28"/>
-        </w:rPr>
-      </w:pPr>
-    </w:p>
-    <w:p>
-      <w:pPr>
-        <w:rPr>
-          <w:rFonts w:asciiTheme="minorHAnsi" w:hAnsiTheme="minorHAnsi"/>
-          <w:sz w:val="28"/>
-        </w:rPr>
-      </w:pPr>
+      <w:bookmarkStart w:id="0" w:name="_GoBack"/>
+      <w:bookmarkEnd w:id="0"/>
     </w:p>
     <w:p>
       <w:pPr>
@@ -23012,7 +28596,7 @@
         <w:noProof/>
         <w:sz w:val="20"/>
       </w:rPr>
-      <w:t>18</w:t>
+      <w:t>20</w:t>
     </w:r>
     <w:r>
       <w:rPr>
@@ -26113,7 +31697,7 @@
 </file>
 
 <file path=customXml/itemProps1.xml><?xml version="1.0" encoding="utf-8"?>
-<ds:datastoreItem xmlns:ds="http://schemas.openxmlformats.org/officeDocument/2006/customXml" ds:itemID="{D2F3FEB1-6C9F-4727-8997-5C76B8320F22}">
+<ds:datastoreItem xmlns:ds="http://schemas.openxmlformats.org/officeDocument/2006/customXml" ds:itemID="{4495AEF3-E36F-4724-AF2B-3F33A17F32D4}">
   <ds:schemaRefs>
     <ds:schemaRef ds:uri="http://schemas.openxmlformats.org/officeDocument/2006/bibliography"/>
   </ds:schemaRefs>
